--- a/AWS Certified Solutions Architect Associate Practice Questions.docx
+++ b/AWS Certified Solutions Architect Associate Practice Questions.docx
@@ -79,6 +79,1399 @@
       <w:pPr>
         <w:rPr>
           <w:b w:val="1"/>
+        </w:rPr>
+      </w:pPr>
+      <w:r>
+        <w:rPr>
+          <w:rtl w:val="0"/>
+        </w:rPr>
+      </w:r>
+    </w:p>
+    <w:p>
+      <w:pPr>
+        <w:numPr>
+          <w:ilvl w:val="0"/>
+          <w:numId w:val="8"/>
+        </w:numPr>
+        <w:ind w:left="720" w:hanging="360"/>
+      </w:pPr>
+      <w:r>
+        <w:rPr>
+          <w:rtl w:val="0"/>
+        </w:rPr>
+        <w:t xml:space="preserve">Questions around API Gateway, Lambda, S3, and VPC subject areas. </w:t>
+      </w:r>
+    </w:p>
+    <w:p>
+      <w:pPr>
+        <w:rPr/>
+      </w:pPr>
+      <w:r>
+        <w:rPr>
+          <w:rtl w:val="0"/>
+        </w:rPr>
+      </w:r>
+    </w:p>
+    <w:p>
+      <w:pPr>
+        <w:rPr>
+          <w:b w:val="1"/>
+          <w:color w:val="666666"/>
+        </w:rPr>
+      </w:pPr>
+      <w:r>
+        <w:rPr>
+          <w:b w:val="1"/>
+          <w:highlight w:val="yellow"/>
+          <w:rtl w:val="0"/>
+        </w:rPr>
+        <w:t xml:space="preserve">Delivery Timeline</w:t>
+      </w:r>
+      <w:r>
+        <w:rPr>
+          <w:rtl w:val="0"/>
+        </w:rPr>
+        <w:t xml:space="preserve">: </w:t>
+      </w:r>
+      <w:r>
+        <w:rPr>
+          <w:color w:val="666666"/>
+          <w:rtl w:val="0"/>
+        </w:rPr>
+        <w:t xml:space="preserve">September 3, 2021</w:t>
+      </w:r>
+      <w:r>
+        <w:rPr>
+          <w:rtl w:val="0"/>
+        </w:rPr>
+      </w:r>
+    </w:p>
+    <w:p>
+      <w:pPr>
+        <w:rPr>
+          <w:b w:val="1"/>
+        </w:rPr>
+      </w:pPr>
+      <w:r>
+        <w:rPr>
+          <w:rtl w:val="0"/>
+        </w:rPr>
+      </w:r>
+    </w:p>
+    <w:p>
+      <w:pPr>
+        <w:rPr>
+          <w:b w:val="1"/>
+        </w:rPr>
+      </w:pPr>
+      <w:r>
+        <w:rPr>
+          <w:b w:val="1"/>
+          <w:rtl w:val="0"/>
+        </w:rPr>
+        <w:t xml:space="preserve">Question Response Types</w:t>
+      </w:r>
+    </w:p>
+    <w:p>
+      <w:pPr>
+        <w:rPr>
+          <w:b w:val="1"/>
+        </w:rPr>
+      </w:pPr>
+      <w:r>
+        <w:rPr>
+          <w:rtl w:val="0"/>
+        </w:rPr>
+      </w:r>
+    </w:p>
+    <w:p>
+      <w:pPr>
+        <w:rPr/>
+      </w:pPr>
+      <w:r>
+        <w:rPr>
+          <w:rtl w:val="0"/>
+        </w:rPr>
+        <w:t xml:space="preserve">There are two types of questions:</w:t>
+      </w:r>
+    </w:p>
+    <w:p>
+      <w:pPr>
+        <w:rPr/>
+      </w:pPr>
+      <w:r>
+        <w:rPr>
+          <w:rtl w:val="0"/>
+        </w:rPr>
+      </w:r>
+    </w:p>
+    <w:p>
+      <w:pPr>
+        <w:numPr>
+          <w:ilvl w:val="0"/>
+          <w:numId w:val="2"/>
+        </w:numPr>
+        <w:spacing w:line="259" w:lineRule="auto"/>
+        <w:ind w:left="720" w:hanging="360"/>
+        <w:rPr>
+          <w:rFonts w:ascii="Noto Sans Symbols" w:cs="Noto Sans Symbols" w:eastAsia="Noto Sans Symbols" w:hAnsi="Noto Sans Symbols"/>
+          <w:sz w:val="24"/>
+          <w:szCs w:val="24"/>
+        </w:rPr>
+      </w:pPr>
+      <w:r>
+        <w:rPr>
+          <w:rFonts w:ascii="Calibri" w:cs="Calibri" w:eastAsia="Calibri" w:hAnsi="Calibri"/>
+          <w:sz w:val="24"/>
+          <w:szCs w:val="24"/>
+          <w:rtl w:val="0"/>
+        </w:rPr>
+        <w:t xml:space="preserve">Multiple Choice Single Response –</w:t>
+      </w:r>
+      <w:r>
+        <w:rPr>
+          <w:rFonts w:ascii="Calibri" w:cs="Calibri" w:eastAsia="Calibri" w:hAnsi="Calibri"/>
+          <w:b w:val="1"/>
+          <w:sz w:val="24"/>
+          <w:szCs w:val="24"/>
+          <w:rtl w:val="0"/>
+        </w:rPr>
+        <w:t xml:space="preserve"> 1</w:t>
+      </w:r>
+      <w:r>
+        <w:rPr>
+          <w:rFonts w:ascii="Calibri" w:cs="Calibri" w:eastAsia="Calibri" w:hAnsi="Calibri"/>
+          <w:sz w:val="24"/>
+          <w:szCs w:val="24"/>
+          <w:rtl w:val="0"/>
+        </w:rPr>
+        <w:t xml:space="preserve"> correct answer </w:t>
+      </w:r>
+      <w:r>
+        <w:rPr>
+          <w:rFonts w:ascii="Calibri" w:cs="Calibri" w:eastAsia="Calibri" w:hAnsi="Calibri"/>
+          <w:b w:val="1"/>
+          <w:sz w:val="24"/>
+          <w:szCs w:val="24"/>
+          <w:rtl w:val="0"/>
+        </w:rPr>
+        <w:t xml:space="preserve">3</w:t>
+      </w:r>
+      <w:r>
+        <w:rPr>
+          <w:rFonts w:ascii="Calibri" w:cs="Calibri" w:eastAsia="Calibri" w:hAnsi="Calibri"/>
+          <w:sz w:val="24"/>
+          <w:szCs w:val="24"/>
+          <w:rtl w:val="0"/>
+        </w:rPr>
+        <w:t xml:space="preserve"> incorrect responses (distractors).</w:t>
+      </w:r>
+    </w:p>
+    <w:p>
+      <w:pPr>
+        <w:numPr>
+          <w:ilvl w:val="0"/>
+          <w:numId w:val="2"/>
+        </w:numPr>
+        <w:spacing w:line="259" w:lineRule="auto"/>
+        <w:ind w:left="720" w:hanging="360"/>
+        <w:rPr>
+          <w:rFonts w:ascii="Noto Sans Symbols" w:cs="Noto Sans Symbols" w:eastAsia="Noto Sans Symbols" w:hAnsi="Noto Sans Symbols"/>
+          <w:sz w:val="24"/>
+          <w:szCs w:val="24"/>
+        </w:rPr>
+      </w:pPr>
+      <w:r>
+        <w:rPr>
+          <w:rFonts w:ascii="Calibri" w:cs="Calibri" w:eastAsia="Calibri" w:hAnsi="Calibri"/>
+          <w:sz w:val="24"/>
+          <w:szCs w:val="24"/>
+          <w:rtl w:val="0"/>
+        </w:rPr>
+        <w:t xml:space="preserve">Multiple Choice Multiple Response –</w:t>
+      </w:r>
+      <w:r>
+        <w:rPr>
+          <w:rFonts w:ascii="Calibri" w:cs="Calibri" w:eastAsia="Calibri" w:hAnsi="Calibri"/>
+          <w:b w:val="1"/>
+          <w:sz w:val="24"/>
+          <w:szCs w:val="24"/>
+          <w:rtl w:val="0"/>
+        </w:rPr>
+        <w:t xml:space="preserve"> 2</w:t>
+      </w:r>
+      <w:r>
+        <w:rPr>
+          <w:rFonts w:ascii="Calibri" w:cs="Calibri" w:eastAsia="Calibri" w:hAnsi="Calibri"/>
+          <w:sz w:val="24"/>
+          <w:szCs w:val="24"/>
+          <w:rtl w:val="0"/>
+        </w:rPr>
+        <w:t xml:space="preserve"> or more correct answers out of</w:t>
+      </w:r>
+      <w:r>
+        <w:rPr>
+          <w:rFonts w:ascii="Calibri" w:cs="Calibri" w:eastAsia="Calibri" w:hAnsi="Calibri"/>
+          <w:b w:val="1"/>
+          <w:sz w:val="24"/>
+          <w:szCs w:val="24"/>
+          <w:rtl w:val="0"/>
+        </w:rPr>
+        <w:t xml:space="preserve"> 5</w:t>
+      </w:r>
+      <w:r>
+        <w:rPr>
+          <w:rFonts w:ascii="Calibri" w:cs="Calibri" w:eastAsia="Calibri" w:hAnsi="Calibri"/>
+          <w:sz w:val="24"/>
+          <w:szCs w:val="24"/>
+          <w:rtl w:val="0"/>
+        </w:rPr>
+        <w:t xml:space="preserve"> or more options.</w:t>
+      </w:r>
+    </w:p>
+    <w:p>
+      <w:pPr>
+        <w:ind w:left="720" w:firstLine="0"/>
+        <w:rPr/>
+      </w:pPr>
+      <w:r>
+        <w:rPr>
+          <w:rtl w:val="0"/>
+        </w:rPr>
+      </w:r>
+    </w:p>
+    <w:p>
+      <w:pPr>
+        <w:rPr>
+          <w:b w:val="1"/>
+        </w:rPr>
+      </w:pPr>
+      <w:r>
+        <w:rPr>
+          <w:rtl w:val="0"/>
+        </w:rPr>
+      </w:r>
+    </w:p>
+    <w:p>
+      <w:pPr>
+        <w:rPr>
+          <w:b w:val="1"/>
+        </w:rPr>
+      </w:pPr>
+      <w:r>
+        <w:rPr>
+          <w:b w:val="1"/>
+          <w:rtl w:val="0"/>
+        </w:rPr>
+        <w:t xml:space="preserve">Important Note</w:t>
+      </w:r>
+    </w:p>
+    <w:p>
+      <w:pPr>
+        <w:numPr>
+          <w:ilvl w:val="0"/>
+          <w:numId w:val="7"/>
+        </w:numPr>
+        <w:ind w:left="720" w:hanging="360"/>
+      </w:pPr>
+      <w:r>
+        <w:rPr>
+          <w:rtl w:val="0"/>
+        </w:rPr>
+        <w:t xml:space="preserve">Do write Question Number for quick identification. Q# 1, Q# 2 …. &amp; so on.</w:t>
+      </w:r>
+    </w:p>
+    <w:p>
+      <w:pPr>
+        <w:numPr>
+          <w:ilvl w:val="0"/>
+          <w:numId w:val="7"/>
+        </w:numPr>
+        <w:ind w:left="720" w:hanging="360"/>
+      </w:pPr>
+      <w:r>
+        <w:rPr>
+          <w:rtl w:val="0"/>
+        </w:rPr>
+        <w:t xml:space="preserve">Please mention Domain (based on ML Specialty exam blueprint), Topic &amp; Sub-Topic (If Applicable) with every question.</w:t>
+      </w:r>
+    </w:p>
+    <w:p>
+      <w:pPr>
+        <w:numPr>
+          <w:ilvl w:val="0"/>
+          <w:numId w:val="7"/>
+        </w:numPr>
+        <w:ind w:left="720" w:hanging="360"/>
+      </w:pPr>
+      <w:r>
+        <w:rPr>
+          <w:rtl w:val="0"/>
+        </w:rPr>
+        <w:t xml:space="preserve">Note that we’re expecting standard scenario based questions &amp; NOT </w:t>
+      </w:r>
+      <w:r>
+        <w:rPr>
+          <w:rtl w:val="0"/>
+        </w:rPr>
+        <w:t xml:space="preserve">straight-forward</w:t>
+      </w:r>
+      <w:r>
+        <w:rPr>
+          <w:rtl w:val="0"/>
+        </w:rPr>
+        <w:t xml:space="preserve"> definition kind of questions.</w:t>
+      </w:r>
+    </w:p>
+    <w:p>
+      <w:pPr>
+        <w:numPr>
+          <w:ilvl w:val="0"/>
+          <w:numId w:val="7"/>
+        </w:numPr>
+        <w:ind w:left="720" w:hanging="360"/>
+      </w:pPr>
+      <w:r>
+        <w:rPr>
+          <w:color w:val="222222"/>
+          <w:rtl w:val="0"/>
+        </w:rPr>
+        <w:t xml:space="preserve">The options should not have any obviously incorrect option. We need to word the options so that all of them should appear correct for the students, but a subtle point should mark the correct answer without any ambiguity. So, one answer should be the best choice without any doubt. </w:t>
+      </w:r>
+    </w:p>
+    <w:p>
+      <w:pPr>
+        <w:numPr>
+          <w:ilvl w:val="0"/>
+          <w:numId w:val="7"/>
+        </w:numPr>
+        <w:ind w:left="720" w:hanging="360"/>
+      </w:pPr>
+      <w:r>
+        <w:rPr>
+          <w:color w:val="222222"/>
+          <w:rtl w:val="0"/>
+        </w:rPr>
+        <w:t xml:space="preserve">The answer / explanation section should contain explanations on why the answer is correct and others are incorrect. It should also contain the relevant resource link (for details) preferably from AWS documentation.</w:t>
+      </w:r>
+    </w:p>
+    <w:p>
+      <w:pPr>
+        <w:ind w:left="720" w:firstLine="0"/>
+        <w:rPr>
+          <w:color w:val="222222"/>
+        </w:rPr>
+      </w:pPr>
+      <w:r>
+        <w:rPr>
+          <w:rtl w:val="0"/>
+        </w:rPr>
+      </w:r>
+    </w:p>
+    <w:p>
+      <w:pPr>
+        <w:numPr>
+          <w:ilvl w:val="1"/>
+          <w:numId w:val="7"/>
+        </w:numPr>
+        <w:ind w:left="1440" w:hanging="360"/>
+      </w:pPr>
+      <w:r>
+        <w:rPr>
+          <w:color w:val="222222"/>
+          <w:rtl w:val="0"/>
+        </w:rPr>
+        <w:t xml:space="preserve">Example </w:t>
+      </w:r>
+    </w:p>
+    <w:p>
+      <w:pPr>
+        <w:numPr>
+          <w:ilvl w:val="2"/>
+          <w:numId w:val="7"/>
+        </w:numPr>
+        <w:ind w:left="2160" w:hanging="360"/>
+      </w:pPr>
+      <w:r>
+        <w:rPr>
+          <w:color w:val="222222"/>
+          <w:rtl w:val="0"/>
+        </w:rPr>
+        <w:t xml:space="preserve">Option A is incorrect because..</w:t>
+      </w:r>
+    </w:p>
+    <w:p>
+      <w:pPr>
+        <w:numPr>
+          <w:ilvl w:val="2"/>
+          <w:numId w:val="7"/>
+        </w:numPr>
+        <w:ind w:left="2160" w:hanging="360"/>
+      </w:pPr>
+      <w:r>
+        <w:rPr>
+          <w:color w:val="222222"/>
+          <w:rtl w:val="0"/>
+        </w:rPr>
+        <w:t xml:space="preserve">Option B is CORRECT because…</w:t>
+      </w:r>
+    </w:p>
+    <w:p>
+      <w:pPr>
+        <w:numPr>
+          <w:ilvl w:val="2"/>
+          <w:numId w:val="7"/>
+        </w:numPr>
+        <w:ind w:left="2160" w:hanging="360"/>
+      </w:pPr>
+      <w:r>
+        <w:rPr>
+          <w:color w:val="222222"/>
+          <w:rtl w:val="0"/>
+        </w:rPr>
+        <w:t xml:space="preserve">Option C is incorrect because..</w:t>
+      </w:r>
+    </w:p>
+    <w:p>
+      <w:pPr>
+        <w:numPr>
+          <w:ilvl w:val="2"/>
+          <w:numId w:val="7"/>
+        </w:numPr>
+        <w:ind w:left="2160" w:hanging="360"/>
+      </w:pPr>
+      <w:r>
+        <w:rPr>
+          <w:color w:val="222222"/>
+          <w:rtl w:val="0"/>
+        </w:rPr>
+        <w:t xml:space="preserve">Option D is incorrect because..</w:t>
+      </w:r>
+    </w:p>
+    <w:p>
+      <w:pPr>
+        <w:ind w:left="720" w:firstLine="0"/>
+        <w:rPr/>
+      </w:pPr>
+      <w:r>
+        <w:rPr>
+          <w:rtl w:val="0"/>
+        </w:rPr>
+      </w:r>
+    </w:p>
+    <w:p>
+      <w:pPr>
+        <w:numPr>
+          <w:ilvl w:val="0"/>
+          <w:numId w:val="7"/>
+        </w:numPr>
+        <w:ind w:left="720" w:hanging="360"/>
+      </w:pPr>
+      <w:r>
+        <w:rPr>
+          <w:rtl w:val="0"/>
+        </w:rPr>
+        <w:t xml:space="preserve">Try to balance the domains based on weightage % defined in the exam blueprint.</w:t>
+      </w:r>
+    </w:p>
+    <w:p>
+      <w:pPr>
+        <w:numPr>
+          <w:ilvl w:val="0"/>
+          <w:numId w:val="1"/>
+        </w:numPr>
+        <w:ind w:left="720" w:hanging="360"/>
+      </w:pPr>
+      <w:r>
+        <w:rPr>
+          <w:rtl w:val="0"/>
+        </w:rPr>
+        <w:t xml:space="preserve">Any AWS service or feature must be approximately 6 months old to figure out in Practice Tests. Put a note in the explanation for any latest service or feature that might be on the borderline of appearing in the real exam.</w:t>
+      </w:r>
+    </w:p>
+    <w:p>
+      <w:pPr>
+        <w:numPr>
+          <w:ilvl w:val="0"/>
+          <w:numId w:val="7"/>
+        </w:numPr>
+        <w:ind w:left="720" w:hanging="360"/>
+      </w:pPr>
+      <w:r>
+        <w:rPr>
+          <w:b w:val="1"/>
+          <w:color w:val="ff0000"/>
+          <w:rtl w:val="0"/>
+        </w:rPr>
+        <w:t xml:space="preserve">Plagiarism </w:t>
+      </w:r>
+      <w:r>
+        <w:rPr>
+          <w:rtl w:val="0"/>
+        </w:rPr>
+        <w:t xml:space="preserve">in any form - Question or in Explanation will be </w:t>
+      </w:r>
+      <w:r>
+        <w:rPr>
+          <w:b w:val="1"/>
+          <w:color w:val="ff0000"/>
+          <w:rtl w:val="0"/>
+        </w:rPr>
+        <w:t xml:space="preserve">rejected</w:t>
+      </w:r>
+      <w:r>
+        <w:rPr>
+          <w:b w:val="1"/>
+          <w:rtl w:val="0"/>
+        </w:rPr>
+        <w:t xml:space="preserve">. </w:t>
+      </w:r>
+      <w:r>
+        <w:rPr>
+          <w:rtl w:val="0"/>
+        </w:rPr>
+        <w:t xml:space="preserve">Questions &amp; Explanations should reflect your own professional experience &amp; AWS skills. Author’s who indulge in plagiarism will be </w:t>
+      </w:r>
+      <w:r>
+        <w:rPr>
+          <w:b w:val="1"/>
+          <w:rtl w:val="0"/>
+        </w:rPr>
+        <w:t xml:space="preserve">blacklisted </w:t>
+      </w:r>
+      <w:r>
+        <w:rPr>
+          <w:rtl w:val="0"/>
+        </w:rPr>
+        <w:t xml:space="preserve">&amp; dropped from our author’s list.</w:t>
+      </w:r>
+    </w:p>
+    <w:p>
+      <w:pPr>
+        <w:numPr>
+          <w:ilvl w:val="0"/>
+          <w:numId w:val="7"/>
+        </w:numPr>
+        <w:ind w:left="720" w:hanging="360"/>
+      </w:pPr>
+      <w:r>
+        <w:rPr>
+          <w:rtl w:val="0"/>
+        </w:rPr>
+        <w:t xml:space="preserve">The ownership of the questions once approved &amp; published on Whizlabs LMS platform, lies solely with Whizlabs Software Pvt. Ltd. You can’t share or publish it elsewhere in any circumstances.</w:t>
+      </w:r>
+    </w:p>
+    <w:p>
+      <w:pPr>
+        <w:rPr/>
+      </w:pPr>
+      <w:r>
+        <w:rPr>
+          <w:rtl w:val="0"/>
+        </w:rPr>
+      </w:r>
+    </w:p>
+    <w:p>
+      <w:pPr>
+        <w:rPr>
+          <w:b w:val="1"/>
+        </w:rPr>
+      </w:pPr>
+      <w:r>
+        <w:rPr>
+          <w:b w:val="1"/>
+          <w:rtl w:val="0"/>
+        </w:rPr>
+        <w:t xml:space="preserve">Sample Format of</w:t>
+      </w:r>
+      <w:r>
+        <w:rPr>
+          <w:rtl w:val="0"/>
+        </w:rPr>
+        <w:t xml:space="preserve"> </w:t>
+      </w:r>
+      <w:r>
+        <w:rPr>
+          <w:b w:val="1"/>
+          <w:rtl w:val="0"/>
+        </w:rPr>
+        <w:t xml:space="preserve">Questions</w:t>
+      </w:r>
+    </w:p>
+    <w:p>
+      <w:pPr>
+        <w:rPr>
+          <w:color w:val="999999"/>
+        </w:rPr>
+      </w:pPr>
+      <w:r>
+        <w:rPr>
+          <w:color w:val="999999"/>
+          <w:rtl w:val="0"/>
+        </w:rPr>
+        <w:t xml:space="preserve">----------------------------------------------------------------------------------------------------------------------------</w:t>
+      </w:r>
+    </w:p>
+    <w:p>
+      <w:pPr>
+        <w:rPr/>
+      </w:pPr>
+      <w:r>
+        <w:rPr>
+          <w:b w:val="1"/>
+          <w:rtl w:val="0"/>
+        </w:rPr>
+        <w:t xml:space="preserve">Question​ ​:​ </w:t>
+      </w:r>
+      <w:r>
+        <w:rPr>
+          <w:rtl w:val="0"/>
+        </w:rPr>
+        <w:t xml:space="preserve">#</w:t>
+      </w:r>
+    </w:p>
+    <w:p>
+      <w:pPr>
+        <w:rPr>
+          <w:color w:val="999999"/>
+        </w:rPr>
+      </w:pPr>
+      <w:r>
+        <w:rPr>
+          <w:b w:val="1"/>
+          <w:rtl w:val="0"/>
+        </w:rPr>
+        <w:t xml:space="preserve">Main​ ​Topic​ ​:​ </w:t>
+      </w:r>
+      <w:r>
+        <w:rPr>
+          <w:color w:val="999999"/>
+          <w:rtl w:val="0"/>
+        </w:rPr>
+        <w:t xml:space="preserve">&lt;    &gt;</w:t>
+      </w:r>
+    </w:p>
+    <w:p>
+      <w:pPr>
+        <w:rPr>
+          <w:color w:val="999999"/>
+        </w:rPr>
+      </w:pPr>
+      <w:r>
+        <w:rPr>
+          <w:b w:val="1"/>
+          <w:rtl w:val="0"/>
+        </w:rPr>
+        <w:t xml:space="preserve">Sub​ ​Topic​ ​:​ </w:t>
+      </w:r>
+      <w:r>
+        <w:rPr>
+          <w:color w:val="999999"/>
+          <w:rtl w:val="0"/>
+        </w:rPr>
+        <w:t xml:space="preserve">[optional]</w:t>
+      </w:r>
+    </w:p>
+    <w:p>
+      <w:pPr>
+        <w:rPr>
+          <w:b w:val="1"/>
+          <w:color w:val="999999"/>
+        </w:rPr>
+      </w:pPr>
+      <w:r>
+        <w:rPr>
+          <w:b w:val="1"/>
+          <w:rtl w:val="0"/>
+        </w:rPr>
+        <w:t xml:space="preserve">Domain: </w:t>
+      </w:r>
+      <w:r>
+        <w:rPr>
+          <w:color w:val="999999"/>
+          <w:rtl w:val="0"/>
+        </w:rPr>
+        <w:t xml:space="preserve">&lt;     &gt;</w:t>
+      </w:r>
+      <w:r>
+        <w:rPr>
+          <w:b w:val="1"/>
+          <w:color w:val="999999"/>
+          <w:rtl w:val="0"/>
+        </w:rPr>
+        <w:t xml:space="preserve"> </w:t>
+      </w:r>
+    </w:p>
+    <w:p>
+      <w:pPr>
+        <w:rPr>
+          <w:b w:val="1"/>
+        </w:rPr>
+      </w:pPr>
+      <w:r>
+        <w:rPr>
+          <w:rtl w:val="0"/>
+        </w:rPr>
+      </w:r>
+    </w:p>
+    <w:p>
+      <w:pPr>
+        <w:rPr>
+          <w:rFonts w:ascii="Calibri" w:cs="Calibri" w:eastAsia="Calibri" w:hAnsi="Calibri"/>
+        </w:rPr>
+      </w:pPr>
+      <w:r>
+        <w:rPr>
+          <w:rFonts w:ascii="Calibri" w:cs="Calibri" w:eastAsia="Calibri" w:hAnsi="Calibri"/>
+          <w:b w:val="1"/>
+          <w:rtl w:val="0"/>
+        </w:rPr>
+        <w:t xml:space="preserve">Question text</w:t>
+      </w:r>
+      <w:r>
+        <w:rPr>
+          <w:rFonts w:ascii="Calibri" w:cs="Calibri" w:eastAsia="Calibri" w:hAnsi="Calibri"/>
+          <w:rtl w:val="0"/>
+        </w:rPr>
+        <w:t xml:space="preserve">: </w:t>
+      </w:r>
+    </w:p>
+    <w:p>
+      <w:pPr>
+        <w:rPr>
+          <w:rFonts w:ascii="Calibri" w:cs="Calibri" w:eastAsia="Calibri" w:hAnsi="Calibri"/>
+        </w:rPr>
+      </w:pPr>
+      <w:r>
+        <w:rPr>
+          <w:rFonts w:ascii="Calibri" w:cs="Calibri" w:eastAsia="Calibri" w:hAnsi="Calibri"/>
+          <w:rtl w:val="0"/>
+        </w:rPr>
+        <w:t xml:space="preserve">&lt;Scenario based. Should be clear in terms of requirements. No ambiguity. No duplicate options. In case of multiple answers, at the end, you should include number of expected answers. e.g. (Select TWO) or (Select THREE) etc. For single answers this is NOT required&gt;</w:t>
+      </w:r>
+    </w:p>
+    <w:p>
+      <w:pPr>
+        <w:rPr>
+          <w:rFonts w:ascii="Calibri" w:cs="Calibri" w:eastAsia="Calibri" w:hAnsi="Calibri"/>
+        </w:rPr>
+      </w:pPr>
+      <w:r>
+        <w:rPr>
+          <w:rtl w:val="0"/>
+        </w:rPr>
+      </w:r>
+    </w:p>
+    <w:p>
+      <w:pPr>
+        <w:numPr>
+          <w:ilvl w:val="0"/>
+          <w:numId w:val="4"/>
+        </w:numPr>
+        <w:ind w:left="720" w:hanging="360"/>
+        <w:rPr>
+          <w:rFonts w:ascii="Calibri" w:cs="Calibri" w:eastAsia="Calibri" w:hAnsi="Calibri"/>
+        </w:rPr>
+      </w:pPr>
+      <w:r>
+        <w:rPr>
+          <w:rFonts w:ascii="Calibri" w:cs="Calibri" w:eastAsia="Calibri" w:hAnsi="Calibri"/>
+          <w:rtl w:val="0"/>
+        </w:rPr>
+        <w:t xml:space="preserve">Option A...</w:t>
+      </w:r>
+    </w:p>
+    <w:p>
+      <w:pPr>
+        <w:numPr>
+          <w:ilvl w:val="0"/>
+          <w:numId w:val="4"/>
+        </w:numPr>
+        <w:ind w:left="720" w:hanging="360"/>
+        <w:rPr>
+          <w:rFonts w:ascii="Calibri" w:cs="Calibri" w:eastAsia="Calibri" w:hAnsi="Calibri"/>
+        </w:rPr>
+      </w:pPr>
+      <w:r>
+        <w:rPr>
+          <w:rFonts w:ascii="Calibri" w:cs="Calibri" w:eastAsia="Calibri" w:hAnsi="Calibri"/>
+          <w:rtl w:val="0"/>
+        </w:rPr>
+        <w:t xml:space="preserve">Option B...</w:t>
+      </w:r>
+    </w:p>
+    <w:p>
+      <w:pPr>
+        <w:numPr>
+          <w:ilvl w:val="0"/>
+          <w:numId w:val="4"/>
+        </w:numPr>
+        <w:ind w:left="720" w:hanging="360"/>
+        <w:rPr>
+          <w:rFonts w:ascii="Calibri" w:cs="Calibri" w:eastAsia="Calibri" w:hAnsi="Calibri"/>
+        </w:rPr>
+      </w:pPr>
+      <w:r>
+        <w:rPr>
+          <w:rFonts w:ascii="Calibri" w:cs="Calibri" w:eastAsia="Calibri" w:hAnsi="Calibri"/>
+          <w:rtl w:val="0"/>
+        </w:rPr>
+        <w:t xml:space="preserve">Option C...</w:t>
+      </w:r>
+    </w:p>
+    <w:p>
+      <w:pPr>
+        <w:numPr>
+          <w:ilvl w:val="0"/>
+          <w:numId w:val="4"/>
+        </w:numPr>
+        <w:ind w:left="720" w:hanging="360"/>
+        <w:rPr>
+          <w:rFonts w:ascii="Calibri" w:cs="Calibri" w:eastAsia="Calibri" w:hAnsi="Calibri"/>
+        </w:rPr>
+      </w:pPr>
+      <w:r>
+        <w:rPr>
+          <w:rFonts w:ascii="Calibri" w:cs="Calibri" w:eastAsia="Calibri" w:hAnsi="Calibri"/>
+          <w:rtl w:val="0"/>
+        </w:rPr>
+        <w:t xml:space="preserve">Option D...</w:t>
+      </w:r>
+    </w:p>
+    <w:p>
+      <w:pPr>
+        <w:rPr>
+          <w:rFonts w:ascii="Calibri" w:cs="Calibri" w:eastAsia="Calibri" w:hAnsi="Calibri"/>
+          <w:b w:val="1"/>
+        </w:rPr>
+      </w:pPr>
+      <w:r>
+        <w:rPr>
+          <w:rtl w:val="0"/>
+        </w:rPr>
+      </w:r>
+    </w:p>
+    <w:p>
+      <w:pPr>
+        <w:rPr>
+          <w:rFonts w:ascii="Calibri" w:cs="Calibri" w:eastAsia="Calibri" w:hAnsi="Calibri"/>
+        </w:rPr>
+      </w:pPr>
+      <w:r>
+        <w:rPr>
+          <w:rFonts w:ascii="Calibri" w:cs="Calibri" w:eastAsia="Calibri" w:hAnsi="Calibri"/>
+          <w:b w:val="1"/>
+          <w:rtl w:val="0"/>
+        </w:rPr>
+        <w:t xml:space="preserve">Answer:</w:t>
+      </w:r>
+      <w:r>
+        <w:rPr>
+          <w:rFonts w:ascii="Calibri" w:cs="Calibri" w:eastAsia="Calibri" w:hAnsi="Calibri"/>
+          <w:rtl w:val="0"/>
+        </w:rPr>
+        <w:t xml:space="preserve"> A and C</w:t>
+      </w:r>
+    </w:p>
+    <w:p>
+      <w:pPr>
+        <w:rPr>
+          <w:rFonts w:ascii="Calibri" w:cs="Calibri" w:eastAsia="Calibri" w:hAnsi="Calibri"/>
+          <w:b w:val="1"/>
+        </w:rPr>
+      </w:pPr>
+      <w:r>
+        <w:rPr>
+          <w:rtl w:val="0"/>
+        </w:rPr>
+      </w:r>
+    </w:p>
+    <w:p>
+      <w:pPr>
+        <w:rPr>
+          <w:rFonts w:ascii="Calibri" w:cs="Calibri" w:eastAsia="Calibri" w:hAnsi="Calibri"/>
+          <w:b w:val="1"/>
+        </w:rPr>
+      </w:pPr>
+      <w:r>
+        <w:rPr>
+          <w:rFonts w:ascii="Calibri" w:cs="Calibri" w:eastAsia="Calibri" w:hAnsi="Calibri"/>
+          <w:b w:val="1"/>
+          <w:rtl w:val="0"/>
+        </w:rPr>
+        <w:t xml:space="preserve">Explanation:</w:t>
+      </w:r>
+    </w:p>
+    <w:p>
+      <w:pPr>
+        <w:rPr>
+          <w:rFonts w:ascii="Calibri" w:cs="Calibri" w:eastAsia="Calibri" w:hAnsi="Calibri"/>
+          <w:b w:val="1"/>
+        </w:rPr>
+      </w:pPr>
+      <w:r>
+        <w:rPr>
+          <w:rFonts w:ascii="Calibri" w:cs="Calibri" w:eastAsia="Calibri" w:hAnsi="Calibri"/>
+          <w:b w:val="1"/>
+          <w:rtl w:val="0"/>
+        </w:rPr>
+        <w:t xml:space="preserve">Option A is CORRECT because...</w:t>
+      </w:r>
+    </w:p>
+    <w:p>
+      <w:pPr>
+        <w:rPr>
+          <w:rFonts w:ascii="Calibri" w:cs="Calibri" w:eastAsia="Calibri" w:hAnsi="Calibri"/>
+          <w:b w:val="1"/>
+        </w:rPr>
+      </w:pPr>
+      <w:r>
+        <w:rPr>
+          <w:rFonts w:ascii="Calibri" w:cs="Calibri" w:eastAsia="Calibri" w:hAnsi="Calibri"/>
+          <w:b w:val="1"/>
+          <w:rtl w:val="0"/>
+        </w:rPr>
+        <w:t xml:space="preserve">Option B is incorrect because...</w:t>
+      </w:r>
+    </w:p>
+    <w:p>
+      <w:pPr>
+        <w:rPr>
+          <w:rFonts w:ascii="Calibri" w:cs="Calibri" w:eastAsia="Calibri" w:hAnsi="Calibri"/>
+          <w:b w:val="1"/>
+        </w:rPr>
+      </w:pPr>
+      <w:r>
+        <w:rPr>
+          <w:rFonts w:ascii="Calibri" w:cs="Calibri" w:eastAsia="Calibri" w:hAnsi="Calibri"/>
+          <w:b w:val="1"/>
+          <w:rtl w:val="0"/>
+        </w:rPr>
+        <w:t xml:space="preserve">Option C is CORRECT because...</w:t>
+      </w:r>
+    </w:p>
+    <w:p>
+      <w:pPr>
+        <w:rPr>
+          <w:rFonts w:ascii="Calibri" w:cs="Calibri" w:eastAsia="Calibri" w:hAnsi="Calibri"/>
+          <w:b w:val="1"/>
+        </w:rPr>
+      </w:pPr>
+      <w:r>
+        <w:rPr>
+          <w:rFonts w:ascii="Calibri" w:cs="Calibri" w:eastAsia="Calibri" w:hAnsi="Calibri"/>
+          <w:b w:val="1"/>
+          <w:rtl w:val="0"/>
+        </w:rPr>
+        <w:t xml:space="preserve">Option D is incorrect because...</w:t>
+      </w:r>
+    </w:p>
+    <w:p>
+      <w:pPr>
+        <w:rPr>
+          <w:rFonts w:ascii="Calibri" w:cs="Calibri" w:eastAsia="Calibri" w:hAnsi="Calibri"/>
+          <w:b w:val="1"/>
+        </w:rPr>
+      </w:pPr>
+      <w:r>
+        <w:rPr>
+          <w:rtl w:val="0"/>
+        </w:rPr>
+      </w:r>
+    </w:p>
+    <w:p>
+      <w:pPr>
+        <w:rPr>
+          <w:rFonts w:ascii="Calibri" w:cs="Calibri" w:eastAsia="Calibri" w:hAnsi="Calibri"/>
+        </w:rPr>
+      </w:pPr>
+      <w:r>
+        <w:rPr>
+          <w:rFonts w:ascii="Calibri" w:cs="Calibri" w:eastAsia="Calibri" w:hAnsi="Calibri"/>
+          <w:rtl w:val="0"/>
+        </w:rPr>
+        <w:t xml:space="preserve">[Insert the explanation in clear and lucid language here.]</w:t>
+      </w:r>
+    </w:p>
+    <w:p>
+      <w:pPr>
+        <w:rPr>
+          <w:rFonts w:ascii="Calibri" w:cs="Calibri" w:eastAsia="Calibri" w:hAnsi="Calibri"/>
+        </w:rPr>
+      </w:pPr>
+      <w:r>
+        <w:rPr>
+          <w:rtl w:val="0"/>
+        </w:rPr>
+      </w:r>
+    </w:p>
+    <w:p>
+      <w:pPr>
+        <w:rPr>
+          <w:rFonts w:ascii="Calibri" w:cs="Calibri" w:eastAsia="Calibri" w:hAnsi="Calibri"/>
+        </w:rPr>
+      </w:pPr>
+      <w:r>
+        <w:rPr>
+          <w:rFonts w:ascii="Calibri" w:cs="Calibri" w:eastAsia="Calibri" w:hAnsi="Calibri"/>
+          <w:b w:val="1"/>
+          <w:rtl w:val="0"/>
+        </w:rPr>
+        <w:t xml:space="preserve">Diagram: </w:t>
+      </w:r>
+      <w:r>
+        <w:rPr>
+          <w:rFonts w:ascii="Calibri" w:cs="Calibri" w:eastAsia="Calibri" w:hAnsi="Calibri"/>
+          <w:color w:val="666666"/>
+          <w:rtl w:val="0"/>
+        </w:rPr>
+        <w:t xml:space="preserve">[Optional] </w:t>
+      </w:r>
+      <w:r>
+        <w:rPr>
+          <w:rFonts w:ascii="Calibri" w:cs="Calibri" w:eastAsia="Calibri" w:hAnsi="Calibri"/>
+          <w:rtl w:val="0"/>
+        </w:rPr>
+        <w:t xml:space="preserve">[Insert the architectural or conceptual diagram here.]</w:t>
+      </w:r>
+    </w:p>
+    <w:p>
+      <w:pPr>
+        <w:rPr>
+          <w:rFonts w:ascii="Calibri" w:cs="Calibri" w:eastAsia="Calibri" w:hAnsi="Calibri"/>
+        </w:rPr>
+      </w:pPr>
+      <w:r>
+        <w:rPr>
+          <w:rtl w:val="0"/>
+        </w:rPr>
+      </w:r>
+    </w:p>
+    <w:p>
+      <w:pPr>
+        <w:rPr>
+          <w:b w:val="1"/>
+        </w:rPr>
+      </w:pPr>
+      <w:r>
+        <w:rPr>
+          <w:rFonts w:ascii="Calibri" w:cs="Calibri" w:eastAsia="Calibri" w:hAnsi="Calibri"/>
+          <w:b w:val="1"/>
+          <w:rtl w:val="0"/>
+        </w:rPr>
+        <w:t xml:space="preserve">Reference: </w:t>
+      </w:r>
+      <w:r>
+        <w:rPr>
+          <w:rFonts w:ascii="Calibri" w:cs="Calibri" w:eastAsia="Calibri" w:hAnsi="Calibri"/>
+          <w:rtl w:val="0"/>
+        </w:rPr>
+        <w:t xml:space="preserve">[Insert the references here - which may include links to AWS Documentation, Blog, re:Invent video, Authority YouTube video].</w:t>
+      </w:r>
+      <w:r>
+        <w:rPr>
+          <w:rtl w:val="0"/>
+        </w:rPr>
+      </w:r>
+    </w:p>
+    <w:p>
+      <w:pPr>
+        <w:rPr>
+          <w:b w:val="1"/>
+        </w:rPr>
+      </w:pPr>
+      <w:r>
+        <w:rPr>
+          <w:rtl w:val="0"/>
+        </w:rPr>
+      </w:r>
+    </w:p>
+    <w:p>
+      <w:pPr>
+        <w:rPr>
+          <w:b w:val="1"/>
+        </w:rPr>
+      </w:pPr>
+      <w:r>
+        <w:rPr>
+          <w:color w:val="999999"/>
+          <w:rtl w:val="0"/>
+        </w:rPr>
+        <w:t xml:space="preserve">----------------------------------------------------------------------------------------------------------------------------</w:t>
+      </w:r>
+      <w:r>
+        <w:rPr>
+          <w:rtl w:val="0"/>
+        </w:rPr>
+      </w:r>
+    </w:p>
+    <w:p>
+      <w:pPr>
+        <w:rPr>
+          <w:b w:val="1"/>
+        </w:rPr>
+      </w:pPr>
+      <w:r>
+        <w:rPr>
+          <w:rtl w:val="0"/>
+        </w:rPr>
+      </w:r>
+    </w:p>
+    <w:p>
+      <w:pPr>
+        <w:rPr>
+          <w:b w:val="1"/>
+        </w:rPr>
+      </w:pPr>
+      <w:r>
+        <w:rPr>
+          <w:rtl w:val="0"/>
+        </w:rPr>
+      </w:r>
+    </w:p>
+    <w:p>
+      <w:pPr>
+        <w:rPr>
+          <w:b w:val="1"/>
+        </w:rPr>
+      </w:pPr>
+      <w:r>
+        <w:rPr>
+          <w:rtl w:val="0"/>
+        </w:rPr>
+      </w:r>
+    </w:p>
+    <w:p>
+      <w:pPr>
+        <w:rPr>
+          <w:b w:val="1"/>
+        </w:rPr>
+      </w:pPr>
+      <w:r>
+        <w:rPr>
+          <w:rtl w:val="0"/>
+        </w:rPr>
+      </w:r>
+    </w:p>
+    <w:p>
+      <w:pPr>
+        <w:jc w:val="center"/>
+        <w:rPr>
+          <w:color w:val="b7b7b7"/>
+        </w:rPr>
+      </w:pPr>
+      <w:r>
+        <w:rPr>
+          <w:rtl w:val="0"/>
+        </w:rPr>
+      </w:r>
+    </w:p>
+    <w:p>
+      <w:pPr>
+        <w:jc w:val="center"/>
+        <w:rPr>
+          <w:color w:val="b7b7b7"/>
+        </w:rPr>
+      </w:pPr>
+      <w:r>
+        <w:rPr>
+          <w:color w:val="b7b7b7"/>
+          <w:rtl w:val="0"/>
+        </w:rPr>
+        <w:t xml:space="preserve">--------------------------------------</w:t>
+      </w:r>
+      <w:r>
+        <w:rPr>
+          <w:color w:val="073763"/>
+          <w:rtl w:val="0"/>
+        </w:rPr>
+        <w:t xml:space="preserve">Question Section Starts</w:t>
+      </w:r>
+      <w:r>
+        <w:rPr>
+          <w:color w:val="b7b7b7"/>
+          <w:rtl w:val="0"/>
+        </w:rPr>
+        <w:t xml:space="preserve">-----------------------------------------------------</w:t>
+      </w:r>
+    </w:p>
+    <w:p>
+      <w:pPr>
+        <w:rPr>
+          <w:color w:val="444444"/>
+        </w:rPr>
+      </w:pPr>
+      <w:r>
+        <w:rPr>
+          <w:rtl w:val="0"/>
+        </w:rPr>
+      </w:r>
+    </w:p>
+    <w:p>
+      <w:pPr>
+        <w:rPr/>
+      </w:pPr>
+      <w:r>
+        <w:rPr>
+          <w:rtl w:val="0"/>
+        </w:rPr>
+        <w:t xml:space="preserve">Question: 1</w:t>
+      </w:r>
+    </w:p>
+    <w:p>
+      <w:pPr>
+        <w:rPr>
+          <w:color w:val="999999"/>
+        </w:rPr>
+      </w:pPr>
+      <w:r>
+        <w:rPr>
+          <w:b w:val="1"/>
+          <w:rtl w:val="0"/>
+        </w:rPr>
+        <w:t xml:space="preserve">Main​ ​Topic​ ​:​ </w:t>
+      </w:r>
+      <w:r>
+        <w:rPr>
+          <w:color w:val="999999"/>
+          <w:rtl w:val="0"/>
+        </w:rPr>
+        <w:t xml:space="preserve">Certified Solutions Architect Associate</w:t>
+      </w:r>
+      <w:r>
+        <w:rPr>
+          <w:rtl w:val="0"/>
+        </w:rPr>
+      </w:r>
+    </w:p>
+    <w:p>
+      <w:pPr>
+        <w:rPr>
+          <w:b w:val="1"/>
+          <w:color w:val="999999"/>
+        </w:rPr>
+      </w:pPr>
+      <w:r>
+        <w:rPr>
+          <w:b w:val="1"/>
+          <w:rtl w:val="0"/>
+        </w:rPr>
+        <w:t xml:space="preserve">Sub​ ​Topic​ ​:​ </w:t>
+      </w:r>
+      <w:r>
+        <w:rPr>
+          <w:b w:val="1"/>
+          <w:color w:val="999999"/>
+          <w:rtl w:val="0"/>
+        </w:rPr>
+        <w:t xml:space="preserve">Design a multi-tier architecture solution </w:t>
+      </w:r>
+    </w:p>
+    <w:p>
+      <w:pPr>
+        <w:rPr>
+          <w:color w:val="999999"/>
+        </w:rPr>
+      </w:pPr>
+      <w:r>
+        <w:rPr>
+          <w:rtl w:val="0"/>
+        </w:rPr>
+      </w:r>
+    </w:p>
+    <w:p>
+      <w:pPr>
+        <w:rPr>
+          <w:b w:val="1"/>
+          <w:color w:val="999999"/>
+        </w:rPr>
+      </w:pPr>
+      <w:r>
+        <w:rPr>
+          <w:b w:val="1"/>
+          <w:rtl w:val="0"/>
+        </w:rPr>
+        <w:t xml:space="preserve">Domain: </w:t>
+      </w:r>
+      <w:r>
+        <w:rPr>
+          <w:color w:val="999999"/>
+          <w:rtl w:val="0"/>
+        </w:rPr>
+        <w:t xml:space="preserve">D</w:t>
+      </w:r>
+      <w:r>
+        <w:rPr>
+          <w:color w:val="999999"/>
+          <w:rtl w:val="0"/>
+        </w:rPr>
+        <w:t xml:space="preserve">esign Resilient Architectures</w:t>
+      </w:r>
+      <w:r>
+        <w:rPr>
+          <w:color w:val="999999"/>
+          <w:rtl w:val="0"/>
+        </w:rPr>
+        <w:t xml:space="preserve">  </w:t>
+      </w:r>
+      <w:r>
+        <w:rPr>
+          <w:rtl w:val="0"/>
+        </w:rPr>
+      </w:r>
+    </w:p>
+    <w:p>
+      <w:pPr>
+        <w:rPr>
+          <w:b w:val="1"/>
+        </w:rPr>
+      </w:pPr>
+      <w:r>
+        <w:rPr>
+          <w:rtl w:val="0"/>
+        </w:rPr>
+      </w:r>
+    </w:p>
+    <w:p>
+      <w:pPr>
+        <w:rPr>
+          <w:rFonts w:ascii="Calibri" w:cs="Calibri" w:eastAsia="Calibri" w:hAnsi="Calibri"/>
+        </w:rPr>
+      </w:pPr>
+      <w:r>
+        <w:rPr>
+          <w:rFonts w:ascii="Calibri" w:cs="Calibri" w:eastAsia="Calibri" w:hAnsi="Calibri"/>
+          <w:b w:val="1"/>
+          <w:rtl w:val="0"/>
+        </w:rPr>
+        <w:t xml:space="preserve">Question text</w:t>
+      </w:r>
+      <w:r>
+        <w:rPr>
+          <w:rFonts w:ascii="Calibri" w:cs="Calibri" w:eastAsia="Calibri" w:hAnsi="Calibri"/>
+          <w:rtl w:val="0"/>
+        </w:rPr>
+        <w:t xml:space="preserve">: </w:t>
+      </w:r>
+    </w:p>
+    <w:p>
+      <w:pPr>
+        <w:rPr>
+          <w:color w:val="434343"/>
+        </w:rPr>
+      </w:pPr>
+      <w:r>
+        <w:rPr>
+          <w:color w:val="434343"/>
+          <w:rtl w:val="0"/>
+        </w:rPr>
+        <w:t xml:space="preserve">You are a solutions architect working for an online retailer. Your online web site uses REST API calls via API Gateway and Lambda from your Angular SPA front-end to interact with your DynamoDB data store. Your DynamoDB tables are used for customer preferences, account, and product information. When your web traffic spikes, some requests return a 429 error response. What might be the reason your requests are returning a 429 response? (Select TWO)</w:t>
+      </w:r>
+    </w:p>
+    <w:p>
+      <w:pPr>
+        <w:rPr>
+          <w:color w:val="434343"/>
         </w:rPr>
       </w:pPr>
       <w:r>
@@ -94,1480 +1487,87 @@
           <w:numId w:val="9"/>
         </w:numPr>
         <w:ind w:left="720" w:hanging="360"/>
-      </w:pPr>
-      <w:r>
-        <w:rPr>
-          <w:rtl w:val="0"/>
-        </w:rPr>
-        <w:t xml:space="preserve">Questions around API Gateway, Lambda, S3, and VPC subject areas. </w:t>
-      </w:r>
-    </w:p>
-    <w:p>
-      <w:pPr>
-        <w:rPr/>
-      </w:pPr>
-      <w:r>
-        <w:rPr>
-          <w:rtl w:val="0"/>
-        </w:rPr>
-      </w:r>
-    </w:p>
-    <w:p>
-      <w:pPr>
-        <w:rPr>
-          <w:b w:val="1"/>
-          <w:color w:val="666666"/>
-        </w:rPr>
-      </w:pPr>
-      <w:r>
-        <w:rPr>
-          <w:b w:val="1"/>
-          <w:highlight w:val="yellow"/>
-          <w:rtl w:val="0"/>
-        </w:rPr>
-        <w:t xml:space="preserve">Delivery Timeline</w:t>
-      </w:r>
-      <w:r>
-        <w:rPr>
-          <w:rtl w:val="0"/>
-        </w:rPr>
-        <w:t xml:space="preserve">: </w:t>
-      </w:r>
-      <w:r>
-        <w:rPr>
-          <w:color w:val="666666"/>
-          <w:rtl w:val="0"/>
-        </w:rPr>
-        <w:t xml:space="preserve">September 3, 2021</w:t>
-      </w:r>
-      <w:r>
-        <w:rPr>
-          <w:rtl w:val="0"/>
-        </w:rPr>
-      </w:r>
-    </w:p>
-    <w:p>
-      <w:pPr>
-        <w:rPr>
-          <w:b w:val="1"/>
-        </w:rPr>
-      </w:pPr>
-      <w:r>
-        <w:rPr>
-          <w:rtl w:val="0"/>
-        </w:rPr>
-      </w:r>
-    </w:p>
-    <w:p>
-      <w:pPr>
-        <w:rPr>
-          <w:b w:val="1"/>
-        </w:rPr>
-      </w:pPr>
-      <w:r>
-        <w:rPr>
-          <w:b w:val="1"/>
-          <w:rtl w:val="0"/>
-        </w:rPr>
-        <w:t xml:space="preserve">Question Response Types</w:t>
-      </w:r>
-    </w:p>
-    <w:p>
-      <w:pPr>
-        <w:rPr>
-          <w:b w:val="1"/>
-        </w:rPr>
-      </w:pPr>
-      <w:r>
-        <w:rPr>
-          <w:rtl w:val="0"/>
-        </w:rPr>
-      </w:r>
-    </w:p>
-    <w:p>
-      <w:pPr>
-        <w:rPr/>
-      </w:pPr>
-      <w:r>
-        <w:rPr>
-          <w:rtl w:val="0"/>
-        </w:rPr>
-        <w:t xml:space="preserve">There are two types of questions:</w:t>
-      </w:r>
-    </w:p>
-    <w:p>
-      <w:pPr>
-        <w:rPr/>
-      </w:pPr>
-      <w:r>
-        <w:rPr>
-          <w:rtl w:val="0"/>
-        </w:rPr>
+        <w:rPr>
+          <w:color w:val="434343"/>
+        </w:rPr>
+      </w:pPr>
+      <w:r>
+        <w:rPr>
+          <w:color w:val="383a42"/>
+          <w:shd w:fill="fafafa" w:val="clear"/>
+          <w:rtl w:val="0"/>
+        </w:rPr>
+        <w:t xml:space="preserve">Your Lambda function has exceeded the concurrency limit.</w:t>
       </w:r>
     </w:p>
     <w:p>
       <w:pPr>
         <w:numPr>
           <w:ilvl w:val="0"/>
-          <w:numId w:val="3"/>
+          <w:numId w:val="9"/>
         </w:numPr>
-        <w:spacing w:line="259" w:lineRule="auto"/>
         <w:ind w:left="720" w:hanging="360"/>
         <w:rPr>
-          <w:rFonts w:ascii="Noto Sans Symbols" w:cs="Noto Sans Symbols" w:eastAsia="Noto Sans Symbols" w:hAnsi="Noto Sans Symbols"/>
-          <w:sz w:val="24"/>
-          <w:szCs w:val="24"/>
-        </w:rPr>
-      </w:pPr>
-      <w:r>
-        <w:rPr>
-          <w:rFonts w:ascii="Calibri" w:cs="Calibri" w:eastAsia="Calibri" w:hAnsi="Calibri"/>
-          <w:sz w:val="24"/>
-          <w:szCs w:val="24"/>
-          <w:rtl w:val="0"/>
-        </w:rPr>
-        <w:t xml:space="preserve">Multiple Choice Single Response –</w:t>
-      </w:r>
-      <w:r>
-        <w:rPr>
-          <w:rFonts w:ascii="Calibri" w:cs="Calibri" w:eastAsia="Calibri" w:hAnsi="Calibri"/>
-          <w:b w:val="1"/>
-          <w:sz w:val="24"/>
-          <w:szCs w:val="24"/>
-          <w:rtl w:val="0"/>
-        </w:rPr>
-        <w:t xml:space="preserve"> 1</w:t>
-      </w:r>
-      <w:r>
-        <w:rPr>
-          <w:rFonts w:ascii="Calibri" w:cs="Calibri" w:eastAsia="Calibri" w:hAnsi="Calibri"/>
-          <w:sz w:val="24"/>
-          <w:szCs w:val="24"/>
-          <w:rtl w:val="0"/>
-        </w:rPr>
-        <w:t xml:space="preserve"> correct answer </w:t>
-      </w:r>
-      <w:r>
-        <w:rPr>
-          <w:rFonts w:ascii="Calibri" w:cs="Calibri" w:eastAsia="Calibri" w:hAnsi="Calibri"/>
-          <w:b w:val="1"/>
-          <w:sz w:val="24"/>
-          <w:szCs w:val="24"/>
-          <w:rtl w:val="0"/>
-        </w:rPr>
-        <w:t xml:space="preserve">3</w:t>
-      </w:r>
-      <w:r>
-        <w:rPr>
-          <w:rFonts w:ascii="Calibri" w:cs="Calibri" w:eastAsia="Calibri" w:hAnsi="Calibri"/>
-          <w:sz w:val="24"/>
-          <w:szCs w:val="24"/>
-          <w:rtl w:val="0"/>
-        </w:rPr>
-        <w:t xml:space="preserve"> incorrect responses (distractors).</w:t>
+          <w:color w:val="383a42"/>
+          <w:shd w:fill="fafafa" w:val="clear"/>
+        </w:rPr>
+      </w:pPr>
+      <w:r>
+        <w:rPr>
+          <w:color w:val="383a42"/>
+          <w:shd w:fill="fafafa" w:val="clear"/>
+          <w:rtl w:val="0"/>
+        </w:rPr>
+        <w:t xml:space="preserve">DynamoDB concurrency limit has been exceeded</w:t>
       </w:r>
     </w:p>
     <w:p>
       <w:pPr>
         <w:numPr>
           <w:ilvl w:val="0"/>
-          <w:numId w:val="3"/>
+          <w:numId w:val="9"/>
         </w:numPr>
-        <w:spacing w:line="259" w:lineRule="auto"/>
         <w:ind w:left="720" w:hanging="360"/>
         <w:rPr>
-          <w:rFonts w:ascii="Noto Sans Symbols" w:cs="Noto Sans Symbols" w:eastAsia="Noto Sans Symbols" w:hAnsi="Noto Sans Symbols"/>
-          <w:sz w:val="24"/>
-          <w:szCs w:val="24"/>
-        </w:rPr>
-      </w:pPr>
-      <w:r>
-        <w:rPr>
-          <w:rFonts w:ascii="Calibri" w:cs="Calibri" w:eastAsia="Calibri" w:hAnsi="Calibri"/>
-          <w:sz w:val="24"/>
-          <w:szCs w:val="24"/>
-          <w:rtl w:val="0"/>
-        </w:rPr>
-        <w:t xml:space="preserve">Multiple Choice Multiple Response –</w:t>
-      </w:r>
-      <w:r>
-        <w:rPr>
-          <w:rFonts w:ascii="Calibri" w:cs="Calibri" w:eastAsia="Calibri" w:hAnsi="Calibri"/>
-          <w:b w:val="1"/>
-          <w:sz w:val="24"/>
-          <w:szCs w:val="24"/>
-          <w:rtl w:val="0"/>
-        </w:rPr>
-        <w:t xml:space="preserve"> 2</w:t>
-      </w:r>
-      <w:r>
-        <w:rPr>
-          <w:rFonts w:ascii="Calibri" w:cs="Calibri" w:eastAsia="Calibri" w:hAnsi="Calibri"/>
-          <w:sz w:val="24"/>
-          <w:szCs w:val="24"/>
-          <w:rtl w:val="0"/>
-        </w:rPr>
-        <w:t xml:space="preserve"> or more correct answers out of</w:t>
-      </w:r>
-      <w:r>
-        <w:rPr>
-          <w:rFonts w:ascii="Calibri" w:cs="Calibri" w:eastAsia="Calibri" w:hAnsi="Calibri"/>
-          <w:b w:val="1"/>
-          <w:sz w:val="24"/>
-          <w:szCs w:val="24"/>
-          <w:rtl w:val="0"/>
-        </w:rPr>
-        <w:t xml:space="preserve"> 5</w:t>
-      </w:r>
-      <w:r>
-        <w:rPr>
-          <w:rFonts w:ascii="Calibri" w:cs="Calibri" w:eastAsia="Calibri" w:hAnsi="Calibri"/>
-          <w:sz w:val="24"/>
-          <w:szCs w:val="24"/>
-          <w:rtl w:val="0"/>
-        </w:rPr>
-        <w:t xml:space="preserve"> or more options.</w:t>
-      </w:r>
-    </w:p>
-    <w:p>
-      <w:pPr>
-        <w:ind w:left="720" w:firstLine="0"/>
-        <w:rPr/>
-      </w:pPr>
-      <w:r>
-        <w:rPr>
-          <w:rtl w:val="0"/>
-        </w:rPr>
-      </w:r>
-    </w:p>
-    <w:p>
-      <w:pPr>
-        <w:rPr>
-          <w:b w:val="1"/>
-        </w:rPr>
-      </w:pPr>
-      <w:r>
-        <w:rPr>
-          <w:rtl w:val="0"/>
-        </w:rPr>
-      </w:r>
-    </w:p>
-    <w:p>
-      <w:pPr>
-        <w:rPr>
-          <w:b w:val="1"/>
-        </w:rPr>
-      </w:pPr>
-      <w:r>
-        <w:rPr>
-          <w:b w:val="1"/>
-          <w:rtl w:val="0"/>
-        </w:rPr>
-        <w:t xml:space="preserve">Important Note</w:t>
+          <w:color w:val="383a42"/>
+          <w:shd w:fill="fafafa" w:val="clear"/>
+        </w:rPr>
+      </w:pPr>
+      <w:r>
+        <w:rPr>
+          <w:color w:val="383a42"/>
+          <w:shd w:fill="fafafa" w:val="clear"/>
+          <w:rtl w:val="0"/>
+        </w:rPr>
+        <w:t xml:space="preserve">Your Angular service failed to connect to your API Gateway REST endpoint.</w:t>
       </w:r>
     </w:p>
     <w:p>
       <w:pPr>
         <w:numPr>
           <w:ilvl w:val="0"/>
-          <w:numId w:val="8"/>
+          <w:numId w:val="9"/>
         </w:numPr>
         <w:ind w:left="720" w:hanging="360"/>
-      </w:pPr>
-      <w:r>
-        <w:rPr>
-          <w:rtl w:val="0"/>
-        </w:rPr>
-        <w:t xml:space="preserve">Do write Question Number for quick identification. Q# 1, Q# 2 …. &amp; so on.</w:t>
+        <w:rPr>
+          <w:color w:val="383a42"/>
+          <w:shd w:fill="fafafa" w:val="clear"/>
+        </w:rPr>
+      </w:pPr>
+      <w:r>
+        <w:rPr>
+          <w:color w:val="383a42"/>
+          <w:shd w:fill="fafafa" w:val="clear"/>
+          <w:rtl w:val="0"/>
+        </w:rPr>
+        <w:t xml:space="preserve">Your Angular service cannot handle the volume spike</w:t>
       </w:r>
     </w:p>
     <w:p>
       <w:pPr>
         <w:numPr>
           <w:ilvl w:val="0"/>
-          <w:numId w:val="8"/>
-        </w:numPr>
-        <w:ind w:left="720" w:hanging="360"/>
-      </w:pPr>
-      <w:r>
-        <w:rPr>
-          <w:rtl w:val="0"/>
-        </w:rPr>
-        <w:t xml:space="preserve">Please mention Domain (based on ML Specialty exam blueprint), Topic &amp; Sub-Topic (If Applicable) with every question.</w:t>
-      </w:r>
-    </w:p>
-    <w:p>
-      <w:pPr>
-        <w:numPr>
-          <w:ilvl w:val="0"/>
-          <w:numId w:val="8"/>
-        </w:numPr>
-        <w:ind w:left="720" w:hanging="360"/>
-      </w:pPr>
-      <w:r>
-        <w:rPr>
-          <w:rtl w:val="0"/>
-        </w:rPr>
-        <w:t xml:space="preserve">Note that we’re expecting standard scenario based questions &amp; NOT </w:t>
-      </w:r>
-      <w:r>
-        <w:rPr>
-          <w:rtl w:val="0"/>
-        </w:rPr>
-        <w:t xml:space="preserve">straight-forward</w:t>
-      </w:r>
-      <w:r>
-        <w:rPr>
-          <w:rtl w:val="0"/>
-        </w:rPr>
-        <w:t xml:space="preserve"> definition kind of questions.</w:t>
-      </w:r>
-    </w:p>
-    <w:p>
-      <w:pPr>
-        <w:numPr>
-          <w:ilvl w:val="0"/>
-          <w:numId w:val="8"/>
-        </w:numPr>
-        <w:ind w:left="720" w:hanging="360"/>
-      </w:pPr>
-      <w:r>
-        <w:rPr>
-          <w:color w:val="222222"/>
-          <w:rtl w:val="0"/>
-        </w:rPr>
-        <w:t xml:space="preserve">The options should not have any obviously incorrect option. We need to word the options so that all of them should appear correct for the students, but a subtle point should mark the correct answer without any ambiguity. So, one answer should be the best choice without any doubt. </w:t>
-      </w:r>
-    </w:p>
-    <w:p>
-      <w:pPr>
-        <w:numPr>
-          <w:ilvl w:val="0"/>
-          <w:numId w:val="8"/>
-        </w:numPr>
-        <w:ind w:left="720" w:hanging="360"/>
-      </w:pPr>
-      <w:r>
-        <w:rPr>
-          <w:color w:val="222222"/>
-          <w:rtl w:val="0"/>
-        </w:rPr>
-        <w:t xml:space="preserve">The answer / explanation section should contain explanations on why the answer is correct and others are incorrect. It should also contain the relevant resource link (for details) preferably from AWS documentation.</w:t>
-      </w:r>
-    </w:p>
-    <w:p>
-      <w:pPr>
-        <w:ind w:left="720" w:firstLine="0"/>
-        <w:rPr>
-          <w:color w:val="222222"/>
-        </w:rPr>
-      </w:pPr>
-      <w:r>
-        <w:rPr>
-          <w:rtl w:val="0"/>
-        </w:rPr>
-      </w:r>
-    </w:p>
-    <w:p>
-      <w:pPr>
-        <w:numPr>
-          <w:ilvl w:val="1"/>
-          <w:numId w:val="8"/>
-        </w:numPr>
-        <w:ind w:left="1440" w:hanging="360"/>
-      </w:pPr>
-      <w:r>
-        <w:rPr>
-          <w:color w:val="222222"/>
-          <w:rtl w:val="0"/>
-        </w:rPr>
-        <w:t xml:space="preserve">Example </w:t>
-      </w:r>
-    </w:p>
-    <w:p>
-      <w:pPr>
-        <w:numPr>
-          <w:ilvl w:val="2"/>
-          <w:numId w:val="8"/>
-        </w:numPr>
-        <w:ind w:left="2160" w:hanging="360"/>
-      </w:pPr>
-      <w:r>
-        <w:rPr>
-          <w:color w:val="222222"/>
-          <w:rtl w:val="0"/>
-        </w:rPr>
-        <w:t xml:space="preserve">Option A is incorrect because..</w:t>
-      </w:r>
-    </w:p>
-    <w:p>
-      <w:pPr>
-        <w:numPr>
-          <w:ilvl w:val="2"/>
-          <w:numId w:val="8"/>
-        </w:numPr>
-        <w:ind w:left="2160" w:hanging="360"/>
-      </w:pPr>
-      <w:r>
-        <w:rPr>
-          <w:color w:val="222222"/>
-          <w:rtl w:val="0"/>
-        </w:rPr>
-        <w:t xml:space="preserve">Option B is CORRECT because…</w:t>
-      </w:r>
-    </w:p>
-    <w:p>
-      <w:pPr>
-        <w:numPr>
-          <w:ilvl w:val="2"/>
-          <w:numId w:val="8"/>
-        </w:numPr>
-        <w:ind w:left="2160" w:hanging="360"/>
-      </w:pPr>
-      <w:r>
-        <w:rPr>
-          <w:color w:val="222222"/>
-          <w:rtl w:val="0"/>
-        </w:rPr>
-        <w:t xml:space="preserve">Option C is incorrect because..</w:t>
-      </w:r>
-    </w:p>
-    <w:p>
-      <w:pPr>
-        <w:numPr>
-          <w:ilvl w:val="2"/>
-          <w:numId w:val="8"/>
-        </w:numPr>
-        <w:ind w:left="2160" w:hanging="360"/>
-      </w:pPr>
-      <w:r>
-        <w:rPr>
-          <w:color w:val="222222"/>
-          <w:rtl w:val="0"/>
-        </w:rPr>
-        <w:t xml:space="preserve">Option D is incorrect because..</w:t>
-      </w:r>
-    </w:p>
-    <w:p>
-      <w:pPr>
-        <w:ind w:left="720" w:firstLine="0"/>
-        <w:rPr/>
-      </w:pPr>
-      <w:r>
-        <w:rPr>
-          <w:rtl w:val="0"/>
-        </w:rPr>
-      </w:r>
-    </w:p>
-    <w:p>
-      <w:pPr>
-        <w:numPr>
-          <w:ilvl w:val="0"/>
-          <w:numId w:val="8"/>
-        </w:numPr>
-        <w:ind w:left="720" w:hanging="360"/>
-      </w:pPr>
-      <w:r>
-        <w:rPr>
-          <w:rtl w:val="0"/>
-        </w:rPr>
-        <w:t xml:space="preserve">Try to balance the domains based on weightage % defined in the exam blueprint.</w:t>
-      </w:r>
-    </w:p>
-    <w:p>
-      <w:pPr>
-        <w:numPr>
-          <w:ilvl w:val="0"/>
-          <w:numId w:val="1"/>
-        </w:numPr>
-        <w:ind w:left="720" w:hanging="360"/>
-      </w:pPr>
-      <w:r>
-        <w:rPr>
-          <w:rtl w:val="0"/>
-        </w:rPr>
-        <w:t xml:space="preserve">Any AWS service or feature must be approximately 6 months old to figure out in Practice Tests. Put a note in the explanation for any latest service or feature that might be on the borderline of appearing in the real exam.</w:t>
-      </w:r>
-    </w:p>
-    <w:p>
-      <w:pPr>
-        <w:numPr>
-          <w:ilvl w:val="0"/>
-          <w:numId w:val="8"/>
-        </w:numPr>
-        <w:ind w:left="720" w:hanging="360"/>
-      </w:pPr>
-      <w:r>
-        <w:rPr>
-          <w:b w:val="1"/>
-          <w:color w:val="ff0000"/>
-          <w:rtl w:val="0"/>
-        </w:rPr>
-        <w:t xml:space="preserve">Plagiarism </w:t>
-      </w:r>
-      <w:r>
-        <w:rPr>
-          <w:rtl w:val="0"/>
-        </w:rPr>
-        <w:t xml:space="preserve">in any form - Question or in Explanation will be </w:t>
-      </w:r>
-      <w:r>
-        <w:rPr>
-          <w:b w:val="1"/>
-          <w:color w:val="ff0000"/>
-          <w:rtl w:val="0"/>
-        </w:rPr>
-        <w:t xml:space="preserve">rejected</w:t>
-      </w:r>
-      <w:r>
-        <w:rPr>
-          <w:b w:val="1"/>
-          <w:rtl w:val="0"/>
-        </w:rPr>
-        <w:t xml:space="preserve">. </w:t>
-      </w:r>
-      <w:r>
-        <w:rPr>
-          <w:rtl w:val="0"/>
-        </w:rPr>
-        <w:t xml:space="preserve">Questions &amp; Explanations should reflect your own professional experience &amp; AWS skills. Author’s who indulge in plagiarism will be </w:t>
-      </w:r>
-      <w:r>
-        <w:rPr>
-          <w:b w:val="1"/>
-          <w:rtl w:val="0"/>
-        </w:rPr>
-        <w:t xml:space="preserve">blacklisted </w:t>
-      </w:r>
-      <w:r>
-        <w:rPr>
-          <w:rtl w:val="0"/>
-        </w:rPr>
-        <w:t xml:space="preserve">&amp; dropped from our author’s list.</w:t>
-      </w:r>
-    </w:p>
-    <w:p>
-      <w:pPr>
-        <w:numPr>
-          <w:ilvl w:val="0"/>
-          <w:numId w:val="8"/>
-        </w:numPr>
-        <w:ind w:left="720" w:hanging="360"/>
-      </w:pPr>
-      <w:r>
-        <w:rPr>
-          <w:rtl w:val="0"/>
-        </w:rPr>
-        <w:t xml:space="preserve">The ownership of the questions once approved &amp; published on Whizlabs LMS platform, lies solely with Whizlabs Software Pvt. Ltd. You can’t share or publish it elsewhere in any circumstances.</w:t>
-      </w:r>
-    </w:p>
-    <w:p>
-      <w:pPr>
-        <w:rPr/>
-      </w:pPr>
-      <w:r>
-        <w:rPr>
-          <w:rtl w:val="0"/>
-        </w:rPr>
-      </w:r>
-    </w:p>
-    <w:p>
-      <w:pPr>
-        <w:rPr>
-          <w:b w:val="1"/>
-        </w:rPr>
-      </w:pPr>
-      <w:r>
-        <w:rPr>
-          <w:b w:val="1"/>
-          <w:rtl w:val="0"/>
-        </w:rPr>
-        <w:t xml:space="preserve">Sample Format of</w:t>
-      </w:r>
-      <w:r>
-        <w:rPr>
-          <w:rtl w:val="0"/>
-        </w:rPr>
-        <w:t xml:space="preserve"> </w:t>
-      </w:r>
-      <w:r>
-        <w:rPr>
-          <w:b w:val="1"/>
-          <w:rtl w:val="0"/>
-        </w:rPr>
-        <w:t xml:space="preserve">Questions</w:t>
-      </w:r>
-    </w:p>
-    <w:p>
-      <w:pPr>
-        <w:rPr>
-          <w:color w:val="999999"/>
-        </w:rPr>
-      </w:pPr>
-      <w:r>
-        <w:rPr>
-          <w:color w:val="999999"/>
-          <w:rtl w:val="0"/>
-        </w:rPr>
-        <w:t xml:space="preserve">----------------------------------------------------------------------------------------------------------------------------</w:t>
-      </w:r>
-    </w:p>
-    <w:p>
-      <w:pPr>
-        <w:rPr/>
-      </w:pPr>
-      <w:r>
-        <w:rPr>
-          <w:b w:val="1"/>
-          <w:rtl w:val="0"/>
-        </w:rPr>
-        <w:t xml:space="preserve">Question​ ​:​ </w:t>
-      </w:r>
-      <w:r>
-        <w:rPr>
-          <w:rtl w:val="0"/>
-        </w:rPr>
-        <w:t xml:space="preserve">#</w:t>
-      </w:r>
-    </w:p>
-    <w:p>
-      <w:pPr>
-        <w:rPr>
-          <w:color w:val="999999"/>
-        </w:rPr>
-      </w:pPr>
-      <w:r>
-        <w:rPr>
-          <w:b w:val="1"/>
-          <w:rtl w:val="0"/>
-        </w:rPr>
-        <w:t xml:space="preserve">Main​ ​Topic​ ​:​ </w:t>
-      </w:r>
-      <w:r>
-        <w:rPr>
-          <w:color w:val="999999"/>
-          <w:rtl w:val="0"/>
-        </w:rPr>
-        <w:t xml:space="preserve">&lt;    &gt;</w:t>
-      </w:r>
-    </w:p>
-    <w:p>
-      <w:pPr>
-        <w:rPr>
-          <w:color w:val="999999"/>
-        </w:rPr>
-      </w:pPr>
-      <w:r>
-        <w:rPr>
-          <w:b w:val="1"/>
-          <w:rtl w:val="0"/>
-        </w:rPr>
-        <w:t xml:space="preserve">Sub​ ​Topic​ ​:​ </w:t>
-      </w:r>
-      <w:r>
-        <w:rPr>
-          <w:color w:val="999999"/>
-          <w:rtl w:val="0"/>
-        </w:rPr>
-        <w:t xml:space="preserve">[optional]</w:t>
-      </w:r>
-    </w:p>
-    <w:p>
-      <w:pPr>
-        <w:rPr>
-          <w:b w:val="1"/>
-          <w:color w:val="999999"/>
-        </w:rPr>
-      </w:pPr>
-      <w:r>
-        <w:rPr>
-          <w:b w:val="1"/>
-          <w:rtl w:val="0"/>
-        </w:rPr>
-        <w:t xml:space="preserve">Domain: </w:t>
-      </w:r>
-      <w:r>
-        <w:rPr>
-          <w:color w:val="999999"/>
-          <w:rtl w:val="0"/>
-        </w:rPr>
-        <w:t xml:space="preserve">&lt;     &gt;</w:t>
-      </w:r>
-      <w:r>
-        <w:rPr>
-          <w:b w:val="1"/>
-          <w:color w:val="999999"/>
-          <w:rtl w:val="0"/>
-        </w:rPr>
-        <w:t xml:space="preserve"> </w:t>
-      </w:r>
-    </w:p>
-    <w:p>
-      <w:pPr>
-        <w:rPr>
-          <w:b w:val="1"/>
-        </w:rPr>
-      </w:pPr>
-      <w:r>
-        <w:rPr>
-          <w:rtl w:val="0"/>
-        </w:rPr>
-      </w:r>
-    </w:p>
-    <w:p>
-      <w:pPr>
-        <w:rPr>
-          <w:rFonts w:ascii="Calibri" w:cs="Calibri" w:eastAsia="Calibri" w:hAnsi="Calibri"/>
-        </w:rPr>
-      </w:pPr>
-      <w:r>
-        <w:rPr>
-          <w:rFonts w:ascii="Calibri" w:cs="Calibri" w:eastAsia="Calibri" w:hAnsi="Calibri"/>
-          <w:b w:val="1"/>
-          <w:rtl w:val="0"/>
-        </w:rPr>
-        <w:t xml:space="preserve">Question text</w:t>
-      </w:r>
-      <w:r>
-        <w:rPr>
-          <w:rFonts w:ascii="Calibri" w:cs="Calibri" w:eastAsia="Calibri" w:hAnsi="Calibri"/>
-          <w:rtl w:val="0"/>
-        </w:rPr>
-        <w:t xml:space="preserve">: </w:t>
-      </w:r>
-    </w:p>
-    <w:p>
-      <w:pPr>
-        <w:rPr>
-          <w:rFonts w:ascii="Calibri" w:cs="Calibri" w:eastAsia="Calibri" w:hAnsi="Calibri"/>
-        </w:rPr>
-      </w:pPr>
-      <w:r>
-        <w:rPr>
-          <w:rFonts w:ascii="Calibri" w:cs="Calibri" w:eastAsia="Calibri" w:hAnsi="Calibri"/>
-          <w:rtl w:val="0"/>
-        </w:rPr>
-        <w:t xml:space="preserve">&lt;Scenario based. Should be clear in terms of requirements. No ambiguity. No duplicate options. In case of multiple answers, at the end, you should include number of expected answers. e.g. (Select TWO) or (Select THREE) etc. For single answers this is NOT required&gt;</w:t>
-      </w:r>
-    </w:p>
-    <w:p>
-      <w:pPr>
-        <w:rPr>
-          <w:rFonts w:ascii="Calibri" w:cs="Calibri" w:eastAsia="Calibri" w:hAnsi="Calibri"/>
-        </w:rPr>
-      </w:pPr>
-      <w:r>
-        <w:rPr>
-          <w:rtl w:val="0"/>
-        </w:rPr>
-      </w:r>
-    </w:p>
-    <w:p>
-      <w:pPr>
-        <w:numPr>
-          <w:ilvl w:val="0"/>
-          <w:numId w:val="5"/>
-        </w:numPr>
-        <w:ind w:left="720" w:hanging="360"/>
-        <w:rPr>
-          <w:rFonts w:ascii="Calibri" w:cs="Calibri" w:eastAsia="Calibri" w:hAnsi="Calibri"/>
-        </w:rPr>
-      </w:pPr>
-      <w:r>
-        <w:rPr>
-          <w:rFonts w:ascii="Calibri" w:cs="Calibri" w:eastAsia="Calibri" w:hAnsi="Calibri"/>
-          <w:rtl w:val="0"/>
-        </w:rPr>
-        <w:t xml:space="preserve">Option A...</w:t>
-      </w:r>
-    </w:p>
-    <w:p>
-      <w:pPr>
-        <w:numPr>
-          <w:ilvl w:val="0"/>
-          <w:numId w:val="5"/>
-        </w:numPr>
-        <w:ind w:left="720" w:hanging="360"/>
-        <w:rPr>
-          <w:rFonts w:ascii="Calibri" w:cs="Calibri" w:eastAsia="Calibri" w:hAnsi="Calibri"/>
-        </w:rPr>
-      </w:pPr>
-      <w:r>
-        <w:rPr>
-          <w:rFonts w:ascii="Calibri" w:cs="Calibri" w:eastAsia="Calibri" w:hAnsi="Calibri"/>
-          <w:rtl w:val="0"/>
-        </w:rPr>
-        <w:t xml:space="preserve">Option B...</w:t>
-      </w:r>
-    </w:p>
-    <w:p>
-      <w:pPr>
-        <w:numPr>
-          <w:ilvl w:val="0"/>
-          <w:numId w:val="5"/>
-        </w:numPr>
-        <w:ind w:left="720" w:hanging="360"/>
-        <w:rPr>
-          <w:rFonts w:ascii="Calibri" w:cs="Calibri" w:eastAsia="Calibri" w:hAnsi="Calibri"/>
-        </w:rPr>
-      </w:pPr>
-      <w:r>
-        <w:rPr>
-          <w:rFonts w:ascii="Calibri" w:cs="Calibri" w:eastAsia="Calibri" w:hAnsi="Calibri"/>
-          <w:rtl w:val="0"/>
-        </w:rPr>
-        <w:t xml:space="preserve">Option C...</w:t>
-      </w:r>
-    </w:p>
-    <w:p>
-      <w:pPr>
-        <w:numPr>
-          <w:ilvl w:val="0"/>
-          <w:numId w:val="5"/>
-        </w:numPr>
-        <w:ind w:left="720" w:hanging="360"/>
-        <w:rPr>
-          <w:rFonts w:ascii="Calibri" w:cs="Calibri" w:eastAsia="Calibri" w:hAnsi="Calibri"/>
-        </w:rPr>
-      </w:pPr>
-      <w:r>
-        <w:rPr>
-          <w:rFonts w:ascii="Calibri" w:cs="Calibri" w:eastAsia="Calibri" w:hAnsi="Calibri"/>
-          <w:rtl w:val="0"/>
-        </w:rPr>
-        <w:t xml:space="preserve">Option D...</w:t>
-      </w:r>
-    </w:p>
-    <w:p>
-      <w:pPr>
-        <w:rPr>
-          <w:rFonts w:ascii="Calibri" w:cs="Calibri" w:eastAsia="Calibri" w:hAnsi="Calibri"/>
-          <w:b w:val="1"/>
-        </w:rPr>
-      </w:pPr>
-      <w:r>
-        <w:rPr>
-          <w:rtl w:val="0"/>
-        </w:rPr>
-      </w:r>
-    </w:p>
-    <w:p>
-      <w:pPr>
-        <w:rPr>
-          <w:rFonts w:ascii="Calibri" w:cs="Calibri" w:eastAsia="Calibri" w:hAnsi="Calibri"/>
-        </w:rPr>
-      </w:pPr>
-      <w:r>
-        <w:rPr>
-          <w:rFonts w:ascii="Calibri" w:cs="Calibri" w:eastAsia="Calibri" w:hAnsi="Calibri"/>
-          <w:b w:val="1"/>
-          <w:rtl w:val="0"/>
-        </w:rPr>
-        <w:t xml:space="preserve">Answer:</w:t>
-      </w:r>
-      <w:r>
-        <w:rPr>
-          <w:rFonts w:ascii="Calibri" w:cs="Calibri" w:eastAsia="Calibri" w:hAnsi="Calibri"/>
-          <w:rtl w:val="0"/>
-        </w:rPr>
-        <w:t xml:space="preserve"> A and C</w:t>
-      </w:r>
-    </w:p>
-    <w:p>
-      <w:pPr>
-        <w:rPr>
-          <w:rFonts w:ascii="Calibri" w:cs="Calibri" w:eastAsia="Calibri" w:hAnsi="Calibri"/>
-          <w:b w:val="1"/>
-        </w:rPr>
-      </w:pPr>
-      <w:r>
-        <w:rPr>
-          <w:rtl w:val="0"/>
-        </w:rPr>
-      </w:r>
-    </w:p>
-    <w:p>
-      <w:pPr>
-        <w:rPr>
-          <w:rFonts w:ascii="Calibri" w:cs="Calibri" w:eastAsia="Calibri" w:hAnsi="Calibri"/>
-          <w:b w:val="1"/>
-        </w:rPr>
-      </w:pPr>
-      <w:r>
-        <w:rPr>
-          <w:rFonts w:ascii="Calibri" w:cs="Calibri" w:eastAsia="Calibri" w:hAnsi="Calibri"/>
-          <w:b w:val="1"/>
-          <w:rtl w:val="0"/>
-        </w:rPr>
-        <w:t xml:space="preserve">Explanation:</w:t>
-      </w:r>
-    </w:p>
-    <w:p>
-      <w:pPr>
-        <w:rPr>
-          <w:rFonts w:ascii="Calibri" w:cs="Calibri" w:eastAsia="Calibri" w:hAnsi="Calibri"/>
-          <w:b w:val="1"/>
-        </w:rPr>
-      </w:pPr>
-      <w:r>
-        <w:rPr>
-          <w:rFonts w:ascii="Calibri" w:cs="Calibri" w:eastAsia="Calibri" w:hAnsi="Calibri"/>
-          <w:b w:val="1"/>
-          <w:rtl w:val="0"/>
-        </w:rPr>
-        <w:t xml:space="preserve">Option A is CORRECT because...</w:t>
-      </w:r>
-    </w:p>
-    <w:p>
-      <w:pPr>
-        <w:rPr>
-          <w:rFonts w:ascii="Calibri" w:cs="Calibri" w:eastAsia="Calibri" w:hAnsi="Calibri"/>
-          <w:b w:val="1"/>
-        </w:rPr>
-      </w:pPr>
-      <w:r>
-        <w:rPr>
-          <w:rFonts w:ascii="Calibri" w:cs="Calibri" w:eastAsia="Calibri" w:hAnsi="Calibri"/>
-          <w:b w:val="1"/>
-          <w:rtl w:val="0"/>
-        </w:rPr>
-        <w:t xml:space="preserve">Option B is incorrect because...</w:t>
-      </w:r>
-    </w:p>
-    <w:p>
-      <w:pPr>
-        <w:rPr>
-          <w:rFonts w:ascii="Calibri" w:cs="Calibri" w:eastAsia="Calibri" w:hAnsi="Calibri"/>
-          <w:b w:val="1"/>
-        </w:rPr>
-      </w:pPr>
-      <w:r>
-        <w:rPr>
-          <w:rFonts w:ascii="Calibri" w:cs="Calibri" w:eastAsia="Calibri" w:hAnsi="Calibri"/>
-          <w:b w:val="1"/>
-          <w:rtl w:val="0"/>
-        </w:rPr>
-        <w:t xml:space="preserve">Option C is CORRECT because...</w:t>
-      </w:r>
-    </w:p>
-    <w:p>
-      <w:pPr>
-        <w:rPr>
-          <w:rFonts w:ascii="Calibri" w:cs="Calibri" w:eastAsia="Calibri" w:hAnsi="Calibri"/>
-          <w:b w:val="1"/>
-        </w:rPr>
-      </w:pPr>
-      <w:r>
-        <w:rPr>
-          <w:rFonts w:ascii="Calibri" w:cs="Calibri" w:eastAsia="Calibri" w:hAnsi="Calibri"/>
-          <w:b w:val="1"/>
-          <w:rtl w:val="0"/>
-        </w:rPr>
-        <w:t xml:space="preserve">Option D is incorrect because...</w:t>
-      </w:r>
-    </w:p>
-    <w:p>
-      <w:pPr>
-        <w:rPr>
-          <w:rFonts w:ascii="Calibri" w:cs="Calibri" w:eastAsia="Calibri" w:hAnsi="Calibri"/>
-          <w:b w:val="1"/>
-        </w:rPr>
-      </w:pPr>
-      <w:r>
-        <w:rPr>
-          <w:rtl w:val="0"/>
-        </w:rPr>
-      </w:r>
-    </w:p>
-    <w:p>
-      <w:pPr>
-        <w:rPr>
-          <w:rFonts w:ascii="Calibri" w:cs="Calibri" w:eastAsia="Calibri" w:hAnsi="Calibri"/>
-        </w:rPr>
-      </w:pPr>
-      <w:r>
-        <w:rPr>
-          <w:rFonts w:ascii="Calibri" w:cs="Calibri" w:eastAsia="Calibri" w:hAnsi="Calibri"/>
-          <w:rtl w:val="0"/>
-        </w:rPr>
-        <w:t xml:space="preserve">[Insert the explanation in clear and lucid language here.]</w:t>
-      </w:r>
-    </w:p>
-    <w:p>
-      <w:pPr>
-        <w:rPr>
-          <w:rFonts w:ascii="Calibri" w:cs="Calibri" w:eastAsia="Calibri" w:hAnsi="Calibri"/>
-        </w:rPr>
-      </w:pPr>
-      <w:r>
-        <w:rPr>
-          <w:rtl w:val="0"/>
-        </w:rPr>
-      </w:r>
-    </w:p>
-    <w:p>
-      <w:pPr>
-        <w:rPr>
-          <w:rFonts w:ascii="Calibri" w:cs="Calibri" w:eastAsia="Calibri" w:hAnsi="Calibri"/>
-        </w:rPr>
-      </w:pPr>
-      <w:r>
-        <w:rPr>
-          <w:rFonts w:ascii="Calibri" w:cs="Calibri" w:eastAsia="Calibri" w:hAnsi="Calibri"/>
-          <w:b w:val="1"/>
-          <w:rtl w:val="0"/>
-        </w:rPr>
-        <w:t xml:space="preserve">Diagram: </w:t>
-      </w:r>
-      <w:r>
-        <w:rPr>
-          <w:rFonts w:ascii="Calibri" w:cs="Calibri" w:eastAsia="Calibri" w:hAnsi="Calibri"/>
-          <w:color w:val="666666"/>
-          <w:rtl w:val="0"/>
-        </w:rPr>
-        <w:t xml:space="preserve">[Optional] </w:t>
-      </w:r>
-      <w:r>
-        <w:rPr>
-          <w:rFonts w:ascii="Calibri" w:cs="Calibri" w:eastAsia="Calibri" w:hAnsi="Calibri"/>
-          <w:rtl w:val="0"/>
-        </w:rPr>
-        <w:t xml:space="preserve">[Insert the architectural or conceptual diagram here.]</w:t>
-      </w:r>
-    </w:p>
-    <w:p>
-      <w:pPr>
-        <w:rPr>
-          <w:rFonts w:ascii="Calibri" w:cs="Calibri" w:eastAsia="Calibri" w:hAnsi="Calibri"/>
-        </w:rPr>
-      </w:pPr>
-      <w:r>
-        <w:rPr>
-          <w:rtl w:val="0"/>
-        </w:rPr>
-      </w:r>
-    </w:p>
-    <w:p>
-      <w:pPr>
-        <w:rPr>
-          <w:b w:val="1"/>
-        </w:rPr>
-      </w:pPr>
-      <w:r>
-        <w:rPr>
-          <w:rFonts w:ascii="Calibri" w:cs="Calibri" w:eastAsia="Calibri" w:hAnsi="Calibri"/>
-          <w:b w:val="1"/>
-          <w:rtl w:val="0"/>
-        </w:rPr>
-        <w:t xml:space="preserve">Reference: </w:t>
-      </w:r>
-      <w:r>
-        <w:rPr>
-          <w:rFonts w:ascii="Calibri" w:cs="Calibri" w:eastAsia="Calibri" w:hAnsi="Calibri"/>
-          <w:rtl w:val="0"/>
-        </w:rPr>
-        <w:t xml:space="preserve">[Insert the references here - which may include links to AWS Documentation, Blog, re:Invent video, Authority YouTube video].</w:t>
-      </w:r>
-      <w:r>
-        <w:rPr>
-          <w:rtl w:val="0"/>
-        </w:rPr>
-      </w:r>
-    </w:p>
-    <w:p>
-      <w:pPr>
-        <w:rPr>
-          <w:b w:val="1"/>
-        </w:rPr>
-      </w:pPr>
-      <w:r>
-        <w:rPr>
-          <w:rtl w:val="0"/>
-        </w:rPr>
-      </w:r>
-    </w:p>
-    <w:p>
-      <w:pPr>
-        <w:rPr>
-          <w:b w:val="1"/>
-        </w:rPr>
-      </w:pPr>
-      <w:r>
-        <w:rPr>
-          <w:color w:val="999999"/>
-          <w:rtl w:val="0"/>
-        </w:rPr>
-        <w:t xml:space="preserve">----------------------------------------------------------------------------------------------------------------------------</w:t>
-      </w:r>
-      <w:r>
-        <w:rPr>
-          <w:rtl w:val="0"/>
-        </w:rPr>
-      </w:r>
-    </w:p>
-    <w:p>
-      <w:pPr>
-        <w:rPr>
-          <w:b w:val="1"/>
-        </w:rPr>
-      </w:pPr>
-      <w:r>
-        <w:rPr>
-          <w:rtl w:val="0"/>
-        </w:rPr>
-      </w:r>
-    </w:p>
-    <w:p>
-      <w:pPr>
-        <w:rPr>
-          <w:b w:val="1"/>
-        </w:rPr>
-      </w:pPr>
-      <w:r>
-        <w:rPr>
-          <w:rtl w:val="0"/>
-        </w:rPr>
-      </w:r>
-    </w:p>
-    <w:p>
-      <w:pPr>
-        <w:rPr>
-          <w:b w:val="1"/>
-        </w:rPr>
-      </w:pPr>
-      <w:r>
-        <w:rPr>
-          <w:rtl w:val="0"/>
-        </w:rPr>
-      </w:r>
-    </w:p>
-    <w:p>
-      <w:pPr>
-        <w:rPr>
-          <w:b w:val="1"/>
-        </w:rPr>
-      </w:pPr>
-      <w:r>
-        <w:rPr>
-          <w:rtl w:val="0"/>
-        </w:rPr>
-      </w:r>
-    </w:p>
-    <w:p>
-      <w:pPr>
-        <w:jc w:val="center"/>
-        <w:rPr>
-          <w:color w:val="b7b7b7"/>
-        </w:rPr>
-      </w:pPr>
-      <w:r>
-        <w:rPr>
-          <w:rtl w:val="0"/>
-        </w:rPr>
-      </w:r>
-    </w:p>
-    <w:p>
-      <w:pPr>
-        <w:jc w:val="center"/>
-        <w:rPr>
-          <w:color w:val="b7b7b7"/>
-        </w:rPr>
-      </w:pPr>
-      <w:r>
-        <w:rPr>
-          <w:color w:val="b7b7b7"/>
-          <w:rtl w:val="0"/>
-        </w:rPr>
-        <w:t xml:space="preserve">--------------------------------------</w:t>
-      </w:r>
-      <w:r>
-        <w:rPr>
-          <w:color w:val="073763"/>
-          <w:rtl w:val="0"/>
-        </w:rPr>
-        <w:t xml:space="preserve">Question Section Starts</w:t>
-      </w:r>
-      <w:r>
-        <w:rPr>
-          <w:color w:val="b7b7b7"/>
-          <w:rtl w:val="0"/>
-        </w:rPr>
-        <w:t xml:space="preserve">-----------------------------------------------------</w:t>
-      </w:r>
-    </w:p>
-    <w:p>
-      <w:pPr>
-        <w:rPr>
-          <w:color w:val="444444"/>
-        </w:rPr>
-      </w:pPr>
-      <w:r>
-        <w:rPr>
-          <w:rtl w:val="0"/>
-        </w:rPr>
-      </w:r>
-    </w:p>
-    <w:p>
-      <w:pPr>
-        <w:rPr/>
-      </w:pPr>
-      <w:r>
-        <w:rPr>
-          <w:rtl w:val="0"/>
-        </w:rPr>
-        <w:t xml:space="preserve">Question: 1</w:t>
-      </w:r>
-    </w:p>
-    <w:p>
-      <w:pPr>
-        <w:rPr>
-          <w:color w:val="999999"/>
-        </w:rPr>
-      </w:pPr>
-      <w:r>
-        <w:rPr>
-          <w:b w:val="1"/>
-          <w:rtl w:val="0"/>
-        </w:rPr>
-        <w:t xml:space="preserve">Main​ ​Topic​ ​:​ </w:t>
-      </w:r>
-      <w:r>
-        <w:rPr>
-          <w:color w:val="999999"/>
-          <w:rtl w:val="0"/>
-        </w:rPr>
-        <w:t xml:space="preserve">Certified Solutions Architect Associate</w:t>
-      </w:r>
-      <w:r>
-        <w:rPr>
-          <w:rtl w:val="0"/>
-        </w:rPr>
-      </w:r>
-    </w:p>
-    <w:p>
-      <w:pPr>
-        <w:rPr>
-          <w:b w:val="1"/>
-          <w:color w:val="999999"/>
-        </w:rPr>
-      </w:pPr>
-      <w:r>
-        <w:rPr>
-          <w:b w:val="1"/>
-          <w:rtl w:val="0"/>
-        </w:rPr>
-        <w:t xml:space="preserve">Sub​ ​Topic​ ​:​ </w:t>
-      </w:r>
-      <w:r>
-        <w:rPr>
-          <w:b w:val="1"/>
-          <w:color w:val="999999"/>
-          <w:rtl w:val="0"/>
-        </w:rPr>
-        <w:t xml:space="preserve">Design a multi-tier architecture solution </w:t>
-      </w:r>
-    </w:p>
-    <w:p>
-      <w:pPr>
-        <w:rPr>
-          <w:color w:val="999999"/>
-        </w:rPr>
-      </w:pPr>
-      <w:r>
-        <w:rPr>
-          <w:rtl w:val="0"/>
-        </w:rPr>
-      </w:r>
-    </w:p>
-    <w:p>
-      <w:pPr>
-        <w:rPr>
-          <w:b w:val="1"/>
-          <w:color w:val="999999"/>
-        </w:rPr>
-      </w:pPr>
-      <w:r>
-        <w:rPr>
-          <w:b w:val="1"/>
-          <w:rtl w:val="0"/>
-        </w:rPr>
-        <w:t xml:space="preserve">Domain: </w:t>
-      </w:r>
-      <w:r>
-        <w:rPr>
-          <w:color w:val="999999"/>
-          <w:rtl w:val="0"/>
-        </w:rPr>
-        <w:t xml:space="preserve">D</w:t>
-      </w:r>
-      <w:r>
-        <w:rPr>
-          <w:color w:val="999999"/>
-          <w:rtl w:val="0"/>
-        </w:rPr>
-        <w:t xml:space="preserve">esign Resilient Architectures</w:t>
-      </w:r>
-      <w:r>
-        <w:rPr>
-          <w:color w:val="999999"/>
-          <w:rtl w:val="0"/>
-        </w:rPr>
-        <w:t xml:space="preserve">  </w:t>
-      </w:r>
-      <w:r>
-        <w:rPr>
-          <w:rtl w:val="0"/>
-        </w:rPr>
-      </w:r>
-    </w:p>
-    <w:p>
-      <w:pPr>
-        <w:rPr>
-          <w:b w:val="1"/>
-        </w:rPr>
-      </w:pPr>
-      <w:r>
-        <w:rPr>
-          <w:rtl w:val="0"/>
-        </w:rPr>
-      </w:r>
-    </w:p>
-    <w:p>
-      <w:pPr>
-        <w:rPr>
-          <w:rFonts w:ascii="Calibri" w:cs="Calibri" w:eastAsia="Calibri" w:hAnsi="Calibri"/>
-        </w:rPr>
-      </w:pPr>
-      <w:r>
-        <w:rPr>
-          <w:rFonts w:ascii="Calibri" w:cs="Calibri" w:eastAsia="Calibri" w:hAnsi="Calibri"/>
-          <w:b w:val="1"/>
-          <w:rtl w:val="0"/>
-        </w:rPr>
-        <w:t xml:space="preserve">Question text</w:t>
-      </w:r>
-      <w:r>
-        <w:rPr>
-          <w:rFonts w:ascii="Calibri" w:cs="Calibri" w:eastAsia="Calibri" w:hAnsi="Calibri"/>
-          <w:rtl w:val="0"/>
-        </w:rPr>
-        <w:t xml:space="preserve">: </w:t>
-      </w:r>
-    </w:p>
-    <w:p>
-      <w:pPr>
-        <w:rPr>
-          <w:color w:val="434343"/>
-        </w:rPr>
-      </w:pPr>
-      <w:r>
-        <w:rPr>
-          <w:color w:val="434343"/>
-          <w:rtl w:val="0"/>
-        </w:rPr>
-        <w:t xml:space="preserve">You are a solutions architect working for an online retailer. Your online web site uses REST API calls via API Gateway and Lambda from your Angular SPA front-end to interact with your DynamoDB data store. Your DynamoDB tables are used for customer preferences, account, and product information. When your web traffic spikes, some requests return a 429 error response. What might be the reason your requests are returning a 429 response? (Select TWO)</w:t>
-      </w:r>
-    </w:p>
-    <w:p>
-      <w:pPr>
-        <w:rPr>
-          <w:color w:val="434343"/>
-        </w:rPr>
-      </w:pPr>
-      <w:r>
-        <w:rPr>
-          <w:rtl w:val="0"/>
-        </w:rPr>
-      </w:r>
-    </w:p>
-    <w:p>
-      <w:pPr>
-        <w:numPr>
-          <w:ilvl w:val="0"/>
-          <w:numId w:val="2"/>
-        </w:numPr>
-        <w:ind w:left="720" w:hanging="360"/>
-        <w:rPr>
-          <w:color w:val="434343"/>
-        </w:rPr>
-      </w:pPr>
-      <w:r>
-        <w:rPr>
-          <w:color w:val="383a42"/>
-          <w:shd w:fill="fafafa" w:val="clear"/>
-          <w:rtl w:val="0"/>
-        </w:rPr>
-        <w:t xml:space="preserve">Your Lambda function has exceeded the concurrency limit.</w:t>
-      </w:r>
-    </w:p>
-    <w:p>
-      <w:pPr>
-        <w:numPr>
-          <w:ilvl w:val="0"/>
-          <w:numId w:val="2"/>
-        </w:numPr>
-        <w:ind w:left="720" w:hanging="360"/>
-        <w:rPr>
-          <w:color w:val="383a42"/>
-          <w:shd w:fill="fafafa" w:val="clear"/>
-        </w:rPr>
-      </w:pPr>
-      <w:r>
-        <w:rPr>
-          <w:color w:val="383a42"/>
-          <w:shd w:fill="fafafa" w:val="clear"/>
-          <w:rtl w:val="0"/>
-        </w:rPr>
-        <w:t xml:space="preserve">DynamoDB concurrency limit has been exceeded</w:t>
-      </w:r>
-    </w:p>
-    <w:p>
-      <w:pPr>
-        <w:numPr>
-          <w:ilvl w:val="0"/>
-          <w:numId w:val="2"/>
-        </w:numPr>
-        <w:ind w:left="720" w:hanging="360"/>
-        <w:rPr>
-          <w:color w:val="383a42"/>
-          <w:shd w:fill="fafafa" w:val="clear"/>
-        </w:rPr>
-      </w:pPr>
-      <w:r>
-        <w:rPr>
-          <w:color w:val="383a42"/>
-          <w:shd w:fill="fafafa" w:val="clear"/>
-          <w:rtl w:val="0"/>
-        </w:rPr>
-        <w:t xml:space="preserve">Your Angular service failed to connect to your API Gateway REST endpoint.</w:t>
-      </w:r>
-    </w:p>
-    <w:p>
-      <w:pPr>
-        <w:numPr>
-          <w:ilvl w:val="0"/>
-          <w:numId w:val="2"/>
-        </w:numPr>
-        <w:ind w:left="720" w:hanging="360"/>
-        <w:rPr>
-          <w:color w:val="383a42"/>
-          <w:shd w:fill="fafafa" w:val="clear"/>
-        </w:rPr>
-      </w:pPr>
-      <w:r>
-        <w:rPr>
-          <w:color w:val="383a42"/>
-          <w:shd w:fill="fafafa" w:val="clear"/>
-          <w:rtl w:val="0"/>
-        </w:rPr>
-        <w:t xml:space="preserve">Your Angular service cannot handle the volume spike</w:t>
-      </w:r>
-    </w:p>
-    <w:p>
-      <w:pPr>
-        <w:numPr>
-          <w:ilvl w:val="0"/>
-          <w:numId w:val="2"/>
+          <w:numId w:val="9"/>
         </w:numPr>
         <w:ind w:left="720" w:hanging="360"/>
         <w:rPr>
@@ -2301,7 +2301,7 @@
       <w:pPr>
         <w:numPr>
           <w:ilvl w:val="0"/>
-          <w:numId w:val="11"/>
+          <w:numId w:val="15"/>
         </w:numPr>
         <w:ind w:left="720" w:hanging="360"/>
         <w:rPr>
@@ -2321,7 +2321,7 @@
       <w:pPr>
         <w:numPr>
           <w:ilvl w:val="0"/>
-          <w:numId w:val="11"/>
+          <w:numId w:val="15"/>
         </w:numPr>
         <w:ind w:left="720" w:hanging="360"/>
         <w:rPr>
@@ -2342,7 +2342,7 @@
       <w:pPr>
         <w:numPr>
           <w:ilvl w:val="0"/>
-          <w:numId w:val="11"/>
+          <w:numId w:val="15"/>
         </w:numPr>
         <w:ind w:left="720" w:hanging="360"/>
         <w:rPr>
@@ -2363,7 +2363,7 @@
       <w:pPr>
         <w:numPr>
           <w:ilvl w:val="0"/>
-          <w:numId w:val="11"/>
+          <w:numId w:val="15"/>
         </w:numPr>
         <w:ind w:left="720" w:hanging="360"/>
         <w:rPr>
@@ -2932,7 +2932,7 @@
       <w:pPr>
         <w:numPr>
           <w:ilvl w:val="0"/>
-          <w:numId w:val="10"/>
+          <w:numId w:val="14"/>
         </w:numPr>
         <w:ind w:left="720" w:hanging="360"/>
         <w:rPr>
@@ -2952,7 +2952,7 @@
       <w:pPr>
         <w:numPr>
           <w:ilvl w:val="0"/>
-          <w:numId w:val="10"/>
+          <w:numId w:val="14"/>
         </w:numPr>
         <w:ind w:left="720" w:hanging="360"/>
         <w:rPr>
@@ -2973,7 +2973,7 @@
       <w:pPr>
         <w:numPr>
           <w:ilvl w:val="0"/>
-          <w:numId w:val="10"/>
+          <w:numId w:val="14"/>
         </w:numPr>
         <w:ind w:left="720" w:hanging="360"/>
         <w:rPr>
@@ -2994,7 +2994,7 @@
       <w:pPr>
         <w:numPr>
           <w:ilvl w:val="0"/>
-          <w:numId w:val="10"/>
+          <w:numId w:val="14"/>
         </w:numPr>
         <w:ind w:left="720" w:hanging="360"/>
         <w:rPr>
@@ -3015,7 +3015,7 @@
       <w:pPr>
         <w:numPr>
           <w:ilvl w:val="0"/>
-          <w:numId w:val="10"/>
+          <w:numId w:val="14"/>
         </w:numPr>
         <w:ind w:left="720" w:hanging="360"/>
         <w:rPr>
@@ -3796,7 +3796,7 @@
       <w:pPr>
         <w:numPr>
           <w:ilvl w:val="0"/>
-          <w:numId w:val="4"/>
+          <w:numId w:val="3"/>
         </w:numPr>
         <w:ind w:left="720" w:hanging="360"/>
         <w:rPr>
@@ -3816,7 +3816,7 @@
       <w:pPr>
         <w:numPr>
           <w:ilvl w:val="0"/>
-          <w:numId w:val="4"/>
+          <w:numId w:val="3"/>
         </w:numPr>
         <w:ind w:left="720" w:hanging="360"/>
         <w:rPr>
@@ -3837,7 +3837,7 @@
       <w:pPr>
         <w:numPr>
           <w:ilvl w:val="0"/>
-          <w:numId w:val="4"/>
+          <w:numId w:val="3"/>
         </w:numPr>
         <w:ind w:left="720" w:hanging="360"/>
         <w:rPr>
@@ -3858,7 +3858,7 @@
       <w:pPr>
         <w:numPr>
           <w:ilvl w:val="0"/>
-          <w:numId w:val="4"/>
+          <w:numId w:val="3"/>
         </w:numPr>
         <w:ind w:left="720" w:hanging="360"/>
         <w:rPr>
@@ -4419,7 +4419,7 @@
       <w:pPr>
         <w:numPr>
           <w:ilvl w:val="0"/>
-          <w:numId w:val="6"/>
+          <w:numId w:val="11"/>
         </w:numPr>
         <w:ind w:left="720" w:hanging="360"/>
         <w:rPr>
@@ -4439,7 +4439,7 @@
       <w:pPr>
         <w:numPr>
           <w:ilvl w:val="0"/>
-          <w:numId w:val="6"/>
+          <w:numId w:val="11"/>
         </w:numPr>
         <w:ind w:left="720" w:hanging="360"/>
         <w:rPr>
@@ -4460,7 +4460,7 @@
       <w:pPr>
         <w:numPr>
           <w:ilvl w:val="0"/>
-          <w:numId w:val="6"/>
+          <w:numId w:val="11"/>
         </w:numPr>
         <w:ind w:left="720" w:hanging="360"/>
         <w:rPr>
@@ -4481,7 +4481,7 @@
       <w:pPr>
         <w:numPr>
           <w:ilvl w:val="0"/>
-          <w:numId w:val="6"/>
+          <w:numId w:val="11"/>
         </w:numPr>
         <w:ind w:left="720" w:hanging="360"/>
         <w:rPr>
@@ -4502,7 +4502,7 @@
       <w:pPr>
         <w:numPr>
           <w:ilvl w:val="0"/>
-          <w:numId w:val="6"/>
+          <w:numId w:val="11"/>
         </w:numPr>
         <w:ind w:left="720" w:hanging="360"/>
         <w:rPr>
@@ -5197,7 +5197,7 @@
       <w:pPr>
         <w:numPr>
           <w:ilvl w:val="0"/>
-          <w:numId w:val="7"/>
+          <w:numId w:val="6"/>
         </w:numPr>
         <w:ind w:left="720" w:hanging="360"/>
         <w:rPr>
@@ -5217,7 +5217,7 @@
       <w:pPr>
         <w:numPr>
           <w:ilvl w:val="0"/>
-          <w:numId w:val="7"/>
+          <w:numId w:val="6"/>
         </w:numPr>
         <w:ind w:left="720" w:hanging="360"/>
         <w:rPr>
@@ -5238,7 +5238,7 @@
       <w:pPr>
         <w:numPr>
           <w:ilvl w:val="0"/>
-          <w:numId w:val="7"/>
+          <w:numId w:val="6"/>
         </w:numPr>
         <w:ind w:left="720" w:hanging="360"/>
         <w:rPr>
@@ -5259,7 +5259,7 @@
       <w:pPr>
         <w:numPr>
           <w:ilvl w:val="0"/>
-          <w:numId w:val="7"/>
+          <w:numId w:val="6"/>
         </w:numPr>
         <w:ind w:left="720" w:hanging="360"/>
         <w:rPr>
@@ -5501,11 +5501,8 @@
       </w:r>
       <w:r>
         <w:rPr>
-          <w:color w:val="383a42"/>
-          <w:shd w:fill="fafafa" w:val="clear"/>
-          <w:rtl w:val="0"/>
-        </w:rPr>
-        <w:t xml:space="preserve">.</w:t>
+          <w:rtl w:val="0"/>
+        </w:rPr>
       </w:r>
     </w:p>
     <w:p>
@@ -5777,6 +5774,2563 @@
       <w:pPr>
         <w:rPr>
           <w:color w:val="444444"/>
+        </w:rPr>
+      </w:pPr>
+      <w:r>
+        <w:rPr>
+          <w:rtl w:val="0"/>
+        </w:rPr>
+      </w:r>
+    </w:p>
+    <w:p>
+      <w:pPr>
+        <w:rPr>
+          <w:b w:val="1"/>
+          <w:color w:val="222222"/>
+        </w:rPr>
+      </w:pPr>
+      <w:r>
+        <w:rPr>
+          <w:rtl w:val="0"/>
+        </w:rPr>
+      </w:r>
+    </w:p>
+    <w:p>
+      <w:pPr>
+        <w:rPr/>
+      </w:pPr>
+      <w:r>
+        <w:rPr>
+          <w:rtl w:val="0"/>
+        </w:rPr>
+        <w:t xml:space="preserve">Question: 7</w:t>
+      </w:r>
+    </w:p>
+    <w:p>
+      <w:pPr>
+        <w:rPr>
+          <w:color w:val="999999"/>
+        </w:rPr>
+      </w:pPr>
+      <w:r>
+        <w:rPr>
+          <w:b w:val="1"/>
+          <w:rtl w:val="0"/>
+        </w:rPr>
+        <w:t xml:space="preserve">Main​ ​Topic​ ​:​ </w:t>
+      </w:r>
+      <w:r>
+        <w:rPr>
+          <w:color w:val="999999"/>
+          <w:rtl w:val="0"/>
+        </w:rPr>
+        <w:t xml:space="preserve">Certified Solutions Architect Associate</w:t>
+      </w:r>
+    </w:p>
+    <w:p>
+      <w:pPr>
+        <w:rPr>
+          <w:b w:val="1"/>
+          <w:color w:val="999999"/>
+        </w:rPr>
+      </w:pPr>
+      <w:r>
+        <w:rPr>
+          <w:b w:val="1"/>
+          <w:rtl w:val="0"/>
+        </w:rPr>
+        <w:t xml:space="preserve">Sub​ ​Topic​ ​:​ </w:t>
+      </w:r>
+      <w:r>
+        <w:rPr>
+          <w:b w:val="1"/>
+          <w:color w:val="999999"/>
+          <w:rtl w:val="0"/>
+        </w:rPr>
+        <w:t xml:space="preserve">Select appropriate data security options </w:t>
+      </w:r>
+    </w:p>
+    <w:p>
+      <w:pPr>
+        <w:rPr>
+          <w:color w:val="999999"/>
+        </w:rPr>
+      </w:pPr>
+      <w:r>
+        <w:rPr>
+          <w:rtl w:val="0"/>
+        </w:rPr>
+      </w:r>
+    </w:p>
+    <w:p>
+      <w:pPr>
+        <w:rPr>
+          <w:b w:val="1"/>
+          <w:color w:val="999999"/>
+        </w:rPr>
+      </w:pPr>
+      <w:r>
+        <w:rPr>
+          <w:b w:val="1"/>
+          <w:rtl w:val="0"/>
+        </w:rPr>
+        <w:t xml:space="preserve">Domain: </w:t>
+      </w:r>
+      <w:r>
+        <w:rPr>
+          <w:color w:val="999999"/>
+          <w:rtl w:val="0"/>
+        </w:rPr>
+        <w:t xml:space="preserve">Design Secure Applications and Architectures  </w:t>
+      </w:r>
+      <w:r>
+        <w:rPr>
+          <w:rtl w:val="0"/>
+        </w:rPr>
+      </w:r>
+    </w:p>
+    <w:p>
+      <w:pPr>
+        <w:rPr>
+          <w:b w:val="1"/>
+        </w:rPr>
+      </w:pPr>
+      <w:r>
+        <w:rPr>
+          <w:rtl w:val="0"/>
+        </w:rPr>
+      </w:r>
+    </w:p>
+    <w:p>
+      <w:pPr>
+        <w:rPr>
+          <w:rFonts w:ascii="Calibri" w:cs="Calibri" w:eastAsia="Calibri" w:hAnsi="Calibri"/>
+        </w:rPr>
+      </w:pPr>
+      <w:r>
+        <w:rPr>
+          <w:rFonts w:ascii="Calibri" w:cs="Calibri" w:eastAsia="Calibri" w:hAnsi="Calibri"/>
+          <w:b w:val="1"/>
+          <w:rtl w:val="0"/>
+        </w:rPr>
+        <w:t xml:space="preserve">Question text</w:t>
+      </w:r>
+      <w:r>
+        <w:rPr>
+          <w:rFonts w:ascii="Calibri" w:cs="Calibri" w:eastAsia="Calibri" w:hAnsi="Calibri"/>
+          <w:rtl w:val="0"/>
+        </w:rPr>
+        <w:t xml:space="preserve">: </w:t>
+      </w:r>
+    </w:p>
+    <w:p>
+      <w:pPr>
+        <w:rPr>
+          <w:color w:val="434343"/>
+        </w:rPr>
+      </w:pPr>
+      <w:r>
+        <w:rPr>
+          <w:color w:val="434343"/>
+          <w:rtl w:val="0"/>
+        </w:rPr>
+        <w:t xml:space="preserve">You are a solutions architect working as a consultant where you build web applications for clients. One of your clients needs a static web site hosted on AWS. The website will predominantly host content files owned by the AWS account used to create the S3 bucket that will host the website. However, some of the objects in the bucket are owned by a parent company’s AWS account.</w:t>
+      </w:r>
+    </w:p>
+    <w:p>
+      <w:pPr>
+        <w:rPr>
+          <w:color w:val="434343"/>
+        </w:rPr>
+      </w:pPr>
+      <w:r>
+        <w:rPr>
+          <w:rtl w:val="0"/>
+        </w:rPr>
+      </w:r>
+    </w:p>
+    <w:p>
+      <w:pPr>
+        <w:rPr>
+          <w:color w:val="434343"/>
+        </w:rPr>
+      </w:pPr>
+      <w:r>
+        <w:rPr>
+          <w:color w:val="434343"/>
+          <w:rtl w:val="0"/>
+        </w:rPr>
+        <w:t xml:space="preserve">How should you configure the S3 bucket access controls to achieve the most secure website that is accessible to the public? (Choose TWO)</w:t>
+      </w:r>
+    </w:p>
+    <w:p>
+      <w:pPr>
+        <w:rPr>
+          <w:color w:val="434343"/>
+        </w:rPr>
+      </w:pPr>
+      <w:r>
+        <w:rPr>
+          <w:rtl w:val="0"/>
+        </w:rPr>
+      </w:r>
+    </w:p>
+    <w:p>
+      <w:pPr>
+        <w:numPr>
+          <w:ilvl w:val="0"/>
+          <w:numId w:val="13"/>
+        </w:numPr>
+        <w:ind w:left="720" w:hanging="360"/>
+        <w:rPr>
+          <w:color w:val="434343"/>
+        </w:rPr>
+      </w:pPr>
+      <w:r>
+        <w:rPr>
+          <w:color w:val="383a42"/>
+          <w:shd w:fill="fafafa" w:val="clear"/>
+          <w:rtl w:val="0"/>
+        </w:rPr>
+        <w:t xml:space="preserve">Create a bucket policy that grants s3:GetObject access to the objects owned by the parent company account.</w:t>
+      </w:r>
+    </w:p>
+    <w:p>
+      <w:pPr>
+        <w:numPr>
+          <w:ilvl w:val="0"/>
+          <w:numId w:val="13"/>
+        </w:numPr>
+        <w:ind w:left="720" w:hanging="360"/>
+        <w:rPr>
+          <w:color w:val="383a42"/>
+          <w:shd w:fill="fafafa" w:val="clear"/>
+        </w:rPr>
+      </w:pPr>
+      <w:r>
+        <w:rPr>
+          <w:color w:val="383a42"/>
+          <w:shd w:fill="fafafa" w:val="clear"/>
+          <w:rtl w:val="0"/>
+        </w:rPr>
+        <w:t xml:space="preserve">Create a bucket policy that grants s3:GetObject access to the objects in the bucket owned by the account used to create the S3 bucket that will host the website.</w:t>
+      </w:r>
+    </w:p>
+    <w:p>
+      <w:pPr>
+        <w:numPr>
+          <w:ilvl w:val="0"/>
+          <w:numId w:val="13"/>
+        </w:numPr>
+        <w:ind w:left="720" w:hanging="360"/>
+        <w:rPr>
+          <w:color w:val="383a42"/>
+          <w:shd w:fill="fafafa" w:val="clear"/>
+        </w:rPr>
+      </w:pPr>
+      <w:r>
+        <w:rPr>
+          <w:color w:val="383a42"/>
+          <w:shd w:fill="fafafa" w:val="clear"/>
+          <w:rtl w:val="0"/>
+        </w:rPr>
+        <w:t xml:space="preserve">Create an object access control list to grant read permissions on objects owned by the account used to create the S3 bucket that will host the website.</w:t>
+      </w:r>
+    </w:p>
+    <w:p>
+      <w:pPr>
+        <w:numPr>
+          <w:ilvl w:val="0"/>
+          <w:numId w:val="13"/>
+        </w:numPr>
+        <w:ind w:left="720" w:hanging="360"/>
+        <w:rPr>
+          <w:color w:val="383a42"/>
+          <w:shd w:fill="fafafa" w:val="clear"/>
+        </w:rPr>
+      </w:pPr>
+      <w:r>
+        <w:rPr>
+          <w:color w:val="383a42"/>
+          <w:shd w:fill="fafafa" w:val="clear"/>
+          <w:rtl w:val="0"/>
+        </w:rPr>
+        <w:t xml:space="preserve">Create an object access control list to grant read permissions on objects owned by the parent company account.</w:t>
+      </w:r>
+    </w:p>
+    <w:p>
+      <w:pPr>
+        <w:numPr>
+          <w:ilvl w:val="0"/>
+          <w:numId w:val="13"/>
+        </w:numPr>
+        <w:ind w:left="720" w:hanging="360"/>
+        <w:rPr>
+          <w:color w:val="383a42"/>
+          <w:shd w:fill="fafafa" w:val="clear"/>
+        </w:rPr>
+      </w:pPr>
+      <w:r>
+        <w:rPr>
+          <w:color w:val="383a42"/>
+          <w:shd w:fill="fafafa" w:val="clear"/>
+          <w:rtl w:val="0"/>
+        </w:rPr>
+        <w:t xml:space="preserve">Create a bucket policy that grants s3:GetObject access to the objects owned by the parent company account and the objects owned by the account used to create the S3 bucket that will host the website.</w:t>
+      </w:r>
+    </w:p>
+    <w:p>
+      <w:pPr>
+        <w:rPr>
+          <w:color w:val="434343"/>
+        </w:rPr>
+      </w:pPr>
+      <w:r>
+        <w:rPr>
+          <w:rtl w:val="0"/>
+        </w:rPr>
+      </w:r>
+    </w:p>
+    <w:p>
+      <w:pPr>
+        <w:rPr>
+          <w:color w:val="434343"/>
+        </w:rPr>
+      </w:pPr>
+      <w:r>
+        <w:rPr>
+          <w:rFonts w:ascii="Calibri" w:cs="Calibri" w:eastAsia="Calibri" w:hAnsi="Calibri"/>
+          <w:b w:val="1"/>
+          <w:rtl w:val="0"/>
+        </w:rPr>
+        <w:t xml:space="preserve">Answers: </w:t>
+      </w:r>
+      <w:r>
+        <w:rPr>
+          <w:color w:val="434343"/>
+          <w:rtl w:val="0"/>
+        </w:rPr>
+        <w:t xml:space="preserve">B, D</w:t>
+      </w:r>
+      <w:r>
+        <w:rPr>
+          <w:rtl w:val="0"/>
+        </w:rPr>
+      </w:r>
+    </w:p>
+    <w:p>
+      <w:pPr>
+        <w:rPr>
+          <w:color w:val="434343"/>
+        </w:rPr>
+      </w:pPr>
+      <w:r>
+        <w:rPr>
+          <w:rtl w:val="0"/>
+        </w:rPr>
+      </w:r>
+    </w:p>
+    <w:p>
+      <w:pPr>
+        <w:rPr>
+          <w:color w:val="434343"/>
+        </w:rPr>
+      </w:pPr>
+      <w:r>
+        <w:rPr>
+          <w:rFonts w:ascii="Calibri" w:cs="Calibri" w:eastAsia="Calibri" w:hAnsi="Calibri"/>
+          <w:b w:val="1"/>
+          <w:rtl w:val="0"/>
+        </w:rPr>
+        <w:t xml:space="preserve">Explanation:</w:t>
+      </w:r>
+      <w:r>
+        <w:rPr>
+          <w:rtl w:val="0"/>
+        </w:rPr>
+      </w:r>
+    </w:p>
+    <w:p>
+      <w:pPr>
+        <w:rPr>
+          <w:color w:val="444444"/>
+          <w:highlight w:val="white"/>
+        </w:rPr>
+      </w:pPr>
+      <w:r>
+        <w:rPr>
+          <w:color w:val="434343"/>
+          <w:rtl w:val="0"/>
+        </w:rPr>
+        <w:t xml:space="preserve">Option A is incorrect</w:t>
+      </w:r>
+      <w:r>
+        <w:rPr>
+          <w:color w:val="444444"/>
+          <w:highlight w:val="white"/>
+          <w:rtl w:val="0"/>
+        </w:rPr>
+        <w:t xml:space="preserve">. The </w:t>
+      </w:r>
+      <w:r>
+        <w:rPr>
+          <w:color w:val="383a42"/>
+          <w:shd w:fill="fafafa" w:val="clear"/>
+          <w:rtl w:val="0"/>
+        </w:rPr>
+        <w:t xml:space="preserve">objects owned by the parent company account need an access control list that grants read permission to ALLUsers. This is because these objects are not controlled by the bucket policy, since they are not owned by the account used to create the bucket that will host the website.</w:t>
+      </w:r>
+      <w:r>
+        <w:rPr>
+          <w:rtl w:val="0"/>
+        </w:rPr>
+      </w:r>
+    </w:p>
+    <w:p>
+      <w:pPr>
+        <w:rPr>
+          <w:color w:val="444444"/>
+          <w:highlight w:val="white"/>
+        </w:rPr>
+      </w:pPr>
+      <w:r>
+        <w:rPr>
+          <w:rtl w:val="0"/>
+        </w:rPr>
+      </w:r>
+    </w:p>
+    <w:p>
+      <w:pPr>
+        <w:rPr>
+          <w:color w:val="444444"/>
+          <w:highlight w:val="white"/>
+        </w:rPr>
+      </w:pPr>
+      <w:r>
+        <w:rPr>
+          <w:color w:val="444444"/>
+          <w:highlight w:val="white"/>
+          <w:rtl w:val="0"/>
+        </w:rPr>
+        <w:t xml:space="preserve">Option B is correct. </w:t>
+      </w:r>
+      <w:r>
+        <w:rPr>
+          <w:color w:val="383a42"/>
+          <w:shd w:fill="fafafa" w:val="clear"/>
+          <w:rtl w:val="0"/>
+        </w:rPr>
+        <w:t xml:space="preserve">If you create a bucket policy that grants s3:GetObject access to the objects in the bucket owned by the account used to create the bucket, they will become publicly readable.  </w:t>
+      </w:r>
+      <w:r>
+        <w:rPr>
+          <w:rtl w:val="0"/>
+        </w:rPr>
+      </w:r>
+    </w:p>
+    <w:p>
+      <w:pPr>
+        <w:rPr>
+          <w:color w:val="444444"/>
+          <w:highlight w:val="white"/>
+        </w:rPr>
+      </w:pPr>
+      <w:r>
+        <w:rPr>
+          <w:rtl w:val="0"/>
+        </w:rPr>
+      </w:r>
+    </w:p>
+    <w:p>
+      <w:pPr>
+        <w:rPr>
+          <w:color w:val="444444"/>
+          <w:highlight w:val="white"/>
+        </w:rPr>
+      </w:pPr>
+      <w:r>
+        <w:rPr>
+          <w:color w:val="444444"/>
+          <w:highlight w:val="white"/>
+          <w:rtl w:val="0"/>
+        </w:rPr>
+        <w:t xml:space="preserve">Option C is incorrect. </w:t>
+      </w:r>
+      <w:r>
+        <w:rPr>
+          <w:color w:val="383a42"/>
+          <w:shd w:fill="fafafa" w:val="clear"/>
+          <w:rtl w:val="0"/>
+        </w:rPr>
+        <w:t xml:space="preserve">You use a bucket policy to control access to objects in the bucket that are owned by the account used to create the bucket. You don’t use an ACL for this access control.</w:t>
+      </w:r>
+      <w:r>
+        <w:rPr>
+          <w:color w:val="444444"/>
+          <w:highlight w:val="white"/>
+          <w:rtl w:val="0"/>
+        </w:rPr>
+        <w:br w:type="textWrapping"/>
+      </w:r>
+    </w:p>
+    <w:p>
+      <w:pPr>
+        <w:rPr>
+          <w:color w:val="383a42"/>
+          <w:shd w:fill="fafafa" w:val="clear"/>
+        </w:rPr>
+      </w:pPr>
+      <w:r>
+        <w:rPr>
+          <w:color w:val="444444"/>
+          <w:highlight w:val="white"/>
+          <w:rtl w:val="0"/>
+        </w:rPr>
+        <w:t xml:space="preserve">Option D is correct. Since the account used to create the S3 bucket used to host the website is different from the parent company account, you need to use an ACL to control access to the objects </w:t>
+      </w:r>
+      <w:r>
+        <w:rPr>
+          <w:color w:val="383a42"/>
+          <w:shd w:fill="fafafa" w:val="clear"/>
+          <w:rtl w:val="0"/>
+        </w:rPr>
+        <w:t xml:space="preserve">owned by the parent company account.</w:t>
+      </w:r>
+    </w:p>
+    <w:p>
+      <w:pPr>
+        <w:rPr>
+          <w:color w:val="383a42"/>
+          <w:shd w:fill="fafafa" w:val="clear"/>
+        </w:rPr>
+      </w:pPr>
+      <w:r>
+        <w:rPr>
+          <w:rtl w:val="0"/>
+        </w:rPr>
+      </w:r>
+    </w:p>
+    <w:p>
+      <w:pPr>
+        <w:rPr>
+          <w:color w:val="383a42"/>
+          <w:shd w:fill="fafafa" w:val="clear"/>
+        </w:rPr>
+      </w:pPr>
+      <w:r>
+        <w:rPr>
+          <w:color w:val="383a42"/>
+          <w:shd w:fill="fafafa" w:val="clear"/>
+          <w:rtl w:val="0"/>
+        </w:rPr>
+        <w:t xml:space="preserve">Option E is incorrect. The bucket policy will control access to objects owned by the account used to create the S3 bucket that will host the website. Your bucket policy can’t control access to objects owned by the parent company account. You need to use an ACL to control access to objects owned by the parent company account.</w:t>
+      </w:r>
+    </w:p>
+    <w:p>
+      <w:pPr>
+        <w:rPr>
+          <w:color w:val="434343"/>
+        </w:rPr>
+      </w:pPr>
+      <w:r>
+        <w:rPr>
+          <w:rtl w:val="0"/>
+        </w:rPr>
+      </w:r>
+    </w:p>
+    <w:p>
+      <w:pPr>
+        <w:rPr>
+          <w:rFonts w:ascii="Calibri" w:cs="Calibri" w:eastAsia="Calibri" w:hAnsi="Calibri"/>
+          <w:b w:val="1"/>
+        </w:rPr>
+      </w:pPr>
+      <w:r>
+        <w:rPr>
+          <w:rFonts w:ascii="Calibri" w:cs="Calibri" w:eastAsia="Calibri" w:hAnsi="Calibri"/>
+          <w:b w:val="1"/>
+          <w:rtl w:val="0"/>
+        </w:rPr>
+        <w:t xml:space="preserve">Reference:</w:t>
+      </w:r>
+    </w:p>
+    <w:p>
+      <w:pPr>
+        <w:rPr>
+          <w:b w:val="1"/>
+          <w:color w:val="222222"/>
+        </w:rPr>
+      </w:pPr>
+      <w:r>
+        <w:rPr>
+          <w:color w:val="444444"/>
+          <w:rtl w:val="0"/>
+        </w:rPr>
+        <w:t xml:space="preserve">Please see the Amazon Simple Storage Service user guide titled</w:t>
+      </w:r>
+      <w:r>
+        <w:rPr>
+          <w:b w:val="1"/>
+          <w:color w:val="222222"/>
+          <w:rtl w:val="0"/>
+        </w:rPr>
+        <w:t xml:space="preserve"> Setting permissions for website access</w:t>
+      </w:r>
+    </w:p>
+    <w:p>
+      <w:pPr>
+        <w:rPr>
+          <w:color w:val="222222"/>
+        </w:rPr>
+      </w:pPr>
+      <w:r>
+        <w:rPr>
+          <w:color w:val="222222"/>
+          <w:rtl w:val="0"/>
+        </w:rPr>
+        <w:t xml:space="preserve">(</w:t>
+      </w:r>
+      <w:hyperlink r:id="rId30">
+        <w:r>
+          <w:rPr>
+            <w:color w:val="1155cc"/>
+            <w:u w:val="single"/>
+            <w:rtl w:val="0"/>
+          </w:rPr>
+          <w:t xml:space="preserve">https://docs.aws.amazon.com/AmazonS3/latest/userguide/WebsiteAccessPermissionsReqd.html</w:t>
+        </w:r>
+      </w:hyperlink>
+      <w:r>
+        <w:rPr>
+          <w:color w:val="222222"/>
+          <w:rtl w:val="0"/>
+        </w:rPr>
+        <w:t xml:space="preserve">), the </w:t>
+      </w:r>
+      <w:r>
+        <w:rPr>
+          <w:color w:val="444444"/>
+          <w:rtl w:val="0"/>
+        </w:rPr>
+        <w:t xml:space="preserve">Service Authorization reference page</w:t>
+      </w:r>
+      <w:r>
+        <w:rPr>
+          <w:color w:val="222222"/>
+          <w:rtl w:val="0"/>
+        </w:rPr>
+        <w:t xml:space="preserve"> titled </w:t>
+      </w:r>
+      <w:r>
+        <w:rPr>
+          <w:b w:val="1"/>
+          <w:color w:val="222222"/>
+          <w:rtl w:val="0"/>
+        </w:rPr>
+        <w:t xml:space="preserve">Actions, resources, and condition keys for Amazon S3 </w:t>
+      </w:r>
+      <w:r>
+        <w:rPr>
+          <w:color w:val="222222"/>
+          <w:rtl w:val="0"/>
+        </w:rPr>
+        <w:t xml:space="preserve">(</w:t>
+      </w:r>
+      <w:hyperlink r:id="rId31">
+        <w:r>
+          <w:rPr>
+            <w:color w:val="1155cc"/>
+            <w:u w:val="single"/>
+            <w:rtl w:val="0"/>
+          </w:rPr>
+          <w:t xml:space="preserve">https://docs.aws.amazon.com/service-authorization/latest/reference/list_amazons3.html</w:t>
+        </w:r>
+      </w:hyperlink>
+      <w:r>
+        <w:rPr>
+          <w:color w:val="222222"/>
+          <w:rtl w:val="0"/>
+        </w:rPr>
+        <w:t xml:space="preserve">)   </w:t>
+      </w:r>
+    </w:p>
+    <w:p>
+      <w:pPr>
+        <w:rPr>
+          <w:color w:val="444444"/>
+        </w:rPr>
+      </w:pPr>
+      <w:r>
+        <w:rPr>
+          <w:rtl w:val="0"/>
+        </w:rPr>
+      </w:r>
+    </w:p>
+    <w:p>
+      <w:pPr>
+        <w:rPr>
+          <w:color w:val="444444"/>
+        </w:rPr>
+      </w:pPr>
+      <w:r>
+        <w:rPr>
+          <w:rtl w:val="0"/>
+        </w:rPr>
+      </w:r>
+    </w:p>
+    <w:p>
+      <w:pPr>
+        <w:rPr/>
+      </w:pPr>
+      <w:r>
+        <w:rPr>
+          <w:rtl w:val="0"/>
+        </w:rPr>
+        <w:t xml:space="preserve">Question: 8</w:t>
+      </w:r>
+    </w:p>
+    <w:p>
+      <w:pPr>
+        <w:rPr>
+          <w:color w:val="999999"/>
+        </w:rPr>
+      </w:pPr>
+      <w:r>
+        <w:rPr>
+          <w:b w:val="1"/>
+          <w:rtl w:val="0"/>
+        </w:rPr>
+        <w:t xml:space="preserve">Main​ ​Topic​ ​:​ </w:t>
+      </w:r>
+      <w:r>
+        <w:rPr>
+          <w:color w:val="999999"/>
+          <w:rtl w:val="0"/>
+        </w:rPr>
+        <w:t xml:space="preserve">Certified Solutions Architect Associate</w:t>
+      </w:r>
+    </w:p>
+    <w:p>
+      <w:pPr>
+        <w:rPr>
+          <w:b w:val="1"/>
+          <w:color w:val="999999"/>
+        </w:rPr>
+      </w:pPr>
+      <w:r>
+        <w:rPr>
+          <w:b w:val="1"/>
+          <w:rtl w:val="0"/>
+        </w:rPr>
+        <w:t xml:space="preserve">Sub​ ​Topic​ ​:​ </w:t>
+      </w:r>
+      <w:r>
+        <w:rPr>
+          <w:b w:val="1"/>
+          <w:color w:val="999999"/>
+          <w:rtl w:val="0"/>
+        </w:rPr>
+        <w:t xml:space="preserve">Identify cost-effective storage solutions </w:t>
+      </w:r>
+    </w:p>
+    <w:p>
+      <w:pPr>
+        <w:rPr>
+          <w:color w:val="999999"/>
+        </w:rPr>
+      </w:pPr>
+      <w:r>
+        <w:rPr>
+          <w:rtl w:val="0"/>
+        </w:rPr>
+      </w:r>
+    </w:p>
+    <w:p>
+      <w:pPr>
+        <w:rPr>
+          <w:b w:val="1"/>
+          <w:color w:val="999999"/>
+        </w:rPr>
+      </w:pPr>
+      <w:r>
+        <w:rPr>
+          <w:b w:val="1"/>
+          <w:rtl w:val="0"/>
+        </w:rPr>
+        <w:t xml:space="preserve">Domain: </w:t>
+      </w:r>
+      <w:r>
+        <w:rPr>
+          <w:color w:val="999999"/>
+          <w:rtl w:val="0"/>
+        </w:rPr>
+        <w:t xml:space="preserve">Design Cost-Optimized Architectures  </w:t>
+      </w:r>
+      <w:r>
+        <w:rPr>
+          <w:rtl w:val="0"/>
+        </w:rPr>
+      </w:r>
+    </w:p>
+    <w:p>
+      <w:pPr>
+        <w:rPr>
+          <w:b w:val="1"/>
+        </w:rPr>
+      </w:pPr>
+      <w:r>
+        <w:rPr>
+          <w:rtl w:val="0"/>
+        </w:rPr>
+      </w:r>
+    </w:p>
+    <w:p>
+      <w:pPr>
+        <w:rPr>
+          <w:rFonts w:ascii="Calibri" w:cs="Calibri" w:eastAsia="Calibri" w:hAnsi="Calibri"/>
+        </w:rPr>
+      </w:pPr>
+      <w:r>
+        <w:rPr>
+          <w:rFonts w:ascii="Calibri" w:cs="Calibri" w:eastAsia="Calibri" w:hAnsi="Calibri"/>
+          <w:b w:val="1"/>
+          <w:rtl w:val="0"/>
+        </w:rPr>
+        <w:t xml:space="preserve">Question text</w:t>
+      </w:r>
+      <w:r>
+        <w:rPr>
+          <w:rFonts w:ascii="Calibri" w:cs="Calibri" w:eastAsia="Calibri" w:hAnsi="Calibri"/>
+          <w:rtl w:val="0"/>
+        </w:rPr>
+        <w:t xml:space="preserve">: </w:t>
+      </w:r>
+    </w:p>
+    <w:p>
+      <w:pPr>
+        <w:rPr>
+          <w:color w:val="383a42"/>
+          <w:shd w:fill="fafafa" w:val="clear"/>
+        </w:rPr>
+      </w:pPr>
+      <w:r>
+        <w:rPr>
+          <w:color w:val="434343"/>
+          <w:rtl w:val="0"/>
+        </w:rPr>
+        <w:t xml:space="preserve">You are a solutions architect working for a media company that produces and stores </w:t>
+      </w:r>
+      <w:r>
+        <w:rPr>
+          <w:color w:val="383a42"/>
+          <w:shd w:fill="fafafa" w:val="clear"/>
+          <w:rtl w:val="0"/>
+        </w:rPr>
+        <w:t xml:space="preserve">image and video content that is sold as stock content to other companies that wish to use your stock content in their web and mobile apps. You are storing your stock content in S3 and you need to optimize for cost. Some of your images are small, less than 128 KB in size. However, most of your stock content is much larger. The amount of content you manage is very large, over 1 million objects in S3. These objects have varying access patterns. Some are accessed frequently, while others are accessed very infrequently. Also, the access patterns for the stock objects changes over time.</w:t>
+      </w:r>
+    </w:p>
+    <w:p>
+      <w:pPr>
+        <w:rPr>
+          <w:color w:val="383a42"/>
+          <w:shd w:fill="fafafa" w:val="clear"/>
+        </w:rPr>
+      </w:pPr>
+      <w:r>
+        <w:rPr>
+          <w:rtl w:val="0"/>
+        </w:rPr>
+      </w:r>
+    </w:p>
+    <w:p>
+      <w:pPr>
+        <w:rPr>
+          <w:color w:val="383a42"/>
+          <w:shd w:fill="fafafa" w:val="clear"/>
+        </w:rPr>
+      </w:pPr>
+      <w:r>
+        <w:rPr>
+          <w:color w:val="383a42"/>
+          <w:shd w:fill="fafafa" w:val="clear"/>
+          <w:rtl w:val="0"/>
+        </w:rPr>
+        <w:t xml:space="preserve">Which S3 storage class should you choose for your stock content to optimize your costs while also providing the best overall performance?</w:t>
+      </w:r>
+    </w:p>
+    <w:p>
+      <w:pPr>
+        <w:rPr>
+          <w:color w:val="434343"/>
+        </w:rPr>
+      </w:pPr>
+      <w:r>
+        <w:rPr>
+          <w:rtl w:val="0"/>
+        </w:rPr>
+      </w:r>
+    </w:p>
+    <w:p>
+      <w:pPr>
+        <w:numPr>
+          <w:ilvl w:val="0"/>
+          <w:numId w:val="10"/>
+        </w:numPr>
+        <w:ind w:left="720" w:hanging="360"/>
+        <w:rPr>
+          <w:color w:val="434343"/>
+        </w:rPr>
+      </w:pPr>
+      <w:r>
+        <w:rPr>
+          <w:color w:val="383a42"/>
+          <w:shd w:fill="fafafa" w:val="clear"/>
+          <w:rtl w:val="0"/>
+        </w:rPr>
+        <w:t xml:space="preserve">S3 Standard </w:t>
+      </w:r>
+    </w:p>
+    <w:p>
+      <w:pPr>
+        <w:numPr>
+          <w:ilvl w:val="0"/>
+          <w:numId w:val="10"/>
+        </w:numPr>
+        <w:ind w:left="720" w:hanging="360"/>
+        <w:rPr>
+          <w:color w:val="383a42"/>
+          <w:shd w:fill="fafafa" w:val="clear"/>
+        </w:rPr>
+      </w:pPr>
+      <w:r>
+        <w:rPr>
+          <w:color w:val="383a42"/>
+          <w:shd w:fill="fafafa" w:val="clear"/>
+          <w:rtl w:val="0"/>
+        </w:rPr>
+        <w:t xml:space="preserve">S3 Standard-IA</w:t>
+      </w:r>
+    </w:p>
+    <w:p>
+      <w:pPr>
+        <w:numPr>
+          <w:ilvl w:val="0"/>
+          <w:numId w:val="10"/>
+        </w:numPr>
+        <w:ind w:left="720" w:hanging="360"/>
+        <w:rPr>
+          <w:color w:val="383a42"/>
+          <w:shd w:fill="fafafa" w:val="clear"/>
+        </w:rPr>
+      </w:pPr>
+      <w:r>
+        <w:rPr>
+          <w:color w:val="383a42"/>
+          <w:shd w:fill="fafafa" w:val="clear"/>
+          <w:rtl w:val="0"/>
+        </w:rPr>
+        <w:t xml:space="preserve">S3 Intelligent-Tiering</w:t>
+      </w:r>
+    </w:p>
+    <w:p>
+      <w:pPr>
+        <w:numPr>
+          <w:ilvl w:val="0"/>
+          <w:numId w:val="10"/>
+        </w:numPr>
+        <w:ind w:left="720" w:hanging="360"/>
+        <w:rPr>
+          <w:color w:val="383a42"/>
+          <w:shd w:fill="fafafa" w:val="clear"/>
+        </w:rPr>
+      </w:pPr>
+      <w:r>
+        <w:rPr>
+          <w:color w:val="383a42"/>
+          <w:shd w:fill="fafafa" w:val="clear"/>
+          <w:rtl w:val="0"/>
+        </w:rPr>
+        <w:t xml:space="preserve">S3 One Zone-IA</w:t>
+      </w:r>
+    </w:p>
+    <w:p>
+      <w:pPr>
+        <w:rPr>
+          <w:color w:val="434343"/>
+        </w:rPr>
+      </w:pPr>
+      <w:r>
+        <w:rPr>
+          <w:rtl w:val="0"/>
+        </w:rPr>
+      </w:r>
+    </w:p>
+    <w:p>
+      <w:pPr>
+        <w:rPr>
+          <w:color w:val="434343"/>
+        </w:rPr>
+      </w:pPr>
+      <w:r>
+        <w:rPr>
+          <w:rFonts w:ascii="Calibri" w:cs="Calibri" w:eastAsia="Calibri" w:hAnsi="Calibri"/>
+          <w:b w:val="1"/>
+          <w:rtl w:val="0"/>
+        </w:rPr>
+        <w:t xml:space="preserve">Answer</w:t>
+      </w:r>
+      <w:r>
+        <w:rPr>
+          <w:rFonts w:ascii="Calibri" w:cs="Calibri" w:eastAsia="Calibri" w:hAnsi="Calibri"/>
+          <w:b w:val="1"/>
+          <w:rtl w:val="0"/>
+        </w:rPr>
+        <w:t xml:space="preserve">: </w:t>
+      </w:r>
+      <w:r>
+        <w:rPr>
+          <w:color w:val="434343"/>
+          <w:rtl w:val="0"/>
+        </w:rPr>
+        <w:t xml:space="preserve">C</w:t>
+      </w:r>
+    </w:p>
+    <w:p>
+      <w:pPr>
+        <w:rPr>
+          <w:color w:val="434343"/>
+        </w:rPr>
+      </w:pPr>
+      <w:r>
+        <w:rPr>
+          <w:rtl w:val="0"/>
+        </w:rPr>
+      </w:r>
+    </w:p>
+    <w:p>
+      <w:pPr>
+        <w:rPr>
+          <w:color w:val="434343"/>
+        </w:rPr>
+      </w:pPr>
+      <w:r>
+        <w:rPr>
+          <w:rFonts w:ascii="Calibri" w:cs="Calibri" w:eastAsia="Calibri" w:hAnsi="Calibri"/>
+          <w:b w:val="1"/>
+          <w:rtl w:val="0"/>
+        </w:rPr>
+        <w:t xml:space="preserve">Explanation:</w:t>
+      </w:r>
+      <w:r>
+        <w:rPr>
+          <w:rtl w:val="0"/>
+        </w:rPr>
+      </w:r>
+    </w:p>
+    <w:p>
+      <w:pPr>
+        <w:rPr>
+          <w:color w:val="444444"/>
+          <w:highlight w:val="white"/>
+        </w:rPr>
+      </w:pPr>
+      <w:r>
+        <w:rPr>
+          <w:color w:val="434343"/>
+          <w:rtl w:val="0"/>
+        </w:rPr>
+        <w:t xml:space="preserve">Option A is incorrect</w:t>
+      </w:r>
+      <w:r>
+        <w:rPr>
+          <w:color w:val="444444"/>
+          <w:highlight w:val="white"/>
+          <w:rtl w:val="0"/>
+        </w:rPr>
+        <w:t xml:space="preserve">. S3 Standard tiering is not a cost optimized solution. You have a lot of objects and many of them are accessed very infrequently. With S3 Standard, all objects are charged at the same rate, regardless of how often they are accessed.</w:t>
+      </w:r>
+    </w:p>
+    <w:p>
+      <w:pPr>
+        <w:rPr>
+          <w:color w:val="444444"/>
+          <w:highlight w:val="white"/>
+        </w:rPr>
+      </w:pPr>
+      <w:r>
+        <w:rPr>
+          <w:rtl w:val="0"/>
+        </w:rPr>
+      </w:r>
+    </w:p>
+    <w:p>
+      <w:pPr>
+        <w:rPr>
+          <w:color w:val="444444"/>
+          <w:highlight w:val="white"/>
+        </w:rPr>
+      </w:pPr>
+      <w:r>
+        <w:rPr>
+          <w:color w:val="444444"/>
+          <w:highlight w:val="white"/>
+          <w:rtl w:val="0"/>
+        </w:rPr>
+        <w:t xml:space="preserve">Option B is incorrect. </w:t>
+      </w:r>
+      <w:r>
+        <w:rPr>
+          <w:color w:val="383a42"/>
+          <w:shd w:fill="fafafa" w:val="clear"/>
+          <w:rtl w:val="0"/>
+        </w:rPr>
+        <w:t xml:space="preserve">S3 Standard-IA, or Infrequent Access, would be a cost optimized solution for less frequently accessed objects. However, retrieval latency will not be optimal for frequently accessed objects.</w:t>
+      </w:r>
+      <w:r>
+        <w:rPr>
+          <w:rtl w:val="0"/>
+        </w:rPr>
+      </w:r>
+    </w:p>
+    <w:p>
+      <w:pPr>
+        <w:rPr>
+          <w:color w:val="444444"/>
+          <w:highlight w:val="white"/>
+        </w:rPr>
+      </w:pPr>
+      <w:r>
+        <w:rPr>
+          <w:rtl w:val="0"/>
+        </w:rPr>
+      </w:r>
+    </w:p>
+    <w:p>
+      <w:pPr>
+        <w:rPr>
+          <w:color w:val="444444"/>
+          <w:highlight w:val="white"/>
+        </w:rPr>
+      </w:pPr>
+      <w:r>
+        <w:rPr>
+          <w:color w:val="444444"/>
+          <w:highlight w:val="white"/>
+          <w:rtl w:val="0"/>
+        </w:rPr>
+        <w:t xml:space="preserve">Option C is correct. </w:t>
+      </w:r>
+      <w:r>
+        <w:rPr>
+          <w:color w:val="383a42"/>
+          <w:shd w:fill="fafafa" w:val="clear"/>
+          <w:rtl w:val="0"/>
+        </w:rPr>
+        <w:t xml:space="preserve">S3 Intelligent-Tiering gives you the ability to have S3 monitor the access patterns of your objects and move objects across the various storage tiers based on the relevant access patterns. This will give you both cost and performance optimization. Also, smaller files (less than 128 KB) can be stored in S3 Intelligent-Tiering but they will always remain in the S3 Standard storage class.</w:t>
+      </w:r>
+      <w:r>
+        <w:rPr>
+          <w:color w:val="444444"/>
+          <w:highlight w:val="white"/>
+          <w:rtl w:val="0"/>
+        </w:rPr>
+        <w:br w:type="textWrapping"/>
+      </w:r>
+    </w:p>
+    <w:p>
+      <w:pPr>
+        <w:rPr>
+          <w:color w:val="383a42"/>
+          <w:shd w:fill="fafafa" w:val="clear"/>
+        </w:rPr>
+      </w:pPr>
+      <w:r>
+        <w:rPr>
+          <w:color w:val="444444"/>
+          <w:highlight w:val="white"/>
+          <w:rtl w:val="0"/>
+        </w:rPr>
+        <w:t xml:space="preserve">Option D is incorrect. S3 One Zone-IA is used for files that are easily recreated if the one AZ becomes unavailable. Also, an infrequent access tier such as S3 One Zone-IA </w:t>
+      </w:r>
+      <w:r>
+        <w:rPr>
+          <w:color w:val="383a42"/>
+          <w:shd w:fill="fafafa" w:val="clear"/>
+          <w:rtl w:val="0"/>
+        </w:rPr>
+        <w:t xml:space="preserve">would be a cost optimized solution for less frequently accessed objects. However, retrieval latency will not be optimal for frequently accessed objects.</w:t>
+      </w:r>
+    </w:p>
+    <w:p>
+      <w:pPr>
+        <w:rPr>
+          <w:color w:val="383a42"/>
+          <w:shd w:fill="fafafa" w:val="clear"/>
+        </w:rPr>
+      </w:pPr>
+      <w:r>
+        <w:rPr>
+          <w:rtl w:val="0"/>
+        </w:rPr>
+      </w:r>
+    </w:p>
+    <w:p>
+      <w:pPr>
+        <w:rPr>
+          <w:color w:val="383a42"/>
+          <w:shd w:fill="fafafa" w:val="clear"/>
+        </w:rPr>
+      </w:pPr>
+      <w:r>
+        <w:rPr>
+          <w:color w:val="383a42"/>
+          <w:shd w:fill="fafafa" w:val="clear"/>
+          <w:rtl w:val="0"/>
+        </w:rPr>
+        <w:t xml:space="preserve">Option E is incorrect. The bucket policy will control access to objects owned by the account used to create the S3 bucket that will host the website. Your bucket policy can’t control access to objects owned by the parent company account. You need to use an ACL to control access to objects owned by the parent company account.</w:t>
+      </w:r>
+    </w:p>
+    <w:p>
+      <w:pPr>
+        <w:rPr>
+          <w:color w:val="434343"/>
+        </w:rPr>
+      </w:pPr>
+      <w:r>
+        <w:rPr>
+          <w:rtl w:val="0"/>
+        </w:rPr>
+      </w:r>
+    </w:p>
+    <w:p>
+      <w:pPr>
+        <w:rPr>
+          <w:rFonts w:ascii="Calibri" w:cs="Calibri" w:eastAsia="Calibri" w:hAnsi="Calibri"/>
+          <w:b w:val="1"/>
+        </w:rPr>
+      </w:pPr>
+      <w:r>
+        <w:rPr>
+          <w:rFonts w:ascii="Calibri" w:cs="Calibri" w:eastAsia="Calibri" w:hAnsi="Calibri"/>
+          <w:b w:val="1"/>
+          <w:rtl w:val="0"/>
+        </w:rPr>
+        <w:t xml:space="preserve">Reference:</w:t>
+      </w:r>
+    </w:p>
+    <w:p>
+      <w:pPr>
+        <w:rPr>
+          <w:color w:val="444444"/>
+        </w:rPr>
+      </w:pPr>
+      <w:r>
+        <w:rPr>
+          <w:color w:val="444444"/>
+          <w:rtl w:val="0"/>
+        </w:rPr>
+        <w:t xml:space="preserve">Please see the Amazon Simple Storage Service user guide titled</w:t>
+      </w:r>
+      <w:r>
+        <w:rPr>
+          <w:b w:val="1"/>
+          <w:color w:val="222222"/>
+          <w:rtl w:val="0"/>
+        </w:rPr>
+        <w:t xml:space="preserve"> Using Amazon S3 storage classes </w:t>
+      </w:r>
+      <w:r>
+        <w:rPr>
+          <w:color w:val="222222"/>
+          <w:rtl w:val="0"/>
+        </w:rPr>
+        <w:t xml:space="preserve">(</w:t>
+      </w:r>
+      <w:hyperlink r:id="rId32">
+        <w:r>
+          <w:rPr>
+            <w:color w:val="1155cc"/>
+            <w:u w:val="single"/>
+            <w:rtl w:val="0"/>
+          </w:rPr>
+          <w:t xml:space="preserve">https://docs.aws.amazon.com/AmazonS3/latest/userguide/storage-class-intro.html</w:t>
+        </w:r>
+      </w:hyperlink>
+      <w:r>
+        <w:rPr>
+          <w:color w:val="222222"/>
+          <w:rtl w:val="0"/>
+        </w:rPr>
+        <w:t xml:space="preserve">)</w:t>
+      </w:r>
+      <w:r>
+        <w:rPr>
+          <w:rtl w:val="0"/>
+        </w:rPr>
+      </w:r>
+    </w:p>
+    <w:p>
+      <w:pPr>
+        <w:rPr>
+          <w:b w:val="1"/>
+          <w:color w:val="222222"/>
+        </w:rPr>
+      </w:pPr>
+      <w:r>
+        <w:rPr>
+          <w:rtl w:val="0"/>
+        </w:rPr>
+      </w:r>
+    </w:p>
+    <w:p>
+      <w:pPr>
+        <w:rPr>
+          <w:b w:val="1"/>
+          <w:color w:val="222222"/>
+        </w:rPr>
+      </w:pPr>
+      <w:r>
+        <w:rPr>
+          <w:rtl w:val="0"/>
+        </w:rPr>
+      </w:r>
+    </w:p>
+    <w:p>
+      <w:pPr>
+        <w:rPr>
+          <w:b w:val="1"/>
+          <w:color w:val="222222"/>
+        </w:rPr>
+      </w:pPr>
+      <w:r>
+        <w:rPr>
+          <w:rtl w:val="0"/>
+        </w:rPr>
+      </w:r>
+    </w:p>
+    <w:p>
+      <w:pPr>
+        <w:rPr/>
+      </w:pPr>
+      <w:r>
+        <w:rPr>
+          <w:rtl w:val="0"/>
+        </w:rPr>
+        <w:t xml:space="preserve">Question: 9</w:t>
+      </w:r>
+    </w:p>
+    <w:p>
+      <w:pPr>
+        <w:rPr>
+          <w:color w:val="999999"/>
+        </w:rPr>
+      </w:pPr>
+      <w:r>
+        <w:rPr>
+          <w:b w:val="1"/>
+          <w:rtl w:val="0"/>
+        </w:rPr>
+        <w:t xml:space="preserve">Main​ ​Topic​ ​:​ </w:t>
+      </w:r>
+      <w:r>
+        <w:rPr>
+          <w:color w:val="999999"/>
+          <w:rtl w:val="0"/>
+        </w:rPr>
+        <w:t xml:space="preserve">Certified Solutions Architect Associate</w:t>
+      </w:r>
+    </w:p>
+    <w:p>
+      <w:pPr>
+        <w:rPr>
+          <w:b w:val="1"/>
+          <w:color w:val="999999"/>
+        </w:rPr>
+      </w:pPr>
+      <w:r>
+        <w:rPr>
+          <w:b w:val="1"/>
+          <w:rtl w:val="0"/>
+        </w:rPr>
+        <w:t xml:space="preserve">Sub​ ​Topic​ ​:​ </w:t>
+      </w:r>
+      <w:r>
+        <w:rPr>
+          <w:b w:val="1"/>
+          <w:color w:val="999999"/>
+          <w:rtl w:val="0"/>
+        </w:rPr>
+        <w:t xml:space="preserve">Select high-performing networking solutions for a workload </w:t>
+      </w:r>
+    </w:p>
+    <w:p>
+      <w:pPr>
+        <w:rPr>
+          <w:color w:val="999999"/>
+        </w:rPr>
+      </w:pPr>
+      <w:r>
+        <w:rPr>
+          <w:rtl w:val="0"/>
+        </w:rPr>
+      </w:r>
+    </w:p>
+    <w:p>
+      <w:pPr>
+        <w:rPr>
+          <w:b w:val="1"/>
+          <w:color w:val="999999"/>
+        </w:rPr>
+      </w:pPr>
+      <w:r>
+        <w:rPr>
+          <w:b w:val="1"/>
+          <w:rtl w:val="0"/>
+        </w:rPr>
+        <w:t xml:space="preserve">Domain: </w:t>
+      </w:r>
+      <w:r>
+        <w:rPr>
+          <w:color w:val="999999"/>
+          <w:rtl w:val="0"/>
+        </w:rPr>
+        <w:t xml:space="preserve">Design High-Performing Architectures  </w:t>
+      </w:r>
+      <w:r>
+        <w:rPr>
+          <w:rtl w:val="0"/>
+        </w:rPr>
+      </w:r>
+    </w:p>
+    <w:p>
+      <w:pPr>
+        <w:rPr>
+          <w:b w:val="1"/>
+        </w:rPr>
+      </w:pPr>
+      <w:r>
+        <w:rPr>
+          <w:rtl w:val="0"/>
+        </w:rPr>
+      </w:r>
+    </w:p>
+    <w:p>
+      <w:pPr>
+        <w:rPr>
+          <w:rFonts w:ascii="Calibri" w:cs="Calibri" w:eastAsia="Calibri" w:hAnsi="Calibri"/>
+        </w:rPr>
+      </w:pPr>
+      <w:r>
+        <w:rPr>
+          <w:rFonts w:ascii="Calibri" w:cs="Calibri" w:eastAsia="Calibri" w:hAnsi="Calibri"/>
+          <w:b w:val="1"/>
+          <w:rtl w:val="0"/>
+        </w:rPr>
+        <w:t xml:space="preserve">Question text</w:t>
+      </w:r>
+      <w:r>
+        <w:rPr>
+          <w:rFonts w:ascii="Calibri" w:cs="Calibri" w:eastAsia="Calibri" w:hAnsi="Calibri"/>
+          <w:rtl w:val="0"/>
+        </w:rPr>
+        <w:t xml:space="preserve">: </w:t>
+      </w:r>
+    </w:p>
+    <w:p>
+      <w:pPr>
+        <w:rPr>
+          <w:color w:val="383a42"/>
+          <w:shd w:fill="fafafa" w:val="clear"/>
+        </w:rPr>
+      </w:pPr>
+      <w:r>
+        <w:rPr>
+          <w:color w:val="434343"/>
+          <w:rtl w:val="0"/>
+        </w:rPr>
+        <w:t xml:space="preserve">You are a solutions architect working for a regional bank that is moving their data center to the AWS cloud. You need to migrate your data center storage to your new S3 and EFS data stores in AWS. Since your data includes Personally Identifiable Information (PII), you have been asked to transfer your data from your data center to AWS without it traveling over the public internet. Which option gives you the most efficient solution that meets your requirements?</w:t>
+      </w:r>
+      <w:r>
+        <w:rPr>
+          <w:rtl w:val="0"/>
+        </w:rPr>
+      </w:r>
+    </w:p>
+    <w:p>
+      <w:pPr>
+        <w:rPr>
+          <w:color w:val="434343"/>
+        </w:rPr>
+      </w:pPr>
+      <w:r>
+        <w:rPr>
+          <w:rtl w:val="0"/>
+        </w:rPr>
+      </w:r>
+    </w:p>
+    <w:p>
+      <w:pPr>
+        <w:numPr>
+          <w:ilvl w:val="0"/>
+          <w:numId w:val="5"/>
+        </w:numPr>
+        <w:ind w:left="720" w:hanging="360"/>
+        <w:rPr>
+          <w:color w:val="434343"/>
+        </w:rPr>
+      </w:pPr>
+      <w:r>
+        <w:rPr>
+          <w:color w:val="383a42"/>
+          <w:shd w:fill="fafafa" w:val="clear"/>
+          <w:rtl w:val="0"/>
+        </w:rPr>
+        <w:t xml:space="preserve">Migrate your on-prem data to AWS using the DataSync agent via your NAT Gateway</w:t>
+      </w:r>
+    </w:p>
+    <w:p>
+      <w:pPr>
+        <w:numPr>
+          <w:ilvl w:val="0"/>
+          <w:numId w:val="5"/>
+        </w:numPr>
+        <w:ind w:left="720" w:hanging="360"/>
+        <w:rPr>
+          <w:color w:val="383a42"/>
+          <w:shd w:fill="fafafa" w:val="clear"/>
+        </w:rPr>
+      </w:pPr>
+      <w:r>
+        <w:rPr>
+          <w:color w:val="383a42"/>
+          <w:shd w:fill="fafafa" w:val="clear"/>
+          <w:rtl w:val="0"/>
+        </w:rPr>
+        <w:t xml:space="preserve">Create a public VPC endpoint, configure the DataSync agent to communicate to the DataSync public service endpoints via your VPC endpoint via Direct Connect</w:t>
+      </w:r>
+    </w:p>
+    <w:p>
+      <w:pPr>
+        <w:numPr>
+          <w:ilvl w:val="0"/>
+          <w:numId w:val="5"/>
+        </w:numPr>
+        <w:ind w:left="720" w:hanging="360"/>
+        <w:rPr>
+          <w:color w:val="383a42"/>
+          <w:shd w:fill="fafafa" w:val="clear"/>
+        </w:rPr>
+      </w:pPr>
+      <w:r>
+        <w:rPr>
+          <w:color w:val="383a42"/>
+          <w:shd w:fill="fafafa" w:val="clear"/>
+          <w:rtl w:val="0"/>
+        </w:rPr>
+        <w:t xml:space="preserve">Migrate your on-prem data to AWS using the DataSync agent via your Internet Gateway</w:t>
+      </w:r>
+    </w:p>
+    <w:p>
+      <w:pPr>
+        <w:numPr>
+          <w:ilvl w:val="0"/>
+          <w:numId w:val="5"/>
+        </w:numPr>
+        <w:ind w:left="720" w:hanging="360"/>
+        <w:rPr>
+          <w:color w:val="383a42"/>
+          <w:shd w:fill="fafafa" w:val="clear"/>
+        </w:rPr>
+      </w:pPr>
+      <w:r>
+        <w:rPr>
+          <w:color w:val="383a42"/>
+          <w:shd w:fill="fafafa" w:val="clear"/>
+          <w:rtl w:val="0"/>
+        </w:rPr>
+        <w:t xml:space="preserve">Create a private VPC endpoint, configure the DataSync agent to communicate to the DataSync private service endpoints via your VPC endpoint via your VPN</w:t>
+      </w:r>
+    </w:p>
+    <w:p>
+      <w:pPr>
+        <w:rPr>
+          <w:color w:val="434343"/>
+        </w:rPr>
+      </w:pPr>
+      <w:r>
+        <w:rPr>
+          <w:rtl w:val="0"/>
+        </w:rPr>
+      </w:r>
+    </w:p>
+    <w:p>
+      <w:pPr>
+        <w:rPr>
+          <w:color w:val="434343"/>
+        </w:rPr>
+      </w:pPr>
+      <w:r>
+        <w:rPr>
+          <w:rFonts w:ascii="Calibri" w:cs="Calibri" w:eastAsia="Calibri" w:hAnsi="Calibri"/>
+          <w:b w:val="1"/>
+          <w:rtl w:val="0"/>
+        </w:rPr>
+        <w:t xml:space="preserve">Answer: </w:t>
+      </w:r>
+      <w:r>
+        <w:rPr>
+          <w:color w:val="434343"/>
+          <w:rtl w:val="0"/>
+        </w:rPr>
+        <w:t xml:space="preserve">D</w:t>
+      </w:r>
+      <w:r>
+        <w:rPr>
+          <w:rtl w:val="0"/>
+        </w:rPr>
+      </w:r>
+    </w:p>
+    <w:p>
+      <w:pPr>
+        <w:rPr>
+          <w:color w:val="434343"/>
+        </w:rPr>
+      </w:pPr>
+      <w:r>
+        <w:rPr>
+          <w:rtl w:val="0"/>
+        </w:rPr>
+      </w:r>
+    </w:p>
+    <w:p>
+      <w:pPr>
+        <w:rPr>
+          <w:color w:val="434343"/>
+        </w:rPr>
+      </w:pPr>
+      <w:r>
+        <w:rPr>
+          <w:rFonts w:ascii="Calibri" w:cs="Calibri" w:eastAsia="Calibri" w:hAnsi="Calibri"/>
+          <w:b w:val="1"/>
+          <w:rtl w:val="0"/>
+        </w:rPr>
+        <w:t xml:space="preserve">Explanation:</w:t>
+      </w:r>
+      <w:r>
+        <w:rPr>
+          <w:rtl w:val="0"/>
+        </w:rPr>
+      </w:r>
+    </w:p>
+    <w:p>
+      <w:pPr>
+        <w:rPr>
+          <w:color w:val="444444"/>
+          <w:highlight w:val="white"/>
+        </w:rPr>
+      </w:pPr>
+      <w:r>
+        <w:rPr>
+          <w:color w:val="434343"/>
+          <w:rtl w:val="0"/>
+        </w:rPr>
+        <w:t xml:space="preserve">Option A is incorrect</w:t>
+      </w:r>
+      <w:r>
+        <w:rPr>
+          <w:color w:val="444444"/>
+          <w:highlight w:val="white"/>
+          <w:rtl w:val="0"/>
+        </w:rPr>
+        <w:t xml:space="preserve">. To ensure your data isn’t sent over the public internet, you need to use a VPC endpoint to connect the DataSync agent to the </w:t>
+      </w:r>
+      <w:r>
+        <w:rPr>
+          <w:color w:val="383a42"/>
+          <w:shd w:fill="fafafa" w:val="clear"/>
+          <w:rtl w:val="0"/>
+        </w:rPr>
+        <w:t xml:space="preserve">DataSync service endpoints. This answer leaves out these important details. Also, a NAT Gateway is superfluous for this solution.</w:t>
+      </w:r>
+      <w:r>
+        <w:rPr>
+          <w:rtl w:val="0"/>
+        </w:rPr>
+      </w:r>
+    </w:p>
+    <w:p>
+      <w:pPr>
+        <w:rPr>
+          <w:color w:val="444444"/>
+          <w:highlight w:val="white"/>
+        </w:rPr>
+      </w:pPr>
+      <w:r>
+        <w:rPr>
+          <w:rtl w:val="0"/>
+        </w:rPr>
+      </w:r>
+    </w:p>
+    <w:p>
+      <w:pPr>
+        <w:rPr>
+          <w:color w:val="444444"/>
+          <w:highlight w:val="white"/>
+        </w:rPr>
+      </w:pPr>
+      <w:r>
+        <w:rPr>
+          <w:color w:val="444444"/>
+          <w:highlight w:val="white"/>
+          <w:rtl w:val="0"/>
+        </w:rPr>
+        <w:t xml:space="preserve">Option B is incorrect. </w:t>
+      </w:r>
+      <w:r>
+        <w:rPr>
+          <w:color w:val="383a42"/>
+          <w:shd w:fill="fafafa" w:val="clear"/>
+          <w:rtl w:val="0"/>
+        </w:rPr>
+        <w:t xml:space="preserve">You need to use a private VPC endpoint and the private DataSync service endpoints to keep your data from traveling over the public internet.</w:t>
+      </w:r>
+      <w:r>
+        <w:rPr>
+          <w:rtl w:val="0"/>
+        </w:rPr>
+      </w:r>
+    </w:p>
+    <w:p>
+      <w:pPr>
+        <w:rPr>
+          <w:color w:val="444444"/>
+          <w:highlight w:val="white"/>
+        </w:rPr>
+      </w:pPr>
+      <w:r>
+        <w:rPr>
+          <w:rtl w:val="0"/>
+        </w:rPr>
+      </w:r>
+    </w:p>
+    <w:p>
+      <w:pPr>
+        <w:rPr>
+          <w:color w:val="444444"/>
+          <w:highlight w:val="white"/>
+        </w:rPr>
+      </w:pPr>
+      <w:r>
+        <w:rPr>
+          <w:color w:val="444444"/>
+          <w:highlight w:val="white"/>
+          <w:rtl w:val="0"/>
+        </w:rPr>
+        <w:t xml:space="preserve">Option C is incorrect. To ensure your data isn’t sent over the public internet, you need to use a VPC endpoint to connect the DataSync agent to the </w:t>
+      </w:r>
+      <w:r>
+        <w:rPr>
+          <w:color w:val="383a42"/>
+          <w:shd w:fill="fafafa" w:val="clear"/>
+          <w:rtl w:val="0"/>
+        </w:rPr>
+        <w:t xml:space="preserve">DataSync service endpoints. This answer leaves out these important details. Also, using the Internet Gateway by definition sends your traffic over the public internet.</w:t>
+      </w:r>
+      <w:r>
+        <w:rPr>
+          <w:color w:val="444444"/>
+          <w:highlight w:val="white"/>
+          <w:rtl w:val="0"/>
+        </w:rPr>
+        <w:br w:type="textWrapping"/>
+      </w:r>
+    </w:p>
+    <w:p>
+      <w:pPr>
+        <w:rPr>
+          <w:color w:val="383a42"/>
+          <w:shd w:fill="fafafa" w:val="clear"/>
+        </w:rPr>
+      </w:pPr>
+      <w:r>
+        <w:rPr>
+          <w:color w:val="444444"/>
+          <w:highlight w:val="white"/>
+          <w:rtl w:val="0"/>
+        </w:rPr>
+        <w:t xml:space="preserve">Option D is correct. Using a private VPC endpoint and the </w:t>
+      </w:r>
+      <w:r>
+        <w:rPr>
+          <w:color w:val="383a42"/>
+          <w:shd w:fill="fafafa" w:val="clear"/>
+          <w:rtl w:val="0"/>
+        </w:rPr>
+        <w:t xml:space="preserve">DataSync private service endpoints to communicate over your VPN will give you the non-internet transfer you require.</w:t>
+      </w:r>
+    </w:p>
+    <w:p>
+      <w:pPr>
+        <w:rPr>
+          <w:color w:val="434343"/>
+        </w:rPr>
+      </w:pPr>
+      <w:r>
+        <w:rPr>
+          <w:rtl w:val="0"/>
+        </w:rPr>
+      </w:r>
+    </w:p>
+    <w:p>
+      <w:pPr>
+        <w:rPr>
+          <w:rFonts w:ascii="Calibri" w:cs="Calibri" w:eastAsia="Calibri" w:hAnsi="Calibri"/>
+          <w:b w:val="1"/>
+        </w:rPr>
+      </w:pPr>
+      <w:r>
+        <w:rPr>
+          <w:rFonts w:ascii="Calibri" w:cs="Calibri" w:eastAsia="Calibri" w:hAnsi="Calibri"/>
+          <w:b w:val="1"/>
+          <w:rtl w:val="0"/>
+        </w:rPr>
+        <w:t xml:space="preserve">Reference:</w:t>
+      </w:r>
+    </w:p>
+    <w:p>
+      <w:pPr>
+        <w:rPr>
+          <w:color w:val="222222"/>
+        </w:rPr>
+      </w:pPr>
+      <w:r>
+        <w:rPr>
+          <w:color w:val="444444"/>
+          <w:rtl w:val="0"/>
+        </w:rPr>
+        <w:t xml:space="preserve">Please see the AWS DataSync user guide titled</w:t>
+      </w:r>
+      <w:r>
+        <w:rPr>
+          <w:b w:val="1"/>
+          <w:color w:val="222222"/>
+          <w:rtl w:val="0"/>
+        </w:rPr>
+        <w:t xml:space="preserve"> Using AWS DataSync in a virtual private cloud </w:t>
+      </w:r>
+      <w:r>
+        <w:rPr>
+          <w:color w:val="222222"/>
+          <w:rtl w:val="0"/>
+        </w:rPr>
+        <w:t xml:space="preserve">(</w:t>
+      </w:r>
+      <w:hyperlink r:id="rId33">
+        <w:r>
+          <w:rPr>
+            <w:color w:val="1155cc"/>
+            <w:u w:val="single"/>
+            <w:rtl w:val="0"/>
+          </w:rPr>
+          <w:t xml:space="preserve">https://docs.aws.amazon.com/datasync/latest/userguide/datasync-in-vpc.html</w:t>
+        </w:r>
+      </w:hyperlink>
+      <w:r>
+        <w:rPr>
+          <w:color w:val="222222"/>
+          <w:rtl w:val="0"/>
+        </w:rPr>
+        <w:t xml:space="preserve">), and the AWS Storage Blog titled </w:t>
+      </w:r>
+      <w:r>
+        <w:rPr>
+          <w:b w:val="1"/>
+          <w:color w:val="222222"/>
+          <w:rtl w:val="0"/>
+        </w:rPr>
+        <w:t xml:space="preserve">Transferring files from on-premises to AWS and back without leaving your VPC using AWS DataSync </w:t>
+      </w:r>
+      <w:r>
+        <w:rPr>
+          <w:color w:val="222222"/>
+          <w:rtl w:val="0"/>
+        </w:rPr>
+        <w:t xml:space="preserve">(</w:t>
+      </w:r>
+      <w:hyperlink r:id="rId34">
+        <w:r>
+          <w:rPr>
+            <w:color w:val="1155cc"/>
+            <w:u w:val="single"/>
+            <w:rtl w:val="0"/>
+          </w:rPr>
+          <w:t xml:space="preserve">https://aws.amazon.com/blogs/storage/transferring-files-from-on-premises-to-aws-and-back-without-leaving-your-vpc-using-aws-datasync/</w:t>
+        </w:r>
+      </w:hyperlink>
+      <w:r>
+        <w:rPr>
+          <w:color w:val="222222"/>
+          <w:rtl w:val="0"/>
+        </w:rPr>
+        <w:t xml:space="preserve">) </w:t>
+      </w:r>
+    </w:p>
+    <w:p>
+      <w:pPr>
+        <w:rPr>
+          <w:color w:val="222222"/>
+        </w:rPr>
+      </w:pPr>
+      <w:r>
+        <w:rPr>
+          <w:rtl w:val="0"/>
+        </w:rPr>
+      </w:r>
+    </w:p>
+    <w:p>
+      <w:pPr>
+        <w:rPr>
+          <w:b w:val="1"/>
+          <w:color w:val="222222"/>
+        </w:rPr>
+      </w:pPr>
+      <w:r>
+        <w:rPr>
+          <w:rtl w:val="0"/>
+        </w:rPr>
+      </w:r>
+    </w:p>
+    <w:p>
+      <w:pPr>
+        <w:rPr>
+          <w:b w:val="1"/>
+          <w:color w:val="222222"/>
+        </w:rPr>
+      </w:pPr>
+      <w:r>
+        <w:rPr>
+          <w:rtl w:val="0"/>
+        </w:rPr>
+      </w:r>
+    </w:p>
+    <w:p>
+      <w:pPr>
+        <w:rPr>
+          <w:b w:val="1"/>
+          <w:color w:val="222222"/>
+        </w:rPr>
+      </w:pPr>
+      <w:r>
+        <w:rPr>
+          <w:rtl w:val="0"/>
+        </w:rPr>
+      </w:r>
+    </w:p>
+    <w:p>
+      <w:pPr>
+        <w:rPr/>
+      </w:pPr>
+      <w:r>
+        <w:rPr>
+          <w:rtl w:val="0"/>
+        </w:rPr>
+        <w:t xml:space="preserve">Question: 10</w:t>
+      </w:r>
+    </w:p>
+    <w:p>
+      <w:pPr>
+        <w:rPr>
+          <w:color w:val="999999"/>
+        </w:rPr>
+      </w:pPr>
+      <w:r>
+        <w:rPr>
+          <w:b w:val="1"/>
+          <w:rtl w:val="0"/>
+        </w:rPr>
+        <w:t xml:space="preserve">Main​ ​Topic​ ​:​ </w:t>
+      </w:r>
+      <w:r>
+        <w:rPr>
+          <w:color w:val="999999"/>
+          <w:rtl w:val="0"/>
+        </w:rPr>
+        <w:t xml:space="preserve">Certified Solutions Architect Associate</w:t>
+      </w:r>
+    </w:p>
+    <w:p>
+      <w:pPr>
+        <w:rPr>
+          <w:b w:val="1"/>
+          <w:color w:val="999999"/>
+        </w:rPr>
+      </w:pPr>
+      <w:r>
+        <w:rPr>
+          <w:b w:val="1"/>
+          <w:rtl w:val="0"/>
+        </w:rPr>
+        <w:t xml:space="preserve">Sub​ ​Topic​ ​:​ </w:t>
+      </w:r>
+      <w:r>
+        <w:rPr>
+          <w:b w:val="1"/>
+          <w:color w:val="999999"/>
+          <w:rtl w:val="0"/>
+        </w:rPr>
+        <w:t xml:space="preserve">Identify elastic and scalable compute solutions for a workload </w:t>
+      </w:r>
+    </w:p>
+    <w:p>
+      <w:pPr>
+        <w:rPr>
+          <w:color w:val="999999"/>
+        </w:rPr>
+      </w:pPr>
+      <w:r>
+        <w:rPr>
+          <w:rtl w:val="0"/>
+        </w:rPr>
+      </w:r>
+    </w:p>
+    <w:p>
+      <w:pPr>
+        <w:rPr>
+          <w:b w:val="1"/>
+          <w:color w:val="999999"/>
+        </w:rPr>
+      </w:pPr>
+      <w:r>
+        <w:rPr>
+          <w:b w:val="1"/>
+          <w:rtl w:val="0"/>
+        </w:rPr>
+        <w:t xml:space="preserve">Domain: </w:t>
+      </w:r>
+      <w:r>
+        <w:rPr>
+          <w:color w:val="999999"/>
+          <w:rtl w:val="0"/>
+        </w:rPr>
+        <w:t xml:space="preserve">Design High-Performing Architectures  </w:t>
+      </w:r>
+      <w:r>
+        <w:rPr>
+          <w:rtl w:val="0"/>
+        </w:rPr>
+      </w:r>
+    </w:p>
+    <w:p>
+      <w:pPr>
+        <w:rPr>
+          <w:b w:val="1"/>
+        </w:rPr>
+      </w:pPr>
+      <w:r>
+        <w:rPr>
+          <w:rtl w:val="0"/>
+        </w:rPr>
+      </w:r>
+    </w:p>
+    <w:p>
+      <w:pPr>
+        <w:rPr>
+          <w:rFonts w:ascii="Calibri" w:cs="Calibri" w:eastAsia="Calibri" w:hAnsi="Calibri"/>
+        </w:rPr>
+      </w:pPr>
+      <w:r>
+        <w:rPr>
+          <w:rFonts w:ascii="Calibri" w:cs="Calibri" w:eastAsia="Calibri" w:hAnsi="Calibri"/>
+          <w:b w:val="1"/>
+          <w:rtl w:val="0"/>
+        </w:rPr>
+        <w:t xml:space="preserve">Question text</w:t>
+      </w:r>
+      <w:r>
+        <w:rPr>
+          <w:rFonts w:ascii="Calibri" w:cs="Calibri" w:eastAsia="Calibri" w:hAnsi="Calibri"/>
+          <w:rtl w:val="0"/>
+        </w:rPr>
+        <w:t xml:space="preserve">: </w:t>
+      </w:r>
+    </w:p>
+    <w:p>
+      <w:pPr>
+        <w:rPr>
+          <w:color w:val="434343"/>
+        </w:rPr>
+      </w:pPr>
+      <w:r>
+        <w:rPr>
+          <w:color w:val="434343"/>
+          <w:rtl w:val="0"/>
+        </w:rPr>
+        <w:t xml:space="preserve">You are a solutions architect working for a financial services firm that operates applications in hybrid cloud mode. You have applications running on EC2 instances in your VPC that communicate with resources in your on-prem data center. You are using a transite gateway in the same VPC as your EC2 instances to communicate over your VPN to your on-prem resources. The transite gateway and your EC2 instances are in different subnets in your VPC. You have set up Network Access Control List (NACL) rules to control the traffic to and from your EC2 instances and transite gateway. </w:t>
+      </w:r>
+    </w:p>
+    <w:p>
+      <w:pPr>
+        <w:rPr>
+          <w:color w:val="434343"/>
+        </w:rPr>
+      </w:pPr>
+      <w:r>
+        <w:rPr>
+          <w:rtl w:val="0"/>
+        </w:rPr>
+      </w:r>
+    </w:p>
+    <w:p>
+      <w:pPr>
+        <w:rPr>
+          <w:color w:val="434343"/>
+        </w:rPr>
+      </w:pPr>
+      <w:r>
+        <w:rPr>
+          <w:color w:val="434343"/>
+          <w:rtl w:val="0"/>
+        </w:rPr>
+        <w:t xml:space="preserve">Which is true of the application of NACL rules for traffic from your EC2 instances to the transit gateway?</w:t>
+      </w:r>
+      <w:r>
+        <w:rPr>
+          <w:rtl w:val="0"/>
+        </w:rPr>
+      </w:r>
+    </w:p>
+    <w:p>
+      <w:pPr>
+        <w:rPr>
+          <w:color w:val="434343"/>
+        </w:rPr>
+      </w:pPr>
+      <w:r>
+        <w:rPr>
+          <w:rtl w:val="0"/>
+        </w:rPr>
+      </w:r>
+    </w:p>
+    <w:p>
+      <w:pPr>
+        <w:numPr>
+          <w:ilvl w:val="0"/>
+          <w:numId w:val="12"/>
+        </w:numPr>
+        <w:ind w:left="720" w:hanging="360"/>
+        <w:rPr>
+          <w:color w:val="434343"/>
+        </w:rPr>
+      </w:pPr>
+      <w:r>
+        <w:rPr>
+          <w:color w:val="383a42"/>
+          <w:shd w:fill="fafafa" w:val="clear"/>
+          <w:rtl w:val="0"/>
+        </w:rPr>
+        <w:t xml:space="preserve">Outbound rules are not evaluated for the EC2 instance subnet </w:t>
+      </w:r>
+      <w:r>
+        <w:rPr>
+          <w:rtl w:val="0"/>
+        </w:rPr>
+      </w:r>
+    </w:p>
+    <w:p>
+      <w:pPr>
+        <w:numPr>
+          <w:ilvl w:val="0"/>
+          <w:numId w:val="12"/>
+        </w:numPr>
+        <w:ind w:left="720" w:hanging="360"/>
+        <w:rPr>
+          <w:color w:val="383a42"/>
+          <w:shd w:fill="fafafa" w:val="clear"/>
+        </w:rPr>
+      </w:pPr>
+      <w:r>
+        <w:rPr>
+          <w:color w:val="383a42"/>
+          <w:shd w:fill="fafafa" w:val="clear"/>
+          <w:rtl w:val="0"/>
+        </w:rPr>
+        <w:t xml:space="preserve">Outbound rules for the EC2 instance subnet evaluate using the source IP address</w:t>
+      </w:r>
+    </w:p>
+    <w:p>
+      <w:pPr>
+        <w:numPr>
+          <w:ilvl w:val="0"/>
+          <w:numId w:val="12"/>
+        </w:numPr>
+        <w:ind w:left="720" w:hanging="360"/>
+        <w:rPr>
+          <w:color w:val="383a42"/>
+          <w:shd w:fill="fafafa" w:val="clear"/>
+        </w:rPr>
+      </w:pPr>
+      <w:r>
+        <w:rPr>
+          <w:color w:val="383a42"/>
+          <w:shd w:fill="fafafa" w:val="clear"/>
+          <w:rtl w:val="0"/>
+        </w:rPr>
+        <w:t xml:space="preserve">Outbound rules are not evaluated for the transit gateway subnet</w:t>
+      </w:r>
+    </w:p>
+    <w:p>
+      <w:pPr>
+        <w:numPr>
+          <w:ilvl w:val="0"/>
+          <w:numId w:val="12"/>
+        </w:numPr>
+        <w:ind w:left="720" w:hanging="360"/>
+        <w:rPr>
+          <w:color w:val="383a42"/>
+          <w:shd w:fill="fafafa" w:val="clear"/>
+        </w:rPr>
+      </w:pPr>
+      <w:r>
+        <w:rPr>
+          <w:color w:val="383a42"/>
+          <w:shd w:fill="fafafa" w:val="clear"/>
+          <w:rtl w:val="0"/>
+        </w:rPr>
+        <w:t xml:space="preserve">Outbound rules for the transit gateway subnet evaluate using the source IP address</w:t>
+      </w:r>
+    </w:p>
+    <w:p>
+      <w:pPr>
+        <w:rPr>
+          <w:color w:val="434343"/>
+        </w:rPr>
+      </w:pPr>
+      <w:r>
+        <w:rPr>
+          <w:rtl w:val="0"/>
+        </w:rPr>
+      </w:r>
+    </w:p>
+    <w:p>
+      <w:pPr>
+        <w:rPr>
+          <w:color w:val="434343"/>
+        </w:rPr>
+      </w:pPr>
+      <w:r>
+        <w:rPr>
+          <w:rFonts w:ascii="Calibri" w:cs="Calibri" w:eastAsia="Calibri" w:hAnsi="Calibri"/>
+          <w:b w:val="1"/>
+          <w:rtl w:val="0"/>
+        </w:rPr>
+        <w:t xml:space="preserve">Answer: </w:t>
+      </w:r>
+      <w:r>
+        <w:rPr>
+          <w:color w:val="434343"/>
+          <w:rtl w:val="0"/>
+        </w:rPr>
+        <w:t xml:space="preserve">C</w:t>
+      </w:r>
+    </w:p>
+    <w:p>
+      <w:pPr>
+        <w:rPr>
+          <w:color w:val="434343"/>
+        </w:rPr>
+      </w:pPr>
+      <w:r>
+        <w:rPr>
+          <w:rtl w:val="0"/>
+        </w:rPr>
+      </w:r>
+    </w:p>
+    <w:p>
+      <w:pPr>
+        <w:rPr>
+          <w:color w:val="434343"/>
+        </w:rPr>
+      </w:pPr>
+      <w:r>
+        <w:rPr>
+          <w:rFonts w:ascii="Calibri" w:cs="Calibri" w:eastAsia="Calibri" w:hAnsi="Calibri"/>
+          <w:b w:val="1"/>
+          <w:rtl w:val="0"/>
+        </w:rPr>
+        <w:t xml:space="preserve">Explanation:</w:t>
+      </w:r>
+      <w:r>
+        <w:rPr>
+          <w:rtl w:val="0"/>
+        </w:rPr>
+      </w:r>
+    </w:p>
+    <w:p>
+      <w:pPr>
+        <w:rPr>
+          <w:color w:val="444444"/>
+          <w:highlight w:val="white"/>
+        </w:rPr>
+      </w:pPr>
+      <w:r>
+        <w:rPr>
+          <w:color w:val="434343"/>
+          <w:rtl w:val="0"/>
+        </w:rPr>
+        <w:t xml:space="preserve">Option A is incorrect</w:t>
+      </w:r>
+      <w:r>
+        <w:rPr>
+          <w:color w:val="444444"/>
+          <w:highlight w:val="white"/>
+          <w:rtl w:val="0"/>
+        </w:rPr>
+        <w:t xml:space="preserve">. For traffic outbound from your EC2 instance subnet, the destination IP address is used to evaluate the rule.</w:t>
+      </w:r>
+    </w:p>
+    <w:p>
+      <w:pPr>
+        <w:rPr>
+          <w:color w:val="444444"/>
+          <w:highlight w:val="white"/>
+        </w:rPr>
+      </w:pPr>
+      <w:r>
+        <w:rPr>
+          <w:rtl w:val="0"/>
+        </w:rPr>
+      </w:r>
+    </w:p>
+    <w:p>
+      <w:pPr>
+        <w:rPr>
+          <w:color w:val="444444"/>
+          <w:highlight w:val="white"/>
+        </w:rPr>
+      </w:pPr>
+      <w:r>
+        <w:rPr>
+          <w:color w:val="444444"/>
+          <w:highlight w:val="white"/>
+          <w:rtl w:val="0"/>
+        </w:rPr>
+        <w:t xml:space="preserve">Option B is incorrect. For traffic outbound from your EC2 instance subnet, the destination IP address is used to evaluate the rule.</w:t>
+      </w:r>
+    </w:p>
+    <w:p>
+      <w:pPr>
+        <w:rPr>
+          <w:color w:val="444444"/>
+          <w:highlight w:val="white"/>
+        </w:rPr>
+      </w:pPr>
+      <w:r>
+        <w:rPr>
+          <w:rtl w:val="0"/>
+        </w:rPr>
+      </w:r>
+    </w:p>
+    <w:p>
+      <w:pPr>
+        <w:rPr>
+          <w:color w:val="444444"/>
+          <w:highlight w:val="white"/>
+        </w:rPr>
+      </w:pPr>
+      <w:r>
+        <w:rPr>
+          <w:color w:val="444444"/>
+          <w:highlight w:val="white"/>
+          <w:rtl w:val="0"/>
+        </w:rPr>
+        <w:t xml:space="preserve">Option C is correct. When traffic is outbound from the transite gateway subnet, NACL rules are not evaluated</w:t>
+      </w:r>
+      <w:r>
+        <w:rPr>
+          <w:color w:val="383a42"/>
+          <w:shd w:fill="fafafa" w:val="clear"/>
+          <w:rtl w:val="0"/>
+        </w:rPr>
+        <w:t xml:space="preserve">.</w:t>
+      </w:r>
+      <w:r>
+        <w:rPr>
+          <w:color w:val="444444"/>
+          <w:highlight w:val="white"/>
+          <w:rtl w:val="0"/>
+        </w:rPr>
+        <w:br w:type="textWrapping"/>
+      </w:r>
+    </w:p>
+    <w:p>
+      <w:pPr>
+        <w:rPr>
+          <w:color w:val="383a42"/>
+          <w:shd w:fill="fafafa" w:val="clear"/>
+        </w:rPr>
+      </w:pPr>
+      <w:r>
+        <w:rPr>
+          <w:color w:val="444444"/>
+          <w:highlight w:val="white"/>
+          <w:rtl w:val="0"/>
+        </w:rPr>
+        <w:t xml:space="preserve">Option D is incorrect. When traffic is outbound from the transite gateway subnet, NACL rules are not evaluated</w:t>
+      </w:r>
+      <w:r>
+        <w:rPr>
+          <w:color w:val="383a42"/>
+          <w:shd w:fill="fafafa" w:val="clear"/>
+          <w:rtl w:val="0"/>
+        </w:rPr>
+        <w:t xml:space="preserve">.</w:t>
+      </w:r>
+    </w:p>
+    <w:p>
+      <w:pPr>
+        <w:rPr>
+          <w:color w:val="434343"/>
+        </w:rPr>
+      </w:pPr>
+      <w:r>
+        <w:rPr>
+          <w:rtl w:val="0"/>
+        </w:rPr>
+      </w:r>
+    </w:p>
+    <w:p>
+      <w:pPr>
+        <w:rPr>
+          <w:rFonts w:ascii="Calibri" w:cs="Calibri" w:eastAsia="Calibri" w:hAnsi="Calibri"/>
+          <w:b w:val="1"/>
+        </w:rPr>
+      </w:pPr>
+      <w:r>
+        <w:rPr>
+          <w:rFonts w:ascii="Calibri" w:cs="Calibri" w:eastAsia="Calibri" w:hAnsi="Calibri"/>
+          <w:b w:val="1"/>
+          <w:rtl w:val="0"/>
+        </w:rPr>
+        <w:t xml:space="preserve">Reference:</w:t>
+      </w:r>
+    </w:p>
+    <w:p>
+      <w:pPr>
+        <w:rPr>
+          <w:b w:val="1"/>
+          <w:color w:val="222222"/>
+        </w:rPr>
+      </w:pPr>
+      <w:r>
+        <w:rPr>
+          <w:color w:val="444444"/>
+          <w:rtl w:val="0"/>
+        </w:rPr>
+        <w:t xml:space="preserve">Please see the Amazon Virtual Private Cloud Transit Gateways page titled</w:t>
+      </w:r>
+      <w:r>
+        <w:rPr>
+          <w:b w:val="1"/>
+          <w:color w:val="222222"/>
+          <w:rtl w:val="0"/>
+        </w:rPr>
+        <w:t xml:space="preserve"> How Network ACLs work with transit gateways </w:t>
+      </w:r>
+      <w:r>
+        <w:rPr>
+          <w:color w:val="222222"/>
+          <w:rtl w:val="0"/>
+        </w:rPr>
+        <w:t xml:space="preserve">(</w:t>
+      </w:r>
+      <w:hyperlink r:id="rId35">
+        <w:r>
+          <w:rPr>
+            <w:color w:val="1155cc"/>
+            <w:u w:val="single"/>
+            <w:rtl w:val="0"/>
+          </w:rPr>
+          <w:t xml:space="preserve">https://docs.aws.amazon.com/vpc/latest/tgw/tgw-nacls.html</w:t>
+        </w:r>
+      </w:hyperlink>
+      <w:r>
+        <w:rPr>
+          <w:color w:val="222222"/>
+          <w:rtl w:val="0"/>
+        </w:rPr>
+        <w:t xml:space="preserve">), and the </w:t>
+      </w:r>
+      <w:r>
+        <w:rPr>
+          <w:color w:val="444444"/>
+          <w:rtl w:val="0"/>
+        </w:rPr>
+        <w:t xml:space="preserve">Amazon Virtual Private Cloud Transit Gateways page</w:t>
+      </w:r>
+      <w:r>
+        <w:rPr>
+          <w:color w:val="222222"/>
+          <w:rtl w:val="0"/>
+        </w:rPr>
+        <w:t xml:space="preserve"> titled </w:t>
+      </w:r>
+      <w:r>
+        <w:rPr>
+          <w:b w:val="1"/>
+          <w:color w:val="222222"/>
+          <w:rtl w:val="0"/>
+        </w:rPr>
+        <w:t xml:space="preserve">How transit gateways work</w:t>
+      </w:r>
+    </w:p>
+    <w:p>
+      <w:pPr>
+        <w:rPr>
+          <w:color w:val="222222"/>
+        </w:rPr>
+      </w:pPr>
+      <w:r>
+        <w:rPr>
+          <w:color w:val="222222"/>
+          <w:rtl w:val="0"/>
+        </w:rPr>
+        <w:t xml:space="preserve">(</w:t>
+      </w:r>
+      <w:hyperlink r:id="rId36">
+        <w:r>
+          <w:rPr>
+            <w:color w:val="1155cc"/>
+            <w:u w:val="single"/>
+            <w:rtl w:val="0"/>
+          </w:rPr>
+          <w:t xml:space="preserve">https://docs.aws.amazon.com/vpc/latest/tgw/how-transit-gateways-work.html</w:t>
+        </w:r>
+      </w:hyperlink>
+      <w:r>
+        <w:rPr>
+          <w:color w:val="222222"/>
+          <w:rtl w:val="0"/>
+        </w:rPr>
+        <w:t xml:space="preserve">)  </w:t>
+      </w:r>
+    </w:p>
+    <w:p>
+      <w:pPr>
+        <w:rPr>
+          <w:color w:val="222222"/>
+        </w:rPr>
+      </w:pPr>
+      <w:r>
+        <w:rPr>
+          <w:rtl w:val="0"/>
+        </w:rPr>
+      </w:r>
+    </w:p>
+    <w:p>
+      <w:pPr>
+        <w:rPr>
+          <w:b w:val="1"/>
+          <w:color w:val="222222"/>
         </w:rPr>
       </w:pPr>
       <w:r>
@@ -5945,6 +8499,116 @@
   <w:abstractNum w:abstractNumId="2">
     <w:lvl w:ilvl="0">
       <w:start w:val="1"/>
+      <w:numFmt w:val="bullet"/>
+      <w:lvlText w:val="●"/>
+      <w:lvlJc w:val="left"/>
+      <w:pPr>
+        <w:ind w:left="720" w:hanging="360"/>
+      </w:pPr>
+      <w:rPr>
+        <w:u w:val="none"/>
+      </w:rPr>
+    </w:lvl>
+    <w:lvl w:ilvl="1">
+      <w:start w:val="1"/>
+      <w:numFmt w:val="bullet"/>
+      <w:lvlText w:val="○"/>
+      <w:lvlJc w:val="left"/>
+      <w:pPr>
+        <w:ind w:left="1440" w:hanging="360"/>
+      </w:pPr>
+      <w:rPr>
+        <w:u w:val="none"/>
+      </w:rPr>
+    </w:lvl>
+    <w:lvl w:ilvl="2">
+      <w:start w:val="1"/>
+      <w:numFmt w:val="bullet"/>
+      <w:lvlText w:val="■"/>
+      <w:lvlJc w:val="left"/>
+      <w:pPr>
+        <w:ind w:left="2160" w:hanging="360"/>
+      </w:pPr>
+      <w:rPr>
+        <w:u w:val="none"/>
+      </w:rPr>
+    </w:lvl>
+    <w:lvl w:ilvl="3">
+      <w:start w:val="1"/>
+      <w:numFmt w:val="bullet"/>
+      <w:lvlText w:val="●"/>
+      <w:lvlJc w:val="left"/>
+      <w:pPr>
+        <w:ind w:left="2880" w:hanging="360"/>
+      </w:pPr>
+      <w:rPr>
+        <w:u w:val="none"/>
+      </w:rPr>
+    </w:lvl>
+    <w:lvl w:ilvl="4">
+      <w:start w:val="1"/>
+      <w:numFmt w:val="bullet"/>
+      <w:lvlText w:val="○"/>
+      <w:lvlJc w:val="left"/>
+      <w:pPr>
+        <w:ind w:left="3600" w:hanging="360"/>
+      </w:pPr>
+      <w:rPr>
+        <w:u w:val="none"/>
+      </w:rPr>
+    </w:lvl>
+    <w:lvl w:ilvl="5">
+      <w:start w:val="1"/>
+      <w:numFmt w:val="bullet"/>
+      <w:lvlText w:val="■"/>
+      <w:lvlJc w:val="left"/>
+      <w:pPr>
+        <w:ind w:left="4320" w:hanging="360"/>
+      </w:pPr>
+      <w:rPr>
+        <w:u w:val="none"/>
+      </w:rPr>
+    </w:lvl>
+    <w:lvl w:ilvl="6">
+      <w:start w:val="1"/>
+      <w:numFmt w:val="bullet"/>
+      <w:lvlText w:val="●"/>
+      <w:lvlJc w:val="left"/>
+      <w:pPr>
+        <w:ind w:left="5040" w:hanging="360"/>
+      </w:pPr>
+      <w:rPr>
+        <w:u w:val="none"/>
+      </w:rPr>
+    </w:lvl>
+    <w:lvl w:ilvl="7">
+      <w:start w:val="1"/>
+      <w:numFmt w:val="bullet"/>
+      <w:lvlText w:val="○"/>
+      <w:lvlJc w:val="left"/>
+      <w:pPr>
+        <w:ind w:left="5760" w:hanging="360"/>
+      </w:pPr>
+      <w:rPr>
+        <w:u w:val="none"/>
+      </w:rPr>
+    </w:lvl>
+    <w:lvl w:ilvl="8">
+      <w:start w:val="1"/>
+      <w:numFmt w:val="bullet"/>
+      <w:lvlText w:val="■"/>
+      <w:lvlJc w:val="left"/>
+      <w:pPr>
+        <w:ind w:left="6480" w:hanging="360"/>
+      </w:pPr>
+      <w:rPr>
+        <w:u w:val="none"/>
+      </w:rPr>
+    </w:lvl>
+  </w:abstractNum>
+  <w:abstractNum w:abstractNumId="3">
+    <w:lvl w:ilvl="0">
+      <w:start w:val="1"/>
       <w:numFmt w:val="upperLetter"/>
       <w:lvlText w:val="%1)"/>
       <w:lvlJc w:val="left"/>
@@ -6052,7 +8716,339 @@
       </w:rPr>
     </w:lvl>
   </w:abstractNum>
-  <w:abstractNum w:abstractNumId="3">
+  <w:abstractNum w:abstractNumId="4">
+    <w:lvl w:ilvl="0">
+      <w:start w:val="1"/>
+      <w:numFmt w:val="upperLetter"/>
+      <w:lvlText w:val="%1)"/>
+      <w:lvlJc w:val="left"/>
+      <w:pPr>
+        <w:ind w:left="720" w:hanging="360"/>
+      </w:pPr>
+      <w:rPr>
+        <w:rFonts w:ascii="Arial" w:cs="Arial" w:eastAsia="Arial" w:hAnsi="Arial"/>
+        <w:b w:val="1"/>
+        <w:u w:val="none"/>
+      </w:rPr>
+    </w:lvl>
+    <w:lvl w:ilvl="1">
+      <w:start w:val="1"/>
+      <w:numFmt w:val="lowerLetter"/>
+      <w:lvlText w:val="%2)"/>
+      <w:lvlJc w:val="left"/>
+      <w:pPr>
+        <w:ind w:left="1440" w:hanging="360"/>
+      </w:pPr>
+      <w:rPr>
+        <w:u w:val="none"/>
+      </w:rPr>
+    </w:lvl>
+    <w:lvl w:ilvl="2">
+      <w:start w:val="1"/>
+      <w:numFmt w:val="lowerRoman"/>
+      <w:lvlText w:val="%3)"/>
+      <w:lvlJc w:val="right"/>
+      <w:pPr>
+        <w:ind w:left="2160" w:hanging="360"/>
+      </w:pPr>
+      <w:rPr>
+        <w:u w:val="none"/>
+      </w:rPr>
+    </w:lvl>
+    <w:lvl w:ilvl="3">
+      <w:start w:val="1"/>
+      <w:numFmt w:val="decimal"/>
+      <w:lvlText w:val="(%4)"/>
+      <w:lvlJc w:val="left"/>
+      <w:pPr>
+        <w:ind w:left="2880" w:hanging="360"/>
+      </w:pPr>
+      <w:rPr>
+        <w:u w:val="none"/>
+      </w:rPr>
+    </w:lvl>
+    <w:lvl w:ilvl="4">
+      <w:start w:val="1"/>
+      <w:numFmt w:val="lowerLetter"/>
+      <w:lvlText w:val="(%5)"/>
+      <w:lvlJc w:val="left"/>
+      <w:pPr>
+        <w:ind w:left="3600" w:hanging="360"/>
+      </w:pPr>
+      <w:rPr>
+        <w:u w:val="none"/>
+      </w:rPr>
+    </w:lvl>
+    <w:lvl w:ilvl="5">
+      <w:start w:val="1"/>
+      <w:numFmt w:val="lowerRoman"/>
+      <w:lvlText w:val="(%6)"/>
+      <w:lvlJc w:val="right"/>
+      <w:pPr>
+        <w:ind w:left="4320" w:hanging="360"/>
+      </w:pPr>
+      <w:rPr>
+        <w:u w:val="none"/>
+      </w:rPr>
+    </w:lvl>
+    <w:lvl w:ilvl="6">
+      <w:start w:val="1"/>
+      <w:numFmt w:val="decimal"/>
+      <w:lvlText w:val="%7."/>
+      <w:lvlJc w:val="left"/>
+      <w:pPr>
+        <w:ind w:left="5040" w:hanging="360"/>
+      </w:pPr>
+      <w:rPr>
+        <w:u w:val="none"/>
+      </w:rPr>
+    </w:lvl>
+    <w:lvl w:ilvl="7">
+      <w:start w:val="1"/>
+      <w:numFmt w:val="lowerLetter"/>
+      <w:lvlText w:val="%8."/>
+      <w:lvlJc w:val="left"/>
+      <w:pPr>
+        <w:ind w:left="5760" w:hanging="360"/>
+      </w:pPr>
+      <w:rPr>
+        <w:u w:val="none"/>
+      </w:rPr>
+    </w:lvl>
+    <w:lvl w:ilvl="8">
+      <w:start w:val="1"/>
+      <w:numFmt w:val="lowerRoman"/>
+      <w:lvlText w:val="%9."/>
+      <w:lvlJc w:val="right"/>
+      <w:pPr>
+        <w:ind w:left="6480" w:hanging="360"/>
+      </w:pPr>
+      <w:rPr>
+        <w:u w:val="none"/>
+      </w:rPr>
+    </w:lvl>
+  </w:abstractNum>
+  <w:abstractNum w:abstractNumId="5">
+    <w:lvl w:ilvl="0">
+      <w:start w:val="1"/>
+      <w:numFmt w:val="upperLetter"/>
+      <w:lvlText w:val="%1)"/>
+      <w:lvlJc w:val="left"/>
+      <w:pPr>
+        <w:ind w:left="720" w:hanging="360"/>
+      </w:pPr>
+      <w:rPr>
+        <w:u w:val="none"/>
+      </w:rPr>
+    </w:lvl>
+    <w:lvl w:ilvl="1">
+      <w:start w:val="1"/>
+      <w:numFmt w:val="lowerLetter"/>
+      <w:lvlText w:val="%2)"/>
+      <w:lvlJc w:val="left"/>
+      <w:pPr>
+        <w:ind w:left="1440" w:hanging="360"/>
+      </w:pPr>
+      <w:rPr>
+        <w:u w:val="none"/>
+      </w:rPr>
+    </w:lvl>
+    <w:lvl w:ilvl="2">
+      <w:start w:val="1"/>
+      <w:numFmt w:val="lowerRoman"/>
+      <w:lvlText w:val="%3)"/>
+      <w:lvlJc w:val="right"/>
+      <w:pPr>
+        <w:ind w:left="2160" w:hanging="360"/>
+      </w:pPr>
+      <w:rPr>
+        <w:u w:val="none"/>
+      </w:rPr>
+    </w:lvl>
+    <w:lvl w:ilvl="3">
+      <w:start w:val="1"/>
+      <w:numFmt w:val="decimal"/>
+      <w:lvlText w:val="(%4)"/>
+      <w:lvlJc w:val="left"/>
+      <w:pPr>
+        <w:ind w:left="2880" w:hanging="360"/>
+      </w:pPr>
+      <w:rPr>
+        <w:u w:val="none"/>
+      </w:rPr>
+    </w:lvl>
+    <w:lvl w:ilvl="4">
+      <w:start w:val="1"/>
+      <w:numFmt w:val="lowerLetter"/>
+      <w:lvlText w:val="(%5)"/>
+      <w:lvlJc w:val="left"/>
+      <w:pPr>
+        <w:ind w:left="3600" w:hanging="360"/>
+      </w:pPr>
+      <w:rPr>
+        <w:u w:val="none"/>
+      </w:rPr>
+    </w:lvl>
+    <w:lvl w:ilvl="5">
+      <w:start w:val="1"/>
+      <w:numFmt w:val="lowerRoman"/>
+      <w:lvlText w:val="(%6)"/>
+      <w:lvlJc w:val="right"/>
+      <w:pPr>
+        <w:ind w:left="4320" w:hanging="360"/>
+      </w:pPr>
+      <w:rPr>
+        <w:u w:val="none"/>
+      </w:rPr>
+    </w:lvl>
+    <w:lvl w:ilvl="6">
+      <w:start w:val="1"/>
+      <w:numFmt w:val="decimal"/>
+      <w:lvlText w:val="%7."/>
+      <w:lvlJc w:val="left"/>
+      <w:pPr>
+        <w:ind w:left="5040" w:hanging="360"/>
+      </w:pPr>
+      <w:rPr>
+        <w:u w:val="none"/>
+      </w:rPr>
+    </w:lvl>
+    <w:lvl w:ilvl="7">
+      <w:start w:val="1"/>
+      <w:numFmt w:val="lowerLetter"/>
+      <w:lvlText w:val="%8."/>
+      <w:lvlJc w:val="left"/>
+      <w:pPr>
+        <w:ind w:left="5760" w:hanging="360"/>
+      </w:pPr>
+      <w:rPr>
+        <w:u w:val="none"/>
+      </w:rPr>
+    </w:lvl>
+    <w:lvl w:ilvl="8">
+      <w:start w:val="1"/>
+      <w:numFmt w:val="lowerRoman"/>
+      <w:lvlText w:val="%9."/>
+      <w:lvlJc w:val="right"/>
+      <w:pPr>
+        <w:ind w:left="6480" w:hanging="360"/>
+      </w:pPr>
+      <w:rPr>
+        <w:u w:val="none"/>
+      </w:rPr>
+    </w:lvl>
+  </w:abstractNum>
+  <w:abstractNum w:abstractNumId="6">
+    <w:lvl w:ilvl="0">
+      <w:start w:val="1"/>
+      <w:numFmt w:val="upperLetter"/>
+      <w:lvlText w:val="%1)"/>
+      <w:lvlJc w:val="left"/>
+      <w:pPr>
+        <w:ind w:left="720" w:hanging="360"/>
+      </w:pPr>
+      <w:rPr>
+        <w:u w:val="none"/>
+      </w:rPr>
+    </w:lvl>
+    <w:lvl w:ilvl="1">
+      <w:start w:val="1"/>
+      <w:numFmt w:val="lowerLetter"/>
+      <w:lvlText w:val="%2)"/>
+      <w:lvlJc w:val="left"/>
+      <w:pPr>
+        <w:ind w:left="1440" w:hanging="360"/>
+      </w:pPr>
+      <w:rPr>
+        <w:u w:val="none"/>
+      </w:rPr>
+    </w:lvl>
+    <w:lvl w:ilvl="2">
+      <w:start w:val="1"/>
+      <w:numFmt w:val="lowerRoman"/>
+      <w:lvlText w:val="%3)"/>
+      <w:lvlJc w:val="right"/>
+      <w:pPr>
+        <w:ind w:left="2160" w:hanging="360"/>
+      </w:pPr>
+      <w:rPr>
+        <w:u w:val="none"/>
+      </w:rPr>
+    </w:lvl>
+    <w:lvl w:ilvl="3">
+      <w:start w:val="1"/>
+      <w:numFmt w:val="decimal"/>
+      <w:lvlText w:val="(%4)"/>
+      <w:lvlJc w:val="left"/>
+      <w:pPr>
+        <w:ind w:left="2880" w:hanging="360"/>
+      </w:pPr>
+      <w:rPr>
+        <w:u w:val="none"/>
+      </w:rPr>
+    </w:lvl>
+    <w:lvl w:ilvl="4">
+      <w:start w:val="1"/>
+      <w:numFmt w:val="lowerLetter"/>
+      <w:lvlText w:val="(%5)"/>
+      <w:lvlJc w:val="left"/>
+      <w:pPr>
+        <w:ind w:left="3600" w:hanging="360"/>
+      </w:pPr>
+      <w:rPr>
+        <w:u w:val="none"/>
+      </w:rPr>
+    </w:lvl>
+    <w:lvl w:ilvl="5">
+      <w:start w:val="1"/>
+      <w:numFmt w:val="lowerRoman"/>
+      <w:lvlText w:val="(%6)"/>
+      <w:lvlJc w:val="right"/>
+      <w:pPr>
+        <w:ind w:left="4320" w:hanging="360"/>
+      </w:pPr>
+      <w:rPr>
+        <w:u w:val="none"/>
+      </w:rPr>
+    </w:lvl>
+    <w:lvl w:ilvl="6">
+      <w:start w:val="1"/>
+      <w:numFmt w:val="decimal"/>
+      <w:lvlText w:val="%7."/>
+      <w:lvlJc w:val="left"/>
+      <w:pPr>
+        <w:ind w:left="5040" w:hanging="360"/>
+      </w:pPr>
+      <w:rPr>
+        <w:u w:val="none"/>
+      </w:rPr>
+    </w:lvl>
+    <w:lvl w:ilvl="7">
+      <w:start w:val="1"/>
+      <w:numFmt w:val="lowerLetter"/>
+      <w:lvlText w:val="%8."/>
+      <w:lvlJc w:val="left"/>
+      <w:pPr>
+        <w:ind w:left="5760" w:hanging="360"/>
+      </w:pPr>
+      <w:rPr>
+        <w:u w:val="none"/>
+      </w:rPr>
+    </w:lvl>
+    <w:lvl w:ilvl="8">
+      <w:start w:val="1"/>
+      <w:numFmt w:val="lowerRoman"/>
+      <w:lvlText w:val="%9."/>
+      <w:lvlJc w:val="right"/>
+      <w:pPr>
+        <w:ind w:left="6480" w:hanging="360"/>
+      </w:pPr>
+      <w:rPr>
+        <w:u w:val="none"/>
+      </w:rPr>
+    </w:lvl>
+  </w:abstractNum>
+  <w:abstractNum w:abstractNumId="7">
     <w:lvl w:ilvl="0">
       <w:start w:val="1"/>
       <w:numFmt w:val="bullet"/>
@@ -6162,7 +9158,117 @@
       </w:rPr>
     </w:lvl>
   </w:abstractNum>
-  <w:abstractNum w:abstractNumId="4">
+  <w:abstractNum w:abstractNumId="8">
+    <w:lvl w:ilvl="0">
+      <w:start w:val="1"/>
+      <w:numFmt w:val="bullet"/>
+      <w:lvlText w:val="●"/>
+      <w:lvlJc w:val="left"/>
+      <w:pPr>
+        <w:ind w:left="720" w:hanging="360"/>
+      </w:pPr>
+      <w:rPr>
+        <w:u w:val="none"/>
+      </w:rPr>
+    </w:lvl>
+    <w:lvl w:ilvl="1">
+      <w:start w:val="1"/>
+      <w:numFmt w:val="bullet"/>
+      <w:lvlText w:val="○"/>
+      <w:lvlJc w:val="left"/>
+      <w:pPr>
+        <w:ind w:left="1440" w:hanging="360"/>
+      </w:pPr>
+      <w:rPr>
+        <w:u w:val="none"/>
+      </w:rPr>
+    </w:lvl>
+    <w:lvl w:ilvl="2">
+      <w:start w:val="1"/>
+      <w:numFmt w:val="bullet"/>
+      <w:lvlText w:val="■"/>
+      <w:lvlJc w:val="left"/>
+      <w:pPr>
+        <w:ind w:left="2160" w:hanging="360"/>
+      </w:pPr>
+      <w:rPr>
+        <w:u w:val="none"/>
+      </w:rPr>
+    </w:lvl>
+    <w:lvl w:ilvl="3">
+      <w:start w:val="1"/>
+      <w:numFmt w:val="bullet"/>
+      <w:lvlText w:val="●"/>
+      <w:lvlJc w:val="left"/>
+      <w:pPr>
+        <w:ind w:left="2880" w:hanging="360"/>
+      </w:pPr>
+      <w:rPr>
+        <w:u w:val="none"/>
+      </w:rPr>
+    </w:lvl>
+    <w:lvl w:ilvl="4">
+      <w:start w:val="1"/>
+      <w:numFmt w:val="bullet"/>
+      <w:lvlText w:val="○"/>
+      <w:lvlJc w:val="left"/>
+      <w:pPr>
+        <w:ind w:left="3600" w:hanging="360"/>
+      </w:pPr>
+      <w:rPr>
+        <w:u w:val="none"/>
+      </w:rPr>
+    </w:lvl>
+    <w:lvl w:ilvl="5">
+      <w:start w:val="1"/>
+      <w:numFmt w:val="bullet"/>
+      <w:lvlText w:val="■"/>
+      <w:lvlJc w:val="left"/>
+      <w:pPr>
+        <w:ind w:left="4320" w:hanging="360"/>
+      </w:pPr>
+      <w:rPr>
+        <w:u w:val="none"/>
+      </w:rPr>
+    </w:lvl>
+    <w:lvl w:ilvl="6">
+      <w:start w:val="1"/>
+      <w:numFmt w:val="bullet"/>
+      <w:lvlText w:val="●"/>
+      <w:lvlJc w:val="left"/>
+      <w:pPr>
+        <w:ind w:left="5040" w:hanging="360"/>
+      </w:pPr>
+      <w:rPr>
+        <w:u w:val="none"/>
+      </w:rPr>
+    </w:lvl>
+    <w:lvl w:ilvl="7">
+      <w:start w:val="1"/>
+      <w:numFmt w:val="bullet"/>
+      <w:lvlText w:val="○"/>
+      <w:lvlJc w:val="left"/>
+      <w:pPr>
+        <w:ind w:left="5760" w:hanging="360"/>
+      </w:pPr>
+      <w:rPr>
+        <w:u w:val="none"/>
+      </w:rPr>
+    </w:lvl>
+    <w:lvl w:ilvl="8">
+      <w:start w:val="1"/>
+      <w:numFmt w:val="bullet"/>
+      <w:lvlText w:val="■"/>
+      <w:lvlJc w:val="left"/>
+      <w:pPr>
+        <w:ind w:left="6480" w:hanging="360"/>
+      </w:pPr>
+      <w:rPr>
+        <w:u w:val="none"/>
+      </w:rPr>
+    </w:lvl>
+  </w:abstractNum>
+  <w:abstractNum w:abstractNumId="9">
     <w:lvl w:ilvl="0">
       <w:start w:val="1"/>
       <w:numFmt w:val="upperLetter"/>
@@ -6272,7 +9378,7 @@
       </w:rPr>
     </w:lvl>
   </w:abstractNum>
-  <w:abstractNum w:abstractNumId="5">
+  <w:abstractNum w:abstractNumId="10">
     <w:lvl w:ilvl="0">
       <w:start w:val="1"/>
       <w:numFmt w:val="upperLetter"/>
@@ -6282,8 +9388,6 @@
         <w:ind w:left="720" w:hanging="360"/>
       </w:pPr>
       <w:rPr>
-        <w:rFonts w:ascii="Arial" w:cs="Arial" w:eastAsia="Arial" w:hAnsi="Arial"/>
-        <w:b w:val="1"/>
         <w:u w:val="none"/>
       </w:rPr>
     </w:lvl>
@@ -6384,7 +9488,7 @@
       </w:rPr>
     </w:lvl>
   </w:abstractNum>
-  <w:abstractNum w:abstractNumId="6">
+  <w:abstractNum w:abstractNumId="11">
     <w:lvl w:ilvl="0">
       <w:start w:val="1"/>
       <w:numFmt w:val="upperLetter"/>
@@ -6494,7 +9598,7 @@
       </w:rPr>
     </w:lvl>
   </w:abstractNum>
-  <w:abstractNum w:abstractNumId="7">
+  <w:abstractNum w:abstractNumId="12">
     <w:lvl w:ilvl="0">
       <w:start w:val="1"/>
       <w:numFmt w:val="upperLetter"/>
@@ -6604,227 +9708,7 @@
       </w:rPr>
     </w:lvl>
   </w:abstractNum>
-  <w:abstractNum w:abstractNumId="8">
-    <w:lvl w:ilvl="0">
-      <w:start w:val="1"/>
-      <w:numFmt w:val="bullet"/>
-      <w:lvlText w:val="●"/>
-      <w:lvlJc w:val="left"/>
-      <w:pPr>
-        <w:ind w:left="720" w:hanging="360"/>
-      </w:pPr>
-      <w:rPr>
-        <w:u w:val="none"/>
-      </w:rPr>
-    </w:lvl>
-    <w:lvl w:ilvl="1">
-      <w:start w:val="1"/>
-      <w:numFmt w:val="bullet"/>
-      <w:lvlText w:val="○"/>
-      <w:lvlJc w:val="left"/>
-      <w:pPr>
-        <w:ind w:left="1440" w:hanging="360"/>
-      </w:pPr>
-      <w:rPr>
-        <w:u w:val="none"/>
-      </w:rPr>
-    </w:lvl>
-    <w:lvl w:ilvl="2">
-      <w:start w:val="1"/>
-      <w:numFmt w:val="bullet"/>
-      <w:lvlText w:val="■"/>
-      <w:lvlJc w:val="left"/>
-      <w:pPr>
-        <w:ind w:left="2160" w:hanging="360"/>
-      </w:pPr>
-      <w:rPr>
-        <w:u w:val="none"/>
-      </w:rPr>
-    </w:lvl>
-    <w:lvl w:ilvl="3">
-      <w:start w:val="1"/>
-      <w:numFmt w:val="bullet"/>
-      <w:lvlText w:val="●"/>
-      <w:lvlJc w:val="left"/>
-      <w:pPr>
-        <w:ind w:left="2880" w:hanging="360"/>
-      </w:pPr>
-      <w:rPr>
-        <w:u w:val="none"/>
-      </w:rPr>
-    </w:lvl>
-    <w:lvl w:ilvl="4">
-      <w:start w:val="1"/>
-      <w:numFmt w:val="bullet"/>
-      <w:lvlText w:val="○"/>
-      <w:lvlJc w:val="left"/>
-      <w:pPr>
-        <w:ind w:left="3600" w:hanging="360"/>
-      </w:pPr>
-      <w:rPr>
-        <w:u w:val="none"/>
-      </w:rPr>
-    </w:lvl>
-    <w:lvl w:ilvl="5">
-      <w:start w:val="1"/>
-      <w:numFmt w:val="bullet"/>
-      <w:lvlText w:val="■"/>
-      <w:lvlJc w:val="left"/>
-      <w:pPr>
-        <w:ind w:left="4320" w:hanging="360"/>
-      </w:pPr>
-      <w:rPr>
-        <w:u w:val="none"/>
-      </w:rPr>
-    </w:lvl>
-    <w:lvl w:ilvl="6">
-      <w:start w:val="1"/>
-      <w:numFmt w:val="bullet"/>
-      <w:lvlText w:val="●"/>
-      <w:lvlJc w:val="left"/>
-      <w:pPr>
-        <w:ind w:left="5040" w:hanging="360"/>
-      </w:pPr>
-      <w:rPr>
-        <w:u w:val="none"/>
-      </w:rPr>
-    </w:lvl>
-    <w:lvl w:ilvl="7">
-      <w:start w:val="1"/>
-      <w:numFmt w:val="bullet"/>
-      <w:lvlText w:val="○"/>
-      <w:lvlJc w:val="left"/>
-      <w:pPr>
-        <w:ind w:left="5760" w:hanging="360"/>
-      </w:pPr>
-      <w:rPr>
-        <w:u w:val="none"/>
-      </w:rPr>
-    </w:lvl>
-    <w:lvl w:ilvl="8">
-      <w:start w:val="1"/>
-      <w:numFmt w:val="bullet"/>
-      <w:lvlText w:val="■"/>
-      <w:lvlJc w:val="left"/>
-      <w:pPr>
-        <w:ind w:left="6480" w:hanging="360"/>
-      </w:pPr>
-      <w:rPr>
-        <w:u w:val="none"/>
-      </w:rPr>
-    </w:lvl>
-  </w:abstractNum>
-  <w:abstractNum w:abstractNumId="9">
-    <w:lvl w:ilvl="0">
-      <w:start w:val="1"/>
-      <w:numFmt w:val="bullet"/>
-      <w:lvlText w:val="●"/>
-      <w:lvlJc w:val="left"/>
-      <w:pPr>
-        <w:ind w:left="720" w:hanging="360"/>
-      </w:pPr>
-      <w:rPr>
-        <w:u w:val="none"/>
-      </w:rPr>
-    </w:lvl>
-    <w:lvl w:ilvl="1">
-      <w:start w:val="1"/>
-      <w:numFmt w:val="bullet"/>
-      <w:lvlText w:val="○"/>
-      <w:lvlJc w:val="left"/>
-      <w:pPr>
-        <w:ind w:left="1440" w:hanging="360"/>
-      </w:pPr>
-      <w:rPr>
-        <w:u w:val="none"/>
-      </w:rPr>
-    </w:lvl>
-    <w:lvl w:ilvl="2">
-      <w:start w:val="1"/>
-      <w:numFmt w:val="bullet"/>
-      <w:lvlText w:val="■"/>
-      <w:lvlJc w:val="left"/>
-      <w:pPr>
-        <w:ind w:left="2160" w:hanging="360"/>
-      </w:pPr>
-      <w:rPr>
-        <w:u w:val="none"/>
-      </w:rPr>
-    </w:lvl>
-    <w:lvl w:ilvl="3">
-      <w:start w:val="1"/>
-      <w:numFmt w:val="bullet"/>
-      <w:lvlText w:val="●"/>
-      <w:lvlJc w:val="left"/>
-      <w:pPr>
-        <w:ind w:left="2880" w:hanging="360"/>
-      </w:pPr>
-      <w:rPr>
-        <w:u w:val="none"/>
-      </w:rPr>
-    </w:lvl>
-    <w:lvl w:ilvl="4">
-      <w:start w:val="1"/>
-      <w:numFmt w:val="bullet"/>
-      <w:lvlText w:val="○"/>
-      <w:lvlJc w:val="left"/>
-      <w:pPr>
-        <w:ind w:left="3600" w:hanging="360"/>
-      </w:pPr>
-      <w:rPr>
-        <w:u w:val="none"/>
-      </w:rPr>
-    </w:lvl>
-    <w:lvl w:ilvl="5">
-      <w:start w:val="1"/>
-      <w:numFmt w:val="bullet"/>
-      <w:lvlText w:val="■"/>
-      <w:lvlJc w:val="left"/>
-      <w:pPr>
-        <w:ind w:left="4320" w:hanging="360"/>
-      </w:pPr>
-      <w:rPr>
-        <w:u w:val="none"/>
-      </w:rPr>
-    </w:lvl>
-    <w:lvl w:ilvl="6">
-      <w:start w:val="1"/>
-      <w:numFmt w:val="bullet"/>
-      <w:lvlText w:val="●"/>
-      <w:lvlJc w:val="left"/>
-      <w:pPr>
-        <w:ind w:left="5040" w:hanging="360"/>
-      </w:pPr>
-      <w:rPr>
-        <w:u w:val="none"/>
-      </w:rPr>
-    </w:lvl>
-    <w:lvl w:ilvl="7">
-      <w:start w:val="1"/>
-      <w:numFmt w:val="bullet"/>
-      <w:lvlText w:val="○"/>
-      <w:lvlJc w:val="left"/>
-      <w:pPr>
-        <w:ind w:left="5760" w:hanging="360"/>
-      </w:pPr>
-      <w:rPr>
-        <w:u w:val="none"/>
-      </w:rPr>
-    </w:lvl>
-    <w:lvl w:ilvl="8">
-      <w:start w:val="1"/>
-      <w:numFmt w:val="bullet"/>
-      <w:lvlText w:val="■"/>
-      <w:lvlJc w:val="left"/>
-      <w:pPr>
-        <w:ind w:left="6480" w:hanging="360"/>
-      </w:pPr>
-      <w:rPr>
-        <w:u w:val="none"/>
-      </w:rPr>
-    </w:lvl>
-  </w:abstractNum>
-  <w:abstractNum w:abstractNumId="10">
+  <w:abstractNum w:abstractNumId="13">
     <w:lvl w:ilvl="0">
       <w:start w:val="1"/>
       <w:numFmt w:val="upperLetter"/>
@@ -6934,7 +9818,117 @@
       </w:rPr>
     </w:lvl>
   </w:abstractNum>
-  <w:abstractNum w:abstractNumId="11">
+  <w:abstractNum w:abstractNumId="14">
+    <w:lvl w:ilvl="0">
+      <w:start w:val="1"/>
+      <w:numFmt w:val="upperLetter"/>
+      <w:lvlText w:val="%1)"/>
+      <w:lvlJc w:val="left"/>
+      <w:pPr>
+        <w:ind w:left="720" w:hanging="360"/>
+      </w:pPr>
+      <w:rPr>
+        <w:u w:val="none"/>
+      </w:rPr>
+    </w:lvl>
+    <w:lvl w:ilvl="1">
+      <w:start w:val="1"/>
+      <w:numFmt w:val="lowerLetter"/>
+      <w:lvlText w:val="%2)"/>
+      <w:lvlJc w:val="left"/>
+      <w:pPr>
+        <w:ind w:left="1440" w:hanging="360"/>
+      </w:pPr>
+      <w:rPr>
+        <w:u w:val="none"/>
+      </w:rPr>
+    </w:lvl>
+    <w:lvl w:ilvl="2">
+      <w:start w:val="1"/>
+      <w:numFmt w:val="lowerRoman"/>
+      <w:lvlText w:val="%3)"/>
+      <w:lvlJc w:val="right"/>
+      <w:pPr>
+        <w:ind w:left="2160" w:hanging="360"/>
+      </w:pPr>
+      <w:rPr>
+        <w:u w:val="none"/>
+      </w:rPr>
+    </w:lvl>
+    <w:lvl w:ilvl="3">
+      <w:start w:val="1"/>
+      <w:numFmt w:val="decimal"/>
+      <w:lvlText w:val="(%4)"/>
+      <w:lvlJc w:val="left"/>
+      <w:pPr>
+        <w:ind w:left="2880" w:hanging="360"/>
+      </w:pPr>
+      <w:rPr>
+        <w:u w:val="none"/>
+      </w:rPr>
+    </w:lvl>
+    <w:lvl w:ilvl="4">
+      <w:start w:val="1"/>
+      <w:numFmt w:val="lowerLetter"/>
+      <w:lvlText w:val="(%5)"/>
+      <w:lvlJc w:val="left"/>
+      <w:pPr>
+        <w:ind w:left="3600" w:hanging="360"/>
+      </w:pPr>
+      <w:rPr>
+        <w:u w:val="none"/>
+      </w:rPr>
+    </w:lvl>
+    <w:lvl w:ilvl="5">
+      <w:start w:val="1"/>
+      <w:numFmt w:val="lowerRoman"/>
+      <w:lvlText w:val="(%6)"/>
+      <w:lvlJc w:val="right"/>
+      <w:pPr>
+        <w:ind w:left="4320" w:hanging="360"/>
+      </w:pPr>
+      <w:rPr>
+        <w:u w:val="none"/>
+      </w:rPr>
+    </w:lvl>
+    <w:lvl w:ilvl="6">
+      <w:start w:val="1"/>
+      <w:numFmt w:val="decimal"/>
+      <w:lvlText w:val="%7."/>
+      <w:lvlJc w:val="left"/>
+      <w:pPr>
+        <w:ind w:left="5040" w:hanging="360"/>
+      </w:pPr>
+      <w:rPr>
+        <w:u w:val="none"/>
+      </w:rPr>
+    </w:lvl>
+    <w:lvl w:ilvl="7">
+      <w:start w:val="1"/>
+      <w:numFmt w:val="lowerLetter"/>
+      <w:lvlText w:val="%8."/>
+      <w:lvlJc w:val="left"/>
+      <w:pPr>
+        <w:ind w:left="5760" w:hanging="360"/>
+      </w:pPr>
+      <w:rPr>
+        <w:u w:val="none"/>
+      </w:rPr>
+    </w:lvl>
+    <w:lvl w:ilvl="8">
+      <w:start w:val="1"/>
+      <w:numFmt w:val="lowerRoman"/>
+      <w:lvlText w:val="%9."/>
+      <w:lvlJc w:val="right"/>
+      <w:pPr>
+        <w:ind w:left="6480" w:hanging="360"/>
+      </w:pPr>
+      <w:rPr>
+        <w:u w:val="none"/>
+      </w:rPr>
+    </w:lvl>
+  </w:abstractNum>
+  <w:abstractNum w:abstractNumId="15">
     <w:lvl w:ilvl="0">
       <w:start w:val="1"/>
       <w:numFmt w:val="upperLetter"/>
@@ -7076,6 +10070,18 @@
   </w:num>
   <w:num w:numId="11">
     <w:abstractNumId w:val="11"/>
+  </w:num>
+  <w:num w:numId="12">
+    <w:abstractNumId w:val="12"/>
+  </w:num>
+  <w:num w:numId="13">
+    <w:abstractNumId w:val="13"/>
+  </w:num>
+  <w:num w:numId="14">
+    <w:abstractNumId w:val="14"/>
+  </w:num>
+  <w:num w:numId="15">
+    <w:abstractNumId w:val="15"/>
   </w:num>
 </w:numbering>
 </file>
